--- a/Practica_8/Informe.docx
+++ b/Practica_8/Informe.docx
@@ -747,18 +747,8 @@
                                     <w:sz w:val="28"/>
                                     <w:szCs w:val="28"/>
                                   </w:rPr>
-                                  <w:t xml:space="preserve">María Guzmán </w:t>
+                                  <w:t>María Guzmán Valdezate</w:t>
                                 </w:r>
-                                <w:proofErr w:type="spellStart"/>
-                                <w:r>
-                                  <w:rPr>
-                                    <w:color w:val="595959" w:themeColor="text1" w:themeTint="A6"/>
-                                    <w:sz w:val="28"/>
-                                    <w:szCs w:val="28"/>
-                                  </w:rPr>
-                                  <w:t>Valdezate</w:t>
-                                </w:r>
-                                <w:proofErr w:type="spellEnd"/>
                               </w:p>
                               <w:p>
                                 <w:pPr>
@@ -820,18 +810,8 @@
                               <w:sz w:val="28"/>
                               <w:szCs w:val="28"/>
                             </w:rPr>
-                            <w:t xml:space="preserve">María Guzmán </w:t>
+                            <w:t>María Guzmán Valdezate</w:t>
                           </w:r>
-                          <w:proofErr w:type="spellStart"/>
-                          <w:r>
-                            <w:rPr>
-                              <w:color w:val="595959" w:themeColor="text1" w:themeTint="A6"/>
-                              <w:sz w:val="28"/>
-                              <w:szCs w:val="28"/>
-                            </w:rPr>
-                            <w:t>Valdezate</w:t>
-                          </w:r>
-                          <w:proofErr w:type="spellEnd"/>
                         </w:p>
                         <w:p>
                           <w:pPr>
@@ -1186,28 +1166,649 @@
     </w:p>
     <w:p>
       <w:pPr>
+        <w:jc w:val="both"/>
+        <w:rPr>
+          <w:b/>
+          <w:bCs/>
+        </w:rPr>
+      </w:pPr>
+      <w:proofErr w:type="spellStart"/>
+      <w:r>
+        <w:rPr>
+          <w:b/>
+          <w:bCs/>
+        </w:rPr>
+        <w:t>seleccionaPredicado</w:t>
+      </w:r>
+      <w:proofErr w:type="spellEnd"/>
+      <w:r>
+        <w:rPr>
+          <w:b/>
+          <w:bCs/>
+        </w:rPr>
+        <w:t xml:space="preserve"> </w:t>
+      </w:r>
+      <w:r>
+        <w:rPr>
+          <w:b/>
+          <w:bCs/>
+        </w:rPr>
+        <w:t>(</w:t>
+      </w:r>
+      <w:proofErr w:type="spellStart"/>
+      <w:r>
+        <w:rPr>
+          <w:b/>
+          <w:bCs/>
+        </w:rPr>
+        <w:t>Collection</w:t>
+      </w:r>
+      <w:proofErr w:type="spellEnd"/>
+      <w:r>
+        <w:rPr>
+          <w:b/>
+          <w:bCs/>
+        </w:rPr>
+        <w:t xml:space="preserve">&lt;E&gt; </w:t>
+      </w:r>
+      <w:proofErr w:type="spellStart"/>
+      <w:r>
+        <w:rPr>
+          <w:b/>
+          <w:bCs/>
+        </w:rPr>
+        <w:t>coleccion</w:t>
+      </w:r>
+      <w:proofErr w:type="spellEnd"/>
+      <w:r>
+        <w:rPr>
+          <w:b/>
+          <w:bCs/>
+        </w:rPr>
+        <w:t xml:space="preserve">, </w:t>
+      </w:r>
+      <w:proofErr w:type="spellStart"/>
+      <w:r>
+        <w:rPr>
+          <w:b/>
+          <w:bCs/>
+        </w:rPr>
+        <w:t>Condicion</w:t>
+      </w:r>
+      <w:proofErr w:type="spellEnd"/>
+      <w:r>
+        <w:rPr>
+          <w:b/>
+          <w:bCs/>
+        </w:rPr>
+        <w:t xml:space="preserve"> </w:t>
+      </w:r>
+      <w:proofErr w:type="spellStart"/>
+      <w:r>
+        <w:rPr>
+          <w:b/>
+          <w:bCs/>
+        </w:rPr>
+        <w:t>condicion</w:t>
+      </w:r>
+      <w:proofErr w:type="spellEnd"/>
+      <w:r>
+        <w:rPr>
+          <w:b/>
+          <w:bCs/>
+        </w:rPr>
+        <w:t>, E referencia)</w:t>
+      </w:r>
+    </w:p>
+    <w:p>
+      <w:pPr>
         <w:pStyle w:val="Prrafodelista"/>
         <w:numPr>
           <w:ilvl w:val="0"/>
-          <w:numId w:val="33"/>
+          <w:numId w:val="42"/>
+        </w:numPr>
+        <w:jc w:val="both"/>
+      </w:pPr>
+      <w:r>
+        <w:t>Descripción:</w:t>
+      </w:r>
+      <w:r>
+        <w:t xml:space="preserve"> </w:t>
+      </w:r>
+      <w:r>
+        <w:t>Este método filtra los elementos de la colección que cumplen una condición de comparación respecto a un valor de referencia, utilizando la interfaz Comparable&lt;E&gt;. Se itera sobre todos los elementos y se añade al conjunto resultado cada elemento que cumple la condición especificada.</w:t>
+      </w:r>
+    </w:p>
+    <w:p>
+      <w:pPr>
+        <w:pStyle w:val="Prrafodelista"/>
+        <w:numPr>
+          <w:ilvl w:val="0"/>
+          <w:numId w:val="42"/>
+        </w:numPr>
+        <w:jc w:val="both"/>
+      </w:pPr>
+      <w:r>
+        <w:t>Complejidad algorítmica:</w:t>
+      </w:r>
+      <w:r>
+        <w:t xml:space="preserve"> Recorre todos los elementos de la colección y los compara, la operación de </w:t>
+      </w:r>
+      <w:proofErr w:type="spellStart"/>
+      <w:r>
+        <w:t>compareTo</w:t>
+      </w:r>
+      <w:proofErr w:type="spellEnd"/>
+      <w:r>
+        <w:t xml:space="preserve"> es de O (1), por lo que la complejidad total es de O (n).</w:t>
+      </w:r>
+    </w:p>
+    <w:p>
+      <w:pPr>
+        <w:jc w:val="both"/>
+        <w:rPr>
+          <w:b/>
+          <w:bCs/>
+        </w:rPr>
+      </w:pPr>
+      <w:proofErr w:type="spellStart"/>
+      <w:r>
+        <w:rPr>
+          <w:b/>
+          <w:bCs/>
+        </w:rPr>
+        <w:t>eliminaPredicado</w:t>
+      </w:r>
+      <w:proofErr w:type="spellEnd"/>
+      <w:r>
+        <w:rPr>
+          <w:b/>
+          <w:bCs/>
+        </w:rPr>
+        <w:t>(</w:t>
+      </w:r>
+      <w:proofErr w:type="spellStart"/>
+      <w:r>
+        <w:rPr>
+          <w:b/>
+          <w:bCs/>
+        </w:rPr>
+        <w:t>Collection</w:t>
+      </w:r>
+      <w:proofErr w:type="spellEnd"/>
+      <w:r>
+        <w:rPr>
+          <w:b/>
+          <w:bCs/>
+        </w:rPr>
+        <w:t xml:space="preserve">&lt;E&gt; </w:t>
+      </w:r>
+      <w:proofErr w:type="spellStart"/>
+      <w:r>
+        <w:rPr>
+          <w:b/>
+          <w:bCs/>
+        </w:rPr>
+        <w:t>coleccion</w:t>
+      </w:r>
+      <w:proofErr w:type="spellEnd"/>
+      <w:r>
+        <w:rPr>
+          <w:b/>
+          <w:bCs/>
+        </w:rPr>
+        <w:t xml:space="preserve">, </w:t>
+      </w:r>
+      <w:proofErr w:type="spellStart"/>
+      <w:r>
+        <w:rPr>
+          <w:b/>
+          <w:bCs/>
+        </w:rPr>
+        <w:t>Condicion</w:t>
+      </w:r>
+      <w:proofErr w:type="spellEnd"/>
+      <w:r>
+        <w:rPr>
+          <w:b/>
+          <w:bCs/>
+        </w:rPr>
+        <w:t xml:space="preserve"> </w:t>
+      </w:r>
+      <w:proofErr w:type="spellStart"/>
+      <w:r>
+        <w:rPr>
+          <w:b/>
+          <w:bCs/>
+        </w:rPr>
+        <w:t>condicion</w:t>
+      </w:r>
+      <w:proofErr w:type="spellEnd"/>
+      <w:r>
+        <w:rPr>
+          <w:b/>
+          <w:bCs/>
+        </w:rPr>
+        <w:t>, E referencia)</w:t>
+      </w:r>
+    </w:p>
+    <w:p>
+      <w:pPr>
+        <w:pStyle w:val="Prrafodelista"/>
+        <w:numPr>
+          <w:ilvl w:val="0"/>
+          <w:numId w:val="43"/>
+        </w:numPr>
+        <w:jc w:val="both"/>
+      </w:pPr>
+      <w:r>
+        <w:t>Descripción: Este método devuelve un conjunto con los elementos de la colección original que no cumplen la condición de comparación con respecto a un valor de referencia. Se usa igualmente la interfaz Comparable&lt;E&gt; para las comparaciones.</w:t>
+      </w:r>
+    </w:p>
+    <w:p>
+      <w:pPr>
+        <w:pStyle w:val="Prrafodelista"/>
+        <w:numPr>
+          <w:ilvl w:val="0"/>
+          <w:numId w:val="42"/>
+        </w:numPr>
+        <w:jc w:val="both"/>
+      </w:pPr>
+      <w:r>
+        <w:t>Complejidad algorítmica:</w:t>
+      </w:r>
+      <w:r>
+        <w:t xml:space="preserve"> Recorre todos los elementos de la colección y los compara, la operación de </w:t>
+      </w:r>
+      <w:proofErr w:type="spellStart"/>
+      <w:r>
+        <w:t>compareTo</w:t>
+      </w:r>
+      <w:proofErr w:type="spellEnd"/>
+      <w:r>
+        <w:t xml:space="preserve"> es de O (1), por lo que la complejidad total es de O (n).</w:t>
+      </w:r>
+    </w:p>
+    <w:p>
+      <w:pPr>
+        <w:jc w:val="both"/>
+        <w:rPr>
+          <w:b/>
+          <w:bCs/>
+        </w:rPr>
+      </w:pPr>
+      <w:proofErr w:type="spellStart"/>
+      <w:r>
+        <w:rPr>
+          <w:b/>
+          <w:bCs/>
+        </w:rPr>
+        <w:t>seleccionaPredicado</w:t>
+      </w:r>
+      <w:proofErr w:type="spellEnd"/>
+      <w:r>
+        <w:rPr>
+          <w:b/>
+          <w:bCs/>
+        </w:rPr>
+        <w:t>(</w:t>
+      </w:r>
+      <w:proofErr w:type="spellStart"/>
+      <w:r>
+        <w:rPr>
+          <w:b/>
+          <w:bCs/>
+        </w:rPr>
+        <w:t>Collection</w:t>
+      </w:r>
+      <w:proofErr w:type="spellEnd"/>
+      <w:r>
+        <w:rPr>
+          <w:b/>
+          <w:bCs/>
+        </w:rPr>
+        <w:t xml:space="preserve">&lt;E&gt; </w:t>
+      </w:r>
+      <w:proofErr w:type="spellStart"/>
+      <w:r>
+        <w:rPr>
+          <w:b/>
+          <w:bCs/>
+        </w:rPr>
+        <w:t>coleccion</w:t>
+      </w:r>
+      <w:proofErr w:type="spellEnd"/>
+      <w:r>
+        <w:rPr>
+          <w:b/>
+          <w:bCs/>
+        </w:rPr>
+        <w:t xml:space="preserve">, </w:t>
+      </w:r>
+      <w:proofErr w:type="spellStart"/>
+      <w:r>
+        <w:rPr>
+          <w:b/>
+          <w:bCs/>
+        </w:rPr>
+        <w:t>Condicion</w:t>
+      </w:r>
+      <w:proofErr w:type="spellEnd"/>
+      <w:r>
+        <w:rPr>
+          <w:b/>
+          <w:bCs/>
+        </w:rPr>
+        <w:t xml:space="preserve"> </w:t>
+      </w:r>
+      <w:proofErr w:type="spellStart"/>
+      <w:r>
+        <w:rPr>
+          <w:b/>
+          <w:bCs/>
+        </w:rPr>
+        <w:t>condicion</w:t>
+      </w:r>
+      <w:proofErr w:type="spellEnd"/>
+      <w:r>
+        <w:rPr>
+          <w:b/>
+          <w:bCs/>
+        </w:rPr>
+        <w:t xml:space="preserve">, E referencia, </w:t>
+      </w:r>
+      <w:proofErr w:type="spellStart"/>
+      <w:r>
+        <w:rPr>
+          <w:b/>
+          <w:bCs/>
+        </w:rPr>
+        <w:t>Comparator</w:t>
+      </w:r>
+      <w:proofErr w:type="spellEnd"/>
+      <w:r>
+        <w:rPr>
+          <w:b/>
+          <w:bCs/>
+        </w:rPr>
+        <w:t>&lt;E&gt; comparador)</w:t>
+      </w:r>
+    </w:p>
+    <w:p>
+      <w:pPr>
+        <w:pStyle w:val="Prrafodelista"/>
+        <w:numPr>
+          <w:ilvl w:val="0"/>
+          <w:numId w:val="42"/>
+        </w:numPr>
+        <w:jc w:val="both"/>
+      </w:pPr>
+      <w:r>
+        <w:t xml:space="preserve">Descripción: </w:t>
+      </w:r>
+    </w:p>
+    <w:p>
+      <w:pPr>
+        <w:pStyle w:val="Prrafodelista"/>
+        <w:numPr>
+          <w:ilvl w:val="0"/>
+          <w:numId w:val="42"/>
         </w:numPr>
         <w:jc w:val="both"/>
         <w:rPr>
-          <w:rFonts w:asciiTheme="majorHAnsi" w:eastAsiaTheme="majorEastAsia" w:hAnsiTheme="majorHAnsi" w:cstheme="majorBidi"/>
-          <w:color w:val="0F4761" w:themeColor="accent1" w:themeShade="BF"/>
-          <w:sz w:val="32"/>
-          <w:szCs w:val="32"/>
+          <w:b/>
+          <w:bCs/>
         </w:rPr>
       </w:pPr>
       <w:r>
-        <w:t>a</w:t>
-      </w:r>
-      <w:r>
-        <w:br w:type="page"/>
+        <w:t>Complejidad algorítmica</w:t>
+      </w:r>
+      <w:r>
+        <w:t>:</w:t>
       </w:r>
     </w:p>
     <w:p>
       <w:pPr>
+        <w:jc w:val="both"/>
+        <w:rPr>
+          <w:b/>
+          <w:bCs/>
+        </w:rPr>
+      </w:pPr>
+      <w:proofErr w:type="spellStart"/>
+      <w:r>
+        <w:rPr>
+          <w:b/>
+          <w:bCs/>
+        </w:rPr>
+        <w:t>eliminaPredicado</w:t>
+      </w:r>
+      <w:proofErr w:type="spellEnd"/>
+      <w:r>
+        <w:rPr>
+          <w:b/>
+          <w:bCs/>
+        </w:rPr>
+        <w:t>(</w:t>
+      </w:r>
+      <w:proofErr w:type="spellStart"/>
+      <w:r>
+        <w:rPr>
+          <w:b/>
+          <w:bCs/>
+        </w:rPr>
+        <w:t>Collection</w:t>
+      </w:r>
+      <w:proofErr w:type="spellEnd"/>
+      <w:r>
+        <w:rPr>
+          <w:b/>
+          <w:bCs/>
+        </w:rPr>
+        <w:t xml:space="preserve">&lt;E&gt; </w:t>
+      </w:r>
+      <w:proofErr w:type="spellStart"/>
+      <w:r>
+        <w:rPr>
+          <w:b/>
+          <w:bCs/>
+        </w:rPr>
+        <w:t>coleccion</w:t>
+      </w:r>
+      <w:proofErr w:type="spellEnd"/>
+      <w:r>
+        <w:rPr>
+          <w:b/>
+          <w:bCs/>
+        </w:rPr>
+        <w:t xml:space="preserve">, </w:t>
+      </w:r>
+      <w:proofErr w:type="spellStart"/>
+      <w:r>
+        <w:rPr>
+          <w:b/>
+          <w:bCs/>
+        </w:rPr>
+        <w:t>Condicion</w:t>
+      </w:r>
+      <w:proofErr w:type="spellEnd"/>
+      <w:r>
+        <w:rPr>
+          <w:b/>
+          <w:bCs/>
+        </w:rPr>
+        <w:t xml:space="preserve"> </w:t>
+      </w:r>
+      <w:proofErr w:type="spellStart"/>
+      <w:r>
+        <w:rPr>
+          <w:b/>
+          <w:bCs/>
+        </w:rPr>
+        <w:t>condicion</w:t>
+      </w:r>
+      <w:proofErr w:type="spellEnd"/>
+      <w:r>
+        <w:rPr>
+          <w:b/>
+          <w:bCs/>
+        </w:rPr>
+        <w:t xml:space="preserve">, E referencia, </w:t>
+      </w:r>
+      <w:proofErr w:type="spellStart"/>
+      <w:r>
+        <w:rPr>
+          <w:b/>
+          <w:bCs/>
+        </w:rPr>
+        <w:t>Comparator</w:t>
+      </w:r>
+      <w:proofErr w:type="spellEnd"/>
+      <w:r>
+        <w:rPr>
+          <w:b/>
+          <w:bCs/>
+        </w:rPr>
+        <w:t>&lt;E&gt; comparador)</w:t>
+      </w:r>
+    </w:p>
+    <w:p>
+      <w:pPr>
+        <w:pStyle w:val="Prrafodelista"/>
+        <w:numPr>
+          <w:ilvl w:val="0"/>
+          <w:numId w:val="42"/>
+        </w:numPr>
+        <w:jc w:val="both"/>
+      </w:pPr>
+      <w:r>
+        <w:t xml:space="preserve">Descripción: </w:t>
+      </w:r>
+    </w:p>
+    <w:p>
+      <w:pPr>
+        <w:pStyle w:val="Prrafodelista"/>
+        <w:numPr>
+          <w:ilvl w:val="0"/>
+          <w:numId w:val="42"/>
+        </w:numPr>
+        <w:jc w:val="both"/>
+        <w:rPr>
+          <w:b/>
+          <w:bCs/>
+        </w:rPr>
+      </w:pPr>
+      <w:r>
+        <w:t>Complejidad algorítmica</w:t>
+      </w:r>
+      <w:r>
+        <w:t>:</w:t>
+      </w:r>
+    </w:p>
+    <w:p>
+      <w:pPr>
+        <w:jc w:val="both"/>
+        <w:rPr>
+          <w:b/>
+          <w:bCs/>
+        </w:rPr>
+      </w:pPr>
+      <w:proofErr w:type="spellStart"/>
+      <w:r>
+        <w:rPr>
+          <w:b/>
+          <w:bCs/>
+        </w:rPr>
+        <w:t>crearSetMismoTipo</w:t>
+      </w:r>
+      <w:proofErr w:type="spellEnd"/>
+      <w:r>
+        <w:rPr>
+          <w:b/>
+          <w:bCs/>
+        </w:rPr>
+        <w:t>(</w:t>
+      </w:r>
+      <w:proofErr w:type="spellStart"/>
+      <w:r>
+        <w:rPr>
+          <w:b/>
+          <w:bCs/>
+        </w:rPr>
+        <w:t>Collection</w:t>
+      </w:r>
+      <w:proofErr w:type="spellEnd"/>
+      <w:r>
+        <w:rPr>
+          <w:b/>
+          <w:bCs/>
+        </w:rPr>
+        <w:t xml:space="preserve">&lt;E&gt; </w:t>
+      </w:r>
+      <w:proofErr w:type="spellStart"/>
+      <w:r>
+        <w:rPr>
+          <w:b/>
+          <w:bCs/>
+        </w:rPr>
+        <w:t>coleccion</w:t>
+      </w:r>
+      <w:proofErr w:type="spellEnd"/>
+      <w:r>
+        <w:rPr>
+          <w:b/>
+          <w:bCs/>
+        </w:rPr>
+        <w:t>)</w:t>
+      </w:r>
+    </w:p>
+    <w:p>
+      <w:pPr>
+        <w:pStyle w:val="Prrafodelista"/>
+        <w:numPr>
+          <w:ilvl w:val="0"/>
+          <w:numId w:val="42"/>
+        </w:numPr>
+        <w:jc w:val="both"/>
+      </w:pPr>
+      <w:r>
+        <w:t xml:space="preserve">Descripción: </w:t>
+      </w:r>
+    </w:p>
+    <w:p>
+      <w:pPr>
+        <w:pStyle w:val="Prrafodelista"/>
+        <w:numPr>
+          <w:ilvl w:val="0"/>
+          <w:numId w:val="42"/>
+        </w:numPr>
+        <w:jc w:val="both"/>
+        <w:rPr>
+          <w:b/>
+          <w:bCs/>
+        </w:rPr>
+      </w:pPr>
+      <w:r>
+        <w:t>Complejidad algorítmica</w:t>
+      </w:r>
+      <w:r>
+        <w:t>:</w:t>
+      </w:r>
+    </w:p>
+    <w:p>
+      <w:pPr>
+        <w:jc w:val="both"/>
+        <w:rPr>
+          <w:b/>
+          <w:bCs/>
+        </w:rPr>
+      </w:pPr>
+      <w:r>
+        <w:br w:type="page"/>
+      </w:r>
+    </w:p>
+    <w:p>
+      <w:pPr>
         <w:pStyle w:val="Ttulo2"/>
         <w:jc w:val="both"/>
       </w:pPr>
@@ -1218,150 +1819,84 @@
       </w:r>
       <w:bookmarkEnd w:id="2"/>
     </w:p>
+    <w:p/>
     <w:p>
       <w:pPr>
-        <w:rPr>
-          <w:u w:val="single"/>
-        </w:rPr>
-      </w:pPr>
+        <w:jc w:val="both"/>
+      </w:pPr>
+      <w:r>
+        <w:t xml:space="preserve">El avance en el desarrollo del </w:t>
+      </w:r>
+      <w:proofErr w:type="spellStart"/>
+      <w:r>
+        <w:t>MultiMapa</w:t>
+      </w:r>
+      <w:proofErr w:type="spellEnd"/>
+      <w:r>
+        <w:t xml:space="preserve"> ha facilitado un uso más profundo de mapas y listas en Java. Al permitir que haya varios valores por clave, esta estructura se ajusta a situaciones donde se necesita una relación uno-a-muchos, como en agrupaciones, vínculos o registros. </w:t>
+      </w:r>
     </w:p>
     <w:p>
       <w:pPr>
         <w:jc w:val="both"/>
-        <w:rPr>
-          <w:u w:val="single"/>
-        </w:rPr>
-      </w:pPr>
-      <w:r>
-        <w:rPr>
-          <w:u w:val="single"/>
-        </w:rPr>
-        <w:t xml:space="preserve">El avance en el desarrollo del </w:t>
+      </w:pPr>
+      <w:r>
+        <w:t>Se ha comprobado que, en líneas generales, los métodos presentan una eficiencia aceptable, siendo la mayoría O(1) o O(n) según el tamaño de las listas. Sin embargo, se ha encontrado un caso particular en la eliminación FIFO (</w:t>
       </w:r>
       <w:proofErr w:type="spellStart"/>
       <w:r>
-        <w:rPr>
-          <w:u w:val="single"/>
-        </w:rPr>
-        <w:t>MultiMapa</w:t>
+        <w:t>remove</w:t>
       </w:r>
       <w:proofErr w:type="spellEnd"/>
       <w:r>
-        <w:rPr>
-          <w:u w:val="single"/>
-        </w:rPr>
-        <w:t xml:space="preserve"> ha facilitado un uso más profundo de mapas y listas en Java. Al permitir que haya varios valores por clave, esta estructura se ajusta a situaciones donde se necesita una relación uno-a-muchos, como en agrupaciones, vínculos o registros. </w:t>
+        <w:t>(</w:t>
+      </w:r>
+      <w:proofErr w:type="spellStart"/>
+      <w:r>
+        <w:t>Object</w:t>
+      </w:r>
+      <w:proofErr w:type="spellEnd"/>
+      <w:r>
+        <w:t xml:space="preserve"> </w:t>
+      </w:r>
+      <w:proofErr w:type="spellStart"/>
+      <w:r>
+        <w:t>key</w:t>
+      </w:r>
+      <w:proofErr w:type="spellEnd"/>
+      <w:r>
+        <w:t xml:space="preserve">)), que puede llegar a O(n) debido a la estructura de </w:t>
+      </w:r>
+      <w:proofErr w:type="spellStart"/>
+      <w:r>
+        <w:t>ArrayList</w:t>
+      </w:r>
+      <w:proofErr w:type="spellEnd"/>
+      <w:r>
+        <w:t xml:space="preserve">. Este problema se podría solucionar utilizando una estructura diferente como </w:t>
+      </w:r>
+      <w:proofErr w:type="spellStart"/>
+      <w:r>
+        <w:t>LinkedList</w:t>
+      </w:r>
+      <w:proofErr w:type="spellEnd"/>
+      <w:r>
+        <w:t xml:space="preserve">. </w:t>
       </w:r>
     </w:p>
     <w:p>
       <w:pPr>
         <w:jc w:val="both"/>
-        <w:rPr>
-          <w:u w:val="single"/>
-        </w:rPr>
-      </w:pPr>
-      <w:r>
-        <w:rPr>
-          <w:u w:val="single"/>
-        </w:rPr>
-        <w:t>Se ha comprobado que, en líneas generales, los métodos presentan una eficiencia aceptable, siendo la mayoría O(1) o O(n) según el tamaño de las listas. Sin embargo, se ha encontrado un caso particular en la eliminación FIFO (</w:t>
-      </w:r>
-      <w:proofErr w:type="spellStart"/>
-      <w:r>
-        <w:rPr>
-          <w:u w:val="single"/>
-        </w:rPr>
-        <w:t>remove</w:t>
-      </w:r>
-      <w:proofErr w:type="spellEnd"/>
-      <w:r>
-        <w:rPr>
-          <w:u w:val="single"/>
-        </w:rPr>
-        <w:t>(</w:t>
-      </w:r>
-      <w:proofErr w:type="spellStart"/>
-      <w:r>
-        <w:rPr>
-          <w:u w:val="single"/>
-        </w:rPr>
-        <w:t>Object</w:t>
-      </w:r>
-      <w:proofErr w:type="spellEnd"/>
-      <w:r>
-        <w:rPr>
-          <w:u w:val="single"/>
-        </w:rPr>
-        <w:t xml:space="preserve"> </w:t>
-      </w:r>
-      <w:proofErr w:type="spellStart"/>
-      <w:r>
-        <w:rPr>
-          <w:u w:val="single"/>
-        </w:rPr>
-        <w:t>key</w:t>
-      </w:r>
-      <w:proofErr w:type="spellEnd"/>
-      <w:r>
-        <w:rPr>
-          <w:u w:val="single"/>
-        </w:rPr>
-        <w:t xml:space="preserve">)), que puede llegar a O(n) debido a la estructura de </w:t>
-      </w:r>
-      <w:proofErr w:type="spellStart"/>
-      <w:r>
-        <w:rPr>
-          <w:u w:val="single"/>
-        </w:rPr>
-        <w:t>ArrayList</w:t>
-      </w:r>
-      <w:proofErr w:type="spellEnd"/>
-      <w:r>
-        <w:rPr>
-          <w:u w:val="single"/>
-        </w:rPr>
-        <w:t xml:space="preserve">. Este problema se podría solucionar utilizando una estructura diferente como </w:t>
-      </w:r>
-      <w:proofErr w:type="spellStart"/>
-      <w:r>
-        <w:rPr>
-          <w:u w:val="single"/>
-        </w:rPr>
-        <w:t>LinkedList</w:t>
-      </w:r>
-      <w:proofErr w:type="spellEnd"/>
-      <w:r>
-        <w:rPr>
-          <w:u w:val="single"/>
-        </w:rPr>
-        <w:t xml:space="preserve">. </w:t>
+      </w:pPr>
+      <w:r>
+        <w:t xml:space="preserve">La implementación de un índice de acceso cíclico ofrece una utilidad interesante, ideal para sistemas que necesitan rotar tareas o acceder a datos de manera secuencial y repetida. </w:t>
       </w:r>
     </w:p>
     <w:p>
       <w:pPr>
         <w:jc w:val="both"/>
-        <w:rPr>
-          <w:u w:val="single"/>
-        </w:rPr>
-      </w:pPr>
-      <w:r>
-        <w:rPr>
-          <w:u w:val="single"/>
-        </w:rPr>
-        <w:t xml:space="preserve">La implementación de un índice de acceso cíclico ofrece una utilidad interesante, ideal para sistemas que necesitan rotar tareas o acceder a datos de manera secuencial y repetida. </w:t>
-      </w:r>
-    </w:p>
-    <w:p>
-      <w:pPr>
-        <w:jc w:val="both"/>
-        <w:rPr>
-          <w:u w:val="single"/>
-        </w:rPr>
-      </w:pPr>
-      <w:r>
-        <w:rPr>
-          <w:u w:val="single"/>
-        </w:rPr>
+      </w:pPr>
+      <w:r>
         <w:t>En resumen, esta experiencia ha mostrado cómo elegir bien las estructuras y hacer un análisis detallado de su comportamiento algorítmico puede llevar a soluciones sólidas, adaptativas y eficaces para una variedad de problemas.</w:t>
       </w:r>
     </w:p>
@@ -1622,6 +2157,119 @@
     </w:lvl>
   </w:abstractNum>
   <w:abstractNum w:abstractNumId="1" w15:restartNumberingAfterBreak="0">
+    <w:nsid w:val="034C1BA2"/>
+    <w:multiLevelType w:val="hybridMultilevel"/>
+    <w:tmpl w:val="B8A873B0"/>
+    <w:lvl w:ilvl="0" w:tplc="0C0A0001">
+      <w:start w:val="1"/>
+      <w:numFmt w:val="bullet"/>
+      <w:lvlText w:val=""/>
+      <w:lvlJc w:val="left"/>
+      <w:pPr>
+        <w:ind w:left="720" w:hanging="360"/>
+      </w:pPr>
+      <w:rPr>
+        <w:rFonts w:ascii="Symbol" w:hAnsi="Symbol" w:hint="default"/>
+      </w:rPr>
+    </w:lvl>
+    <w:lvl w:ilvl="1" w:tplc="0C0A0003" w:tentative="1">
+      <w:start w:val="1"/>
+      <w:numFmt w:val="bullet"/>
+      <w:lvlText w:val="o"/>
+      <w:lvlJc w:val="left"/>
+      <w:pPr>
+        <w:ind w:left="1440" w:hanging="360"/>
+      </w:pPr>
+      <w:rPr>
+        <w:rFonts w:ascii="Courier New" w:hAnsi="Courier New" w:cs="Courier New" w:hint="default"/>
+      </w:rPr>
+    </w:lvl>
+    <w:lvl w:ilvl="2" w:tplc="0C0A0005" w:tentative="1">
+      <w:start w:val="1"/>
+      <w:numFmt w:val="bullet"/>
+      <w:lvlText w:val=""/>
+      <w:lvlJc w:val="left"/>
+      <w:pPr>
+        <w:ind w:left="2160" w:hanging="360"/>
+      </w:pPr>
+      <w:rPr>
+        <w:rFonts w:ascii="Wingdings" w:hAnsi="Wingdings" w:hint="default"/>
+      </w:rPr>
+    </w:lvl>
+    <w:lvl w:ilvl="3" w:tplc="0C0A0001" w:tentative="1">
+      <w:start w:val="1"/>
+      <w:numFmt w:val="bullet"/>
+      <w:lvlText w:val=""/>
+      <w:lvlJc w:val="left"/>
+      <w:pPr>
+        <w:ind w:left="2880" w:hanging="360"/>
+      </w:pPr>
+      <w:rPr>
+        <w:rFonts w:ascii="Symbol" w:hAnsi="Symbol" w:hint="default"/>
+      </w:rPr>
+    </w:lvl>
+    <w:lvl w:ilvl="4" w:tplc="0C0A0003" w:tentative="1">
+      <w:start w:val="1"/>
+      <w:numFmt w:val="bullet"/>
+      <w:lvlText w:val="o"/>
+      <w:lvlJc w:val="left"/>
+      <w:pPr>
+        <w:ind w:left="3600" w:hanging="360"/>
+      </w:pPr>
+      <w:rPr>
+        <w:rFonts w:ascii="Courier New" w:hAnsi="Courier New" w:cs="Courier New" w:hint="default"/>
+      </w:rPr>
+    </w:lvl>
+    <w:lvl w:ilvl="5" w:tplc="0C0A0005" w:tentative="1">
+      <w:start w:val="1"/>
+      <w:numFmt w:val="bullet"/>
+      <w:lvlText w:val=""/>
+      <w:lvlJc w:val="left"/>
+      <w:pPr>
+        <w:ind w:left="4320" w:hanging="360"/>
+      </w:pPr>
+      <w:rPr>
+        <w:rFonts w:ascii="Wingdings" w:hAnsi="Wingdings" w:hint="default"/>
+      </w:rPr>
+    </w:lvl>
+    <w:lvl w:ilvl="6" w:tplc="0C0A0001" w:tentative="1">
+      <w:start w:val="1"/>
+      <w:numFmt w:val="bullet"/>
+      <w:lvlText w:val=""/>
+      <w:lvlJc w:val="left"/>
+      <w:pPr>
+        <w:ind w:left="5040" w:hanging="360"/>
+      </w:pPr>
+      <w:rPr>
+        <w:rFonts w:ascii="Symbol" w:hAnsi="Symbol" w:hint="default"/>
+      </w:rPr>
+    </w:lvl>
+    <w:lvl w:ilvl="7" w:tplc="0C0A0003" w:tentative="1">
+      <w:start w:val="1"/>
+      <w:numFmt w:val="bullet"/>
+      <w:lvlText w:val="o"/>
+      <w:lvlJc w:val="left"/>
+      <w:pPr>
+        <w:ind w:left="5760" w:hanging="360"/>
+      </w:pPr>
+      <w:rPr>
+        <w:rFonts w:ascii="Courier New" w:hAnsi="Courier New" w:cs="Courier New" w:hint="default"/>
+      </w:rPr>
+    </w:lvl>
+    <w:lvl w:ilvl="8" w:tplc="0C0A0005" w:tentative="1">
+      <w:start w:val="1"/>
+      <w:numFmt w:val="bullet"/>
+      <w:lvlText w:val=""/>
+      <w:lvlJc w:val="left"/>
+      <w:pPr>
+        <w:ind w:left="6480" w:hanging="360"/>
+      </w:pPr>
+      <w:rPr>
+        <w:rFonts w:ascii="Wingdings" w:hAnsi="Wingdings" w:hint="default"/>
+      </w:rPr>
+    </w:lvl>
+  </w:abstractNum>
+  <w:abstractNum w:abstractNumId="2" w15:restartNumberingAfterBreak="0">
     <w:nsid w:val="068D08CD"/>
     <w:multiLevelType w:val="multilevel"/>
     <w:tmpl w:val="8D6E2138"/>
@@ -1770,7 +2418,7 @@
       </w:rPr>
     </w:lvl>
   </w:abstractNum>
-  <w:abstractNum w:abstractNumId="2" w15:restartNumberingAfterBreak="0">
+  <w:abstractNum w:abstractNumId="3" w15:restartNumberingAfterBreak="0">
     <w:nsid w:val="068D7ED4"/>
     <w:multiLevelType w:val="multilevel"/>
     <w:tmpl w:val="AFB09732"/>
@@ -1919,7 +2567,7 @@
       </w:rPr>
     </w:lvl>
   </w:abstractNum>
-  <w:abstractNum w:abstractNumId="3" w15:restartNumberingAfterBreak="0">
+  <w:abstractNum w:abstractNumId="4" w15:restartNumberingAfterBreak="0">
     <w:nsid w:val="095E0474"/>
     <w:multiLevelType w:val="multilevel"/>
     <w:tmpl w:val="27CAF4B2"/>
@@ -2068,7 +2716,7 @@
       </w:rPr>
     </w:lvl>
   </w:abstractNum>
-  <w:abstractNum w:abstractNumId="4" w15:restartNumberingAfterBreak="0">
+  <w:abstractNum w:abstractNumId="5" w15:restartNumberingAfterBreak="0">
     <w:nsid w:val="0CCC13C1"/>
     <w:multiLevelType w:val="multilevel"/>
     <w:tmpl w:val="0180FB50"/>
@@ -2217,7 +2865,7 @@
       </w:rPr>
     </w:lvl>
   </w:abstractNum>
-  <w:abstractNum w:abstractNumId="5" w15:restartNumberingAfterBreak="0">
+  <w:abstractNum w:abstractNumId="6" w15:restartNumberingAfterBreak="0">
     <w:nsid w:val="0EAE5275"/>
     <w:multiLevelType w:val="multilevel"/>
     <w:tmpl w:val="38DCD1BA"/>
@@ -2366,7 +3014,7 @@
       </w:rPr>
     </w:lvl>
   </w:abstractNum>
-  <w:abstractNum w:abstractNumId="6" w15:restartNumberingAfterBreak="0">
+  <w:abstractNum w:abstractNumId="7" w15:restartNumberingAfterBreak="0">
     <w:nsid w:val="15837FDA"/>
     <w:multiLevelType w:val="multilevel"/>
     <w:tmpl w:val="53961FD8"/>
@@ -2515,7 +3163,7 @@
       </w:rPr>
     </w:lvl>
   </w:abstractNum>
-  <w:abstractNum w:abstractNumId="7" w15:restartNumberingAfterBreak="0">
+  <w:abstractNum w:abstractNumId="8" w15:restartNumberingAfterBreak="0">
     <w:nsid w:val="15AB0110"/>
     <w:multiLevelType w:val="multilevel"/>
     <w:tmpl w:val="D45441BC"/>
@@ -2664,7 +3312,7 @@
       </w:rPr>
     </w:lvl>
   </w:abstractNum>
-  <w:abstractNum w:abstractNumId="8" w15:restartNumberingAfterBreak="0">
+  <w:abstractNum w:abstractNumId="9" w15:restartNumberingAfterBreak="0">
     <w:nsid w:val="1B5700DC"/>
     <w:multiLevelType w:val="multilevel"/>
     <w:tmpl w:val="4AB6A4EA"/>
@@ -2813,7 +3461,7 @@
       </w:rPr>
     </w:lvl>
   </w:abstractNum>
-  <w:abstractNum w:abstractNumId="9" w15:restartNumberingAfterBreak="0">
+  <w:abstractNum w:abstractNumId="10" w15:restartNumberingAfterBreak="0">
     <w:nsid w:val="1F7F12BF"/>
     <w:multiLevelType w:val="multilevel"/>
     <w:tmpl w:val="C316AF60"/>
@@ -2962,7 +3610,7 @@
       </w:rPr>
     </w:lvl>
   </w:abstractNum>
-  <w:abstractNum w:abstractNumId="10" w15:restartNumberingAfterBreak="0">
+  <w:abstractNum w:abstractNumId="11" w15:restartNumberingAfterBreak="0">
     <w:nsid w:val="204248D8"/>
     <w:multiLevelType w:val="multilevel"/>
     <w:tmpl w:val="80B89B10"/>
@@ -3111,7 +3759,7 @@
       </w:rPr>
     </w:lvl>
   </w:abstractNum>
-  <w:abstractNum w:abstractNumId="11" w15:restartNumberingAfterBreak="0">
+  <w:abstractNum w:abstractNumId="12" w15:restartNumberingAfterBreak="0">
     <w:nsid w:val="2043645A"/>
     <w:multiLevelType w:val="multilevel"/>
     <w:tmpl w:val="3B0C988A"/>
@@ -3260,7 +3908,7 @@
       </w:rPr>
     </w:lvl>
   </w:abstractNum>
-  <w:abstractNum w:abstractNumId="12" w15:restartNumberingAfterBreak="0">
+  <w:abstractNum w:abstractNumId="13" w15:restartNumberingAfterBreak="0">
     <w:nsid w:val="245A4AF8"/>
     <w:multiLevelType w:val="multilevel"/>
     <w:tmpl w:val="7FF08916"/>
@@ -3409,7 +4057,7 @@
       </w:rPr>
     </w:lvl>
   </w:abstractNum>
-  <w:abstractNum w:abstractNumId="13" w15:restartNumberingAfterBreak="0">
+  <w:abstractNum w:abstractNumId="14" w15:restartNumberingAfterBreak="0">
     <w:nsid w:val="24D376A8"/>
     <w:multiLevelType w:val="multilevel"/>
     <w:tmpl w:val="96A85274"/>
@@ -3558,7 +4206,7 @@
       </w:rPr>
     </w:lvl>
   </w:abstractNum>
-  <w:abstractNum w:abstractNumId="14" w15:restartNumberingAfterBreak="0">
+  <w:abstractNum w:abstractNumId="15" w15:restartNumberingAfterBreak="0">
     <w:nsid w:val="24EB7EC9"/>
     <w:multiLevelType w:val="multilevel"/>
     <w:tmpl w:val="691A9E0C"/>
@@ -3707,7 +4355,7 @@
       </w:rPr>
     </w:lvl>
   </w:abstractNum>
-  <w:abstractNum w:abstractNumId="15" w15:restartNumberingAfterBreak="0">
+  <w:abstractNum w:abstractNumId="16" w15:restartNumberingAfterBreak="0">
     <w:nsid w:val="25863BC0"/>
     <w:multiLevelType w:val="multilevel"/>
     <w:tmpl w:val="E1F4E65C"/>
@@ -3856,7 +4504,7 @@
       </w:rPr>
     </w:lvl>
   </w:abstractNum>
-  <w:abstractNum w:abstractNumId="16" w15:restartNumberingAfterBreak="0">
+  <w:abstractNum w:abstractNumId="17" w15:restartNumberingAfterBreak="0">
     <w:nsid w:val="29D502B2"/>
     <w:multiLevelType w:val="multilevel"/>
     <w:tmpl w:val="180AA6F8"/>
@@ -4005,7 +4653,7 @@
       </w:rPr>
     </w:lvl>
   </w:abstractNum>
-  <w:abstractNum w:abstractNumId="17" w15:restartNumberingAfterBreak="0">
+  <w:abstractNum w:abstractNumId="18" w15:restartNumberingAfterBreak="0">
     <w:nsid w:val="2BE94BAB"/>
     <w:multiLevelType w:val="multilevel"/>
     <w:tmpl w:val="2358341A"/>
@@ -4154,7 +4802,7 @@
       </w:rPr>
     </w:lvl>
   </w:abstractNum>
-  <w:abstractNum w:abstractNumId="18" w15:restartNumberingAfterBreak="0">
+  <w:abstractNum w:abstractNumId="19" w15:restartNumberingAfterBreak="0">
     <w:nsid w:val="3634171A"/>
     <w:multiLevelType w:val="multilevel"/>
     <w:tmpl w:val="FED25D1A"/>
@@ -4303,7 +4951,156 @@
       </w:rPr>
     </w:lvl>
   </w:abstractNum>
-  <w:abstractNum w:abstractNumId="19" w15:restartNumberingAfterBreak="0">
+  <w:abstractNum w:abstractNumId="20" w15:restartNumberingAfterBreak="0">
+    <w:nsid w:val="379D316A"/>
+    <w:multiLevelType w:val="multilevel"/>
+    <w:tmpl w:val="D25C9894"/>
+    <w:lvl w:ilvl="0">
+      <w:start w:val="1"/>
+      <w:numFmt w:val="bullet"/>
+      <w:lvlText w:val=""/>
+      <w:lvlJc w:val="left"/>
+      <w:pPr>
+        <w:tabs>
+          <w:tab w:val="num" w:pos="720"/>
+        </w:tabs>
+        <w:ind w:left="720" w:hanging="360"/>
+      </w:pPr>
+      <w:rPr>
+        <w:rFonts w:ascii="Symbol" w:hAnsi="Symbol" w:hint="default"/>
+        <w:sz w:val="20"/>
+      </w:rPr>
+    </w:lvl>
+    <w:lvl w:ilvl="1" w:tentative="1">
+      <w:start w:val="1"/>
+      <w:numFmt w:val="bullet"/>
+      <w:lvlText w:val="o"/>
+      <w:lvlJc w:val="left"/>
+      <w:pPr>
+        <w:tabs>
+          <w:tab w:val="num" w:pos="1440"/>
+        </w:tabs>
+        <w:ind w:left="1440" w:hanging="360"/>
+      </w:pPr>
+      <w:rPr>
+        <w:rFonts w:ascii="Courier New" w:hAnsi="Courier New" w:hint="default"/>
+        <w:sz w:val="20"/>
+      </w:rPr>
+    </w:lvl>
+    <w:lvl w:ilvl="2" w:tentative="1">
+      <w:start w:val="1"/>
+      <w:numFmt w:val="bullet"/>
+      <w:lvlText w:val=""/>
+      <w:lvlJc w:val="left"/>
+      <w:pPr>
+        <w:tabs>
+          <w:tab w:val="num" w:pos="2160"/>
+        </w:tabs>
+        <w:ind w:left="2160" w:hanging="360"/>
+      </w:pPr>
+      <w:rPr>
+        <w:rFonts w:ascii="Wingdings" w:hAnsi="Wingdings" w:hint="default"/>
+        <w:sz w:val="20"/>
+      </w:rPr>
+    </w:lvl>
+    <w:lvl w:ilvl="3" w:tentative="1">
+      <w:start w:val="1"/>
+      <w:numFmt w:val="bullet"/>
+      <w:lvlText w:val=""/>
+      <w:lvlJc w:val="left"/>
+      <w:pPr>
+        <w:tabs>
+          <w:tab w:val="num" w:pos="2880"/>
+        </w:tabs>
+        <w:ind w:left="2880" w:hanging="360"/>
+      </w:pPr>
+      <w:rPr>
+        <w:rFonts w:ascii="Wingdings" w:hAnsi="Wingdings" w:hint="default"/>
+        <w:sz w:val="20"/>
+      </w:rPr>
+    </w:lvl>
+    <w:lvl w:ilvl="4" w:tentative="1">
+      <w:start w:val="1"/>
+      <w:numFmt w:val="bullet"/>
+      <w:lvlText w:val=""/>
+      <w:lvlJc w:val="left"/>
+      <w:pPr>
+        <w:tabs>
+          <w:tab w:val="num" w:pos="3600"/>
+        </w:tabs>
+        <w:ind w:left="3600" w:hanging="360"/>
+      </w:pPr>
+      <w:rPr>
+        <w:rFonts w:ascii="Wingdings" w:hAnsi="Wingdings" w:hint="default"/>
+        <w:sz w:val="20"/>
+      </w:rPr>
+    </w:lvl>
+    <w:lvl w:ilvl="5" w:tentative="1">
+      <w:start w:val="1"/>
+      <w:numFmt w:val="bullet"/>
+      <w:lvlText w:val=""/>
+      <w:lvlJc w:val="left"/>
+      <w:pPr>
+        <w:tabs>
+          <w:tab w:val="num" w:pos="4320"/>
+        </w:tabs>
+        <w:ind w:left="4320" w:hanging="360"/>
+      </w:pPr>
+      <w:rPr>
+        <w:rFonts w:ascii="Wingdings" w:hAnsi="Wingdings" w:hint="default"/>
+        <w:sz w:val="20"/>
+      </w:rPr>
+    </w:lvl>
+    <w:lvl w:ilvl="6" w:tentative="1">
+      <w:start w:val="1"/>
+      <w:numFmt w:val="bullet"/>
+      <w:lvlText w:val=""/>
+      <w:lvlJc w:val="left"/>
+      <w:pPr>
+        <w:tabs>
+          <w:tab w:val="num" w:pos="5040"/>
+        </w:tabs>
+        <w:ind w:left="5040" w:hanging="360"/>
+      </w:pPr>
+      <w:rPr>
+        <w:rFonts w:ascii="Wingdings" w:hAnsi="Wingdings" w:hint="default"/>
+        <w:sz w:val="20"/>
+      </w:rPr>
+    </w:lvl>
+    <w:lvl w:ilvl="7" w:tentative="1">
+      <w:start w:val="1"/>
+      <w:numFmt w:val="bullet"/>
+      <w:lvlText w:val=""/>
+      <w:lvlJc w:val="left"/>
+      <w:pPr>
+        <w:tabs>
+          <w:tab w:val="num" w:pos="5760"/>
+        </w:tabs>
+        <w:ind w:left="5760" w:hanging="360"/>
+      </w:pPr>
+      <w:rPr>
+        <w:rFonts w:ascii="Wingdings" w:hAnsi="Wingdings" w:hint="default"/>
+        <w:sz w:val="20"/>
+      </w:rPr>
+    </w:lvl>
+    <w:lvl w:ilvl="8" w:tentative="1">
+      <w:start w:val="1"/>
+      <w:numFmt w:val="bullet"/>
+      <w:lvlText w:val=""/>
+      <w:lvlJc w:val="left"/>
+      <w:pPr>
+        <w:tabs>
+          <w:tab w:val="num" w:pos="6480"/>
+        </w:tabs>
+        <w:ind w:left="6480" w:hanging="360"/>
+      </w:pPr>
+      <w:rPr>
+        <w:rFonts w:ascii="Wingdings" w:hAnsi="Wingdings" w:hint="default"/>
+        <w:sz w:val="20"/>
+      </w:rPr>
+    </w:lvl>
+  </w:abstractNum>
+  <w:abstractNum w:abstractNumId="21" w15:restartNumberingAfterBreak="0">
     <w:nsid w:val="393E3659"/>
     <w:multiLevelType w:val="hybridMultilevel"/>
     <w:tmpl w:val="5A6EB610"/>
@@ -4416,7 +5213,305 @@
       </w:rPr>
     </w:lvl>
   </w:abstractNum>
-  <w:abstractNum w:abstractNumId="20" w15:restartNumberingAfterBreak="0">
+  <w:abstractNum w:abstractNumId="22" w15:restartNumberingAfterBreak="0">
+    <w:nsid w:val="3A160EB6"/>
+    <w:multiLevelType w:val="multilevel"/>
+    <w:tmpl w:val="2C6467A6"/>
+    <w:lvl w:ilvl="0">
+      <w:start w:val="1"/>
+      <w:numFmt w:val="bullet"/>
+      <w:lvlText w:val=""/>
+      <w:lvlJc w:val="left"/>
+      <w:pPr>
+        <w:tabs>
+          <w:tab w:val="num" w:pos="720"/>
+        </w:tabs>
+        <w:ind w:left="720" w:hanging="360"/>
+      </w:pPr>
+      <w:rPr>
+        <w:rFonts w:ascii="Symbol" w:hAnsi="Symbol" w:hint="default"/>
+        <w:sz w:val="20"/>
+      </w:rPr>
+    </w:lvl>
+    <w:lvl w:ilvl="1" w:tentative="1">
+      <w:start w:val="1"/>
+      <w:numFmt w:val="bullet"/>
+      <w:lvlText w:val="o"/>
+      <w:lvlJc w:val="left"/>
+      <w:pPr>
+        <w:tabs>
+          <w:tab w:val="num" w:pos="1440"/>
+        </w:tabs>
+        <w:ind w:left="1440" w:hanging="360"/>
+      </w:pPr>
+      <w:rPr>
+        <w:rFonts w:ascii="Courier New" w:hAnsi="Courier New" w:hint="default"/>
+        <w:sz w:val="20"/>
+      </w:rPr>
+    </w:lvl>
+    <w:lvl w:ilvl="2" w:tentative="1">
+      <w:start w:val="1"/>
+      <w:numFmt w:val="bullet"/>
+      <w:lvlText w:val=""/>
+      <w:lvlJc w:val="left"/>
+      <w:pPr>
+        <w:tabs>
+          <w:tab w:val="num" w:pos="2160"/>
+        </w:tabs>
+        <w:ind w:left="2160" w:hanging="360"/>
+      </w:pPr>
+      <w:rPr>
+        <w:rFonts w:ascii="Wingdings" w:hAnsi="Wingdings" w:hint="default"/>
+        <w:sz w:val="20"/>
+      </w:rPr>
+    </w:lvl>
+    <w:lvl w:ilvl="3" w:tentative="1">
+      <w:start w:val="1"/>
+      <w:numFmt w:val="bullet"/>
+      <w:lvlText w:val=""/>
+      <w:lvlJc w:val="left"/>
+      <w:pPr>
+        <w:tabs>
+          <w:tab w:val="num" w:pos="2880"/>
+        </w:tabs>
+        <w:ind w:left="2880" w:hanging="360"/>
+      </w:pPr>
+      <w:rPr>
+        <w:rFonts w:ascii="Wingdings" w:hAnsi="Wingdings" w:hint="default"/>
+        <w:sz w:val="20"/>
+      </w:rPr>
+    </w:lvl>
+    <w:lvl w:ilvl="4" w:tentative="1">
+      <w:start w:val="1"/>
+      <w:numFmt w:val="bullet"/>
+      <w:lvlText w:val=""/>
+      <w:lvlJc w:val="left"/>
+      <w:pPr>
+        <w:tabs>
+          <w:tab w:val="num" w:pos="3600"/>
+        </w:tabs>
+        <w:ind w:left="3600" w:hanging="360"/>
+      </w:pPr>
+      <w:rPr>
+        <w:rFonts w:ascii="Wingdings" w:hAnsi="Wingdings" w:hint="default"/>
+        <w:sz w:val="20"/>
+      </w:rPr>
+    </w:lvl>
+    <w:lvl w:ilvl="5" w:tentative="1">
+      <w:start w:val="1"/>
+      <w:numFmt w:val="bullet"/>
+      <w:lvlText w:val=""/>
+      <w:lvlJc w:val="left"/>
+      <w:pPr>
+        <w:tabs>
+          <w:tab w:val="num" w:pos="4320"/>
+        </w:tabs>
+        <w:ind w:left="4320" w:hanging="360"/>
+      </w:pPr>
+      <w:rPr>
+        <w:rFonts w:ascii="Wingdings" w:hAnsi="Wingdings" w:hint="default"/>
+        <w:sz w:val="20"/>
+      </w:rPr>
+    </w:lvl>
+    <w:lvl w:ilvl="6" w:tentative="1">
+      <w:start w:val="1"/>
+      <w:numFmt w:val="bullet"/>
+      <w:lvlText w:val=""/>
+      <w:lvlJc w:val="left"/>
+      <w:pPr>
+        <w:tabs>
+          <w:tab w:val="num" w:pos="5040"/>
+        </w:tabs>
+        <w:ind w:left="5040" w:hanging="360"/>
+      </w:pPr>
+      <w:rPr>
+        <w:rFonts w:ascii="Wingdings" w:hAnsi="Wingdings" w:hint="default"/>
+        <w:sz w:val="20"/>
+      </w:rPr>
+    </w:lvl>
+    <w:lvl w:ilvl="7" w:tentative="1">
+      <w:start w:val="1"/>
+      <w:numFmt w:val="bullet"/>
+      <w:lvlText w:val=""/>
+      <w:lvlJc w:val="left"/>
+      <w:pPr>
+        <w:tabs>
+          <w:tab w:val="num" w:pos="5760"/>
+        </w:tabs>
+        <w:ind w:left="5760" w:hanging="360"/>
+      </w:pPr>
+      <w:rPr>
+        <w:rFonts w:ascii="Wingdings" w:hAnsi="Wingdings" w:hint="default"/>
+        <w:sz w:val="20"/>
+      </w:rPr>
+    </w:lvl>
+    <w:lvl w:ilvl="8" w:tentative="1">
+      <w:start w:val="1"/>
+      <w:numFmt w:val="bullet"/>
+      <w:lvlText w:val=""/>
+      <w:lvlJc w:val="left"/>
+      <w:pPr>
+        <w:tabs>
+          <w:tab w:val="num" w:pos="6480"/>
+        </w:tabs>
+        <w:ind w:left="6480" w:hanging="360"/>
+      </w:pPr>
+      <w:rPr>
+        <w:rFonts w:ascii="Wingdings" w:hAnsi="Wingdings" w:hint="default"/>
+        <w:sz w:val="20"/>
+      </w:rPr>
+    </w:lvl>
+  </w:abstractNum>
+  <w:abstractNum w:abstractNumId="23" w15:restartNumberingAfterBreak="0">
+    <w:nsid w:val="400D7505"/>
+    <w:multiLevelType w:val="multilevel"/>
+    <w:tmpl w:val="2C647484"/>
+    <w:lvl w:ilvl="0">
+      <w:start w:val="1"/>
+      <w:numFmt w:val="bullet"/>
+      <w:lvlText w:val=""/>
+      <w:lvlJc w:val="left"/>
+      <w:pPr>
+        <w:tabs>
+          <w:tab w:val="num" w:pos="720"/>
+        </w:tabs>
+        <w:ind w:left="720" w:hanging="360"/>
+      </w:pPr>
+      <w:rPr>
+        <w:rFonts w:ascii="Symbol" w:hAnsi="Symbol" w:hint="default"/>
+        <w:sz w:val="20"/>
+      </w:rPr>
+    </w:lvl>
+    <w:lvl w:ilvl="1" w:tentative="1">
+      <w:start w:val="1"/>
+      <w:numFmt w:val="bullet"/>
+      <w:lvlText w:val="o"/>
+      <w:lvlJc w:val="left"/>
+      <w:pPr>
+        <w:tabs>
+          <w:tab w:val="num" w:pos="1440"/>
+        </w:tabs>
+        <w:ind w:left="1440" w:hanging="360"/>
+      </w:pPr>
+      <w:rPr>
+        <w:rFonts w:ascii="Courier New" w:hAnsi="Courier New" w:hint="default"/>
+        <w:sz w:val="20"/>
+      </w:rPr>
+    </w:lvl>
+    <w:lvl w:ilvl="2" w:tentative="1">
+      <w:start w:val="1"/>
+      <w:numFmt w:val="bullet"/>
+      <w:lvlText w:val=""/>
+      <w:lvlJc w:val="left"/>
+      <w:pPr>
+        <w:tabs>
+          <w:tab w:val="num" w:pos="2160"/>
+        </w:tabs>
+        <w:ind w:left="2160" w:hanging="360"/>
+      </w:pPr>
+      <w:rPr>
+        <w:rFonts w:ascii="Wingdings" w:hAnsi="Wingdings" w:hint="default"/>
+        <w:sz w:val="20"/>
+      </w:rPr>
+    </w:lvl>
+    <w:lvl w:ilvl="3" w:tentative="1">
+      <w:start w:val="1"/>
+      <w:numFmt w:val="bullet"/>
+      <w:lvlText w:val=""/>
+      <w:lvlJc w:val="left"/>
+      <w:pPr>
+        <w:tabs>
+          <w:tab w:val="num" w:pos="2880"/>
+        </w:tabs>
+        <w:ind w:left="2880" w:hanging="360"/>
+      </w:pPr>
+      <w:rPr>
+        <w:rFonts w:ascii="Wingdings" w:hAnsi="Wingdings" w:hint="default"/>
+        <w:sz w:val="20"/>
+      </w:rPr>
+    </w:lvl>
+    <w:lvl w:ilvl="4" w:tentative="1">
+      <w:start w:val="1"/>
+      <w:numFmt w:val="bullet"/>
+      <w:lvlText w:val=""/>
+      <w:lvlJc w:val="left"/>
+      <w:pPr>
+        <w:tabs>
+          <w:tab w:val="num" w:pos="3600"/>
+        </w:tabs>
+        <w:ind w:left="3600" w:hanging="360"/>
+      </w:pPr>
+      <w:rPr>
+        <w:rFonts w:ascii="Wingdings" w:hAnsi="Wingdings" w:hint="default"/>
+        <w:sz w:val="20"/>
+      </w:rPr>
+    </w:lvl>
+    <w:lvl w:ilvl="5" w:tentative="1">
+      <w:start w:val="1"/>
+      <w:numFmt w:val="bullet"/>
+      <w:lvlText w:val=""/>
+      <w:lvlJc w:val="left"/>
+      <w:pPr>
+        <w:tabs>
+          <w:tab w:val="num" w:pos="4320"/>
+        </w:tabs>
+        <w:ind w:left="4320" w:hanging="360"/>
+      </w:pPr>
+      <w:rPr>
+        <w:rFonts w:ascii="Wingdings" w:hAnsi="Wingdings" w:hint="default"/>
+        <w:sz w:val="20"/>
+      </w:rPr>
+    </w:lvl>
+    <w:lvl w:ilvl="6" w:tentative="1">
+      <w:start w:val="1"/>
+      <w:numFmt w:val="bullet"/>
+      <w:lvlText w:val=""/>
+      <w:lvlJc w:val="left"/>
+      <w:pPr>
+        <w:tabs>
+          <w:tab w:val="num" w:pos="5040"/>
+        </w:tabs>
+        <w:ind w:left="5040" w:hanging="360"/>
+      </w:pPr>
+      <w:rPr>
+        <w:rFonts w:ascii="Wingdings" w:hAnsi="Wingdings" w:hint="default"/>
+        <w:sz w:val="20"/>
+      </w:rPr>
+    </w:lvl>
+    <w:lvl w:ilvl="7" w:tentative="1">
+      <w:start w:val="1"/>
+      <w:numFmt w:val="bullet"/>
+      <w:lvlText w:val=""/>
+      <w:lvlJc w:val="left"/>
+      <w:pPr>
+        <w:tabs>
+          <w:tab w:val="num" w:pos="5760"/>
+        </w:tabs>
+        <w:ind w:left="5760" w:hanging="360"/>
+      </w:pPr>
+      <w:rPr>
+        <w:rFonts w:ascii="Wingdings" w:hAnsi="Wingdings" w:hint="default"/>
+        <w:sz w:val="20"/>
+      </w:rPr>
+    </w:lvl>
+    <w:lvl w:ilvl="8" w:tentative="1">
+      <w:start w:val="1"/>
+      <w:numFmt w:val="bullet"/>
+      <w:lvlText w:val=""/>
+      <w:lvlJc w:val="left"/>
+      <w:pPr>
+        <w:tabs>
+          <w:tab w:val="num" w:pos="6480"/>
+        </w:tabs>
+        <w:ind w:left="6480" w:hanging="360"/>
+      </w:pPr>
+      <w:rPr>
+        <w:rFonts w:ascii="Wingdings" w:hAnsi="Wingdings" w:hint="default"/>
+        <w:sz w:val="20"/>
+      </w:rPr>
+    </w:lvl>
+  </w:abstractNum>
+  <w:abstractNum w:abstractNumId="24" w15:restartNumberingAfterBreak="0">
     <w:nsid w:val="405071C8"/>
     <w:multiLevelType w:val="hybridMultilevel"/>
     <w:tmpl w:val="1D105B80"/>
@@ -4529,7 +5624,7 @@
       </w:rPr>
     </w:lvl>
   </w:abstractNum>
-  <w:abstractNum w:abstractNumId="21" w15:restartNumberingAfterBreak="0">
+  <w:abstractNum w:abstractNumId="25" w15:restartNumberingAfterBreak="0">
     <w:nsid w:val="42574AC4"/>
     <w:multiLevelType w:val="multilevel"/>
     <w:tmpl w:val="036E0B4A"/>
@@ -4678,7 +5773,7 @@
       </w:rPr>
     </w:lvl>
   </w:abstractNum>
-  <w:abstractNum w:abstractNumId="22" w15:restartNumberingAfterBreak="0">
+  <w:abstractNum w:abstractNumId="26" w15:restartNumberingAfterBreak="0">
     <w:nsid w:val="443321BB"/>
     <w:multiLevelType w:val="hybridMultilevel"/>
     <w:tmpl w:val="66949D2A"/>
@@ -4791,7 +5886,7 @@
       </w:rPr>
     </w:lvl>
   </w:abstractNum>
-  <w:abstractNum w:abstractNumId="23" w15:restartNumberingAfterBreak="0">
+  <w:abstractNum w:abstractNumId="27" w15:restartNumberingAfterBreak="0">
     <w:nsid w:val="4A8A42AF"/>
     <w:multiLevelType w:val="multilevel"/>
     <w:tmpl w:val="0470826A"/>
@@ -4940,7 +6035,7 @@
       </w:rPr>
     </w:lvl>
   </w:abstractNum>
-  <w:abstractNum w:abstractNumId="24" w15:restartNumberingAfterBreak="0">
+  <w:abstractNum w:abstractNumId="28" w15:restartNumberingAfterBreak="0">
     <w:nsid w:val="505F1503"/>
     <w:multiLevelType w:val="multilevel"/>
     <w:tmpl w:val="9030FD50"/>
@@ -5089,7 +6184,7 @@
       </w:rPr>
     </w:lvl>
   </w:abstractNum>
-  <w:abstractNum w:abstractNumId="25" w15:restartNumberingAfterBreak="0">
+  <w:abstractNum w:abstractNumId="29" w15:restartNumberingAfterBreak="0">
     <w:nsid w:val="51F972D8"/>
     <w:multiLevelType w:val="multilevel"/>
     <w:tmpl w:val="4C969554"/>
@@ -5238,7 +6333,7 @@
       </w:rPr>
     </w:lvl>
   </w:abstractNum>
-  <w:abstractNum w:abstractNumId="26" w15:restartNumberingAfterBreak="0">
+  <w:abstractNum w:abstractNumId="30" w15:restartNumberingAfterBreak="0">
     <w:nsid w:val="52BB0C85"/>
     <w:multiLevelType w:val="multilevel"/>
     <w:tmpl w:val="0BA04AB6"/>
@@ -5387,7 +6482,7 @@
       </w:rPr>
     </w:lvl>
   </w:abstractNum>
-  <w:abstractNum w:abstractNumId="27" w15:restartNumberingAfterBreak="0">
+  <w:abstractNum w:abstractNumId="31" w15:restartNumberingAfterBreak="0">
     <w:nsid w:val="56D919F4"/>
     <w:multiLevelType w:val="multilevel"/>
     <w:tmpl w:val="AF1C4650"/>
@@ -5536,7 +6631,156 @@
       </w:rPr>
     </w:lvl>
   </w:abstractNum>
-  <w:abstractNum w:abstractNumId="28" w15:restartNumberingAfterBreak="0">
+  <w:abstractNum w:abstractNumId="32" w15:restartNumberingAfterBreak="0">
+    <w:nsid w:val="62D7137D"/>
+    <w:multiLevelType w:val="multilevel"/>
+    <w:tmpl w:val="A028B150"/>
+    <w:lvl w:ilvl="0">
+      <w:start w:val="1"/>
+      <w:numFmt w:val="bullet"/>
+      <w:lvlText w:val=""/>
+      <w:lvlJc w:val="left"/>
+      <w:pPr>
+        <w:tabs>
+          <w:tab w:val="num" w:pos="720"/>
+        </w:tabs>
+        <w:ind w:left="720" w:hanging="360"/>
+      </w:pPr>
+      <w:rPr>
+        <w:rFonts w:ascii="Symbol" w:hAnsi="Symbol" w:hint="default"/>
+        <w:sz w:val="20"/>
+      </w:rPr>
+    </w:lvl>
+    <w:lvl w:ilvl="1" w:tentative="1">
+      <w:start w:val="1"/>
+      <w:numFmt w:val="bullet"/>
+      <w:lvlText w:val="o"/>
+      <w:lvlJc w:val="left"/>
+      <w:pPr>
+        <w:tabs>
+          <w:tab w:val="num" w:pos="1440"/>
+        </w:tabs>
+        <w:ind w:left="1440" w:hanging="360"/>
+      </w:pPr>
+      <w:rPr>
+        <w:rFonts w:ascii="Courier New" w:hAnsi="Courier New" w:hint="default"/>
+        <w:sz w:val="20"/>
+      </w:rPr>
+    </w:lvl>
+    <w:lvl w:ilvl="2" w:tentative="1">
+      <w:start w:val="1"/>
+      <w:numFmt w:val="bullet"/>
+      <w:lvlText w:val=""/>
+      <w:lvlJc w:val="left"/>
+      <w:pPr>
+        <w:tabs>
+          <w:tab w:val="num" w:pos="2160"/>
+        </w:tabs>
+        <w:ind w:left="2160" w:hanging="360"/>
+      </w:pPr>
+      <w:rPr>
+        <w:rFonts w:ascii="Wingdings" w:hAnsi="Wingdings" w:hint="default"/>
+        <w:sz w:val="20"/>
+      </w:rPr>
+    </w:lvl>
+    <w:lvl w:ilvl="3" w:tentative="1">
+      <w:start w:val="1"/>
+      <w:numFmt w:val="bullet"/>
+      <w:lvlText w:val=""/>
+      <w:lvlJc w:val="left"/>
+      <w:pPr>
+        <w:tabs>
+          <w:tab w:val="num" w:pos="2880"/>
+        </w:tabs>
+        <w:ind w:left="2880" w:hanging="360"/>
+      </w:pPr>
+      <w:rPr>
+        <w:rFonts w:ascii="Wingdings" w:hAnsi="Wingdings" w:hint="default"/>
+        <w:sz w:val="20"/>
+      </w:rPr>
+    </w:lvl>
+    <w:lvl w:ilvl="4" w:tentative="1">
+      <w:start w:val="1"/>
+      <w:numFmt w:val="bullet"/>
+      <w:lvlText w:val=""/>
+      <w:lvlJc w:val="left"/>
+      <w:pPr>
+        <w:tabs>
+          <w:tab w:val="num" w:pos="3600"/>
+        </w:tabs>
+        <w:ind w:left="3600" w:hanging="360"/>
+      </w:pPr>
+      <w:rPr>
+        <w:rFonts w:ascii="Wingdings" w:hAnsi="Wingdings" w:hint="default"/>
+        <w:sz w:val="20"/>
+      </w:rPr>
+    </w:lvl>
+    <w:lvl w:ilvl="5" w:tentative="1">
+      <w:start w:val="1"/>
+      <w:numFmt w:val="bullet"/>
+      <w:lvlText w:val=""/>
+      <w:lvlJc w:val="left"/>
+      <w:pPr>
+        <w:tabs>
+          <w:tab w:val="num" w:pos="4320"/>
+        </w:tabs>
+        <w:ind w:left="4320" w:hanging="360"/>
+      </w:pPr>
+      <w:rPr>
+        <w:rFonts w:ascii="Wingdings" w:hAnsi="Wingdings" w:hint="default"/>
+        <w:sz w:val="20"/>
+      </w:rPr>
+    </w:lvl>
+    <w:lvl w:ilvl="6" w:tentative="1">
+      <w:start w:val="1"/>
+      <w:numFmt w:val="bullet"/>
+      <w:lvlText w:val=""/>
+      <w:lvlJc w:val="left"/>
+      <w:pPr>
+        <w:tabs>
+          <w:tab w:val="num" w:pos="5040"/>
+        </w:tabs>
+        <w:ind w:left="5040" w:hanging="360"/>
+      </w:pPr>
+      <w:rPr>
+        <w:rFonts w:ascii="Wingdings" w:hAnsi="Wingdings" w:hint="default"/>
+        <w:sz w:val="20"/>
+      </w:rPr>
+    </w:lvl>
+    <w:lvl w:ilvl="7" w:tentative="1">
+      <w:start w:val="1"/>
+      <w:numFmt w:val="bullet"/>
+      <w:lvlText w:val=""/>
+      <w:lvlJc w:val="left"/>
+      <w:pPr>
+        <w:tabs>
+          <w:tab w:val="num" w:pos="5760"/>
+        </w:tabs>
+        <w:ind w:left="5760" w:hanging="360"/>
+      </w:pPr>
+      <w:rPr>
+        <w:rFonts w:ascii="Wingdings" w:hAnsi="Wingdings" w:hint="default"/>
+        <w:sz w:val="20"/>
+      </w:rPr>
+    </w:lvl>
+    <w:lvl w:ilvl="8" w:tentative="1">
+      <w:start w:val="1"/>
+      <w:numFmt w:val="bullet"/>
+      <w:lvlText w:val=""/>
+      <w:lvlJc w:val="left"/>
+      <w:pPr>
+        <w:tabs>
+          <w:tab w:val="num" w:pos="6480"/>
+        </w:tabs>
+        <w:ind w:left="6480" w:hanging="360"/>
+      </w:pPr>
+      <w:rPr>
+        <w:rFonts w:ascii="Wingdings" w:hAnsi="Wingdings" w:hint="default"/>
+        <w:sz w:val="20"/>
+      </w:rPr>
+    </w:lvl>
+  </w:abstractNum>
+  <w:abstractNum w:abstractNumId="33" w15:restartNumberingAfterBreak="0">
     <w:nsid w:val="645146DE"/>
     <w:multiLevelType w:val="multilevel"/>
     <w:tmpl w:val="E3109F08"/>
@@ -5685,7 +6929,7 @@
       </w:rPr>
     </w:lvl>
   </w:abstractNum>
-  <w:abstractNum w:abstractNumId="29" w15:restartNumberingAfterBreak="0">
+  <w:abstractNum w:abstractNumId="34" w15:restartNumberingAfterBreak="0">
     <w:nsid w:val="6796359C"/>
     <w:multiLevelType w:val="multilevel"/>
     <w:tmpl w:val="AD60E8BE"/>
@@ -5834,7 +7078,305 @@
       </w:rPr>
     </w:lvl>
   </w:abstractNum>
-  <w:abstractNum w:abstractNumId="30" w15:restartNumberingAfterBreak="0">
+  <w:abstractNum w:abstractNumId="35" w15:restartNumberingAfterBreak="0">
+    <w:nsid w:val="68722CE2"/>
+    <w:multiLevelType w:val="multilevel"/>
+    <w:tmpl w:val="36887056"/>
+    <w:lvl w:ilvl="0">
+      <w:start w:val="1"/>
+      <w:numFmt w:val="bullet"/>
+      <w:lvlText w:val=""/>
+      <w:lvlJc w:val="left"/>
+      <w:pPr>
+        <w:tabs>
+          <w:tab w:val="num" w:pos="720"/>
+        </w:tabs>
+        <w:ind w:left="720" w:hanging="360"/>
+      </w:pPr>
+      <w:rPr>
+        <w:rFonts w:ascii="Symbol" w:hAnsi="Symbol" w:hint="default"/>
+        <w:sz w:val="20"/>
+      </w:rPr>
+    </w:lvl>
+    <w:lvl w:ilvl="1" w:tentative="1">
+      <w:start w:val="1"/>
+      <w:numFmt w:val="bullet"/>
+      <w:lvlText w:val="o"/>
+      <w:lvlJc w:val="left"/>
+      <w:pPr>
+        <w:tabs>
+          <w:tab w:val="num" w:pos="1440"/>
+        </w:tabs>
+        <w:ind w:left="1440" w:hanging="360"/>
+      </w:pPr>
+      <w:rPr>
+        <w:rFonts w:ascii="Courier New" w:hAnsi="Courier New" w:hint="default"/>
+        <w:sz w:val="20"/>
+      </w:rPr>
+    </w:lvl>
+    <w:lvl w:ilvl="2" w:tentative="1">
+      <w:start w:val="1"/>
+      <w:numFmt w:val="bullet"/>
+      <w:lvlText w:val=""/>
+      <w:lvlJc w:val="left"/>
+      <w:pPr>
+        <w:tabs>
+          <w:tab w:val="num" w:pos="2160"/>
+        </w:tabs>
+        <w:ind w:left="2160" w:hanging="360"/>
+      </w:pPr>
+      <w:rPr>
+        <w:rFonts w:ascii="Wingdings" w:hAnsi="Wingdings" w:hint="default"/>
+        <w:sz w:val="20"/>
+      </w:rPr>
+    </w:lvl>
+    <w:lvl w:ilvl="3" w:tentative="1">
+      <w:start w:val="1"/>
+      <w:numFmt w:val="bullet"/>
+      <w:lvlText w:val=""/>
+      <w:lvlJc w:val="left"/>
+      <w:pPr>
+        <w:tabs>
+          <w:tab w:val="num" w:pos="2880"/>
+        </w:tabs>
+        <w:ind w:left="2880" w:hanging="360"/>
+      </w:pPr>
+      <w:rPr>
+        <w:rFonts w:ascii="Wingdings" w:hAnsi="Wingdings" w:hint="default"/>
+        <w:sz w:val="20"/>
+      </w:rPr>
+    </w:lvl>
+    <w:lvl w:ilvl="4" w:tentative="1">
+      <w:start w:val="1"/>
+      <w:numFmt w:val="bullet"/>
+      <w:lvlText w:val=""/>
+      <w:lvlJc w:val="left"/>
+      <w:pPr>
+        <w:tabs>
+          <w:tab w:val="num" w:pos="3600"/>
+        </w:tabs>
+        <w:ind w:left="3600" w:hanging="360"/>
+      </w:pPr>
+      <w:rPr>
+        <w:rFonts w:ascii="Wingdings" w:hAnsi="Wingdings" w:hint="default"/>
+        <w:sz w:val="20"/>
+      </w:rPr>
+    </w:lvl>
+    <w:lvl w:ilvl="5" w:tentative="1">
+      <w:start w:val="1"/>
+      <w:numFmt w:val="bullet"/>
+      <w:lvlText w:val=""/>
+      <w:lvlJc w:val="left"/>
+      <w:pPr>
+        <w:tabs>
+          <w:tab w:val="num" w:pos="4320"/>
+        </w:tabs>
+        <w:ind w:left="4320" w:hanging="360"/>
+      </w:pPr>
+      <w:rPr>
+        <w:rFonts w:ascii="Wingdings" w:hAnsi="Wingdings" w:hint="default"/>
+        <w:sz w:val="20"/>
+      </w:rPr>
+    </w:lvl>
+    <w:lvl w:ilvl="6" w:tentative="1">
+      <w:start w:val="1"/>
+      <w:numFmt w:val="bullet"/>
+      <w:lvlText w:val=""/>
+      <w:lvlJc w:val="left"/>
+      <w:pPr>
+        <w:tabs>
+          <w:tab w:val="num" w:pos="5040"/>
+        </w:tabs>
+        <w:ind w:left="5040" w:hanging="360"/>
+      </w:pPr>
+      <w:rPr>
+        <w:rFonts w:ascii="Wingdings" w:hAnsi="Wingdings" w:hint="default"/>
+        <w:sz w:val="20"/>
+      </w:rPr>
+    </w:lvl>
+    <w:lvl w:ilvl="7" w:tentative="1">
+      <w:start w:val="1"/>
+      <w:numFmt w:val="bullet"/>
+      <w:lvlText w:val=""/>
+      <w:lvlJc w:val="left"/>
+      <w:pPr>
+        <w:tabs>
+          <w:tab w:val="num" w:pos="5760"/>
+        </w:tabs>
+        <w:ind w:left="5760" w:hanging="360"/>
+      </w:pPr>
+      <w:rPr>
+        <w:rFonts w:ascii="Wingdings" w:hAnsi="Wingdings" w:hint="default"/>
+        <w:sz w:val="20"/>
+      </w:rPr>
+    </w:lvl>
+    <w:lvl w:ilvl="8" w:tentative="1">
+      <w:start w:val="1"/>
+      <w:numFmt w:val="bullet"/>
+      <w:lvlText w:val=""/>
+      <w:lvlJc w:val="left"/>
+      <w:pPr>
+        <w:tabs>
+          <w:tab w:val="num" w:pos="6480"/>
+        </w:tabs>
+        <w:ind w:left="6480" w:hanging="360"/>
+      </w:pPr>
+      <w:rPr>
+        <w:rFonts w:ascii="Wingdings" w:hAnsi="Wingdings" w:hint="default"/>
+        <w:sz w:val="20"/>
+      </w:rPr>
+    </w:lvl>
+  </w:abstractNum>
+  <w:abstractNum w:abstractNumId="36" w15:restartNumberingAfterBreak="0">
+    <w:nsid w:val="6B91590F"/>
+    <w:multiLevelType w:val="multilevel"/>
+    <w:tmpl w:val="BFD853CA"/>
+    <w:lvl w:ilvl="0">
+      <w:start w:val="1"/>
+      <w:numFmt w:val="bullet"/>
+      <w:lvlText w:val=""/>
+      <w:lvlJc w:val="left"/>
+      <w:pPr>
+        <w:tabs>
+          <w:tab w:val="num" w:pos="720"/>
+        </w:tabs>
+        <w:ind w:left="720" w:hanging="360"/>
+      </w:pPr>
+      <w:rPr>
+        <w:rFonts w:ascii="Symbol" w:hAnsi="Symbol" w:hint="default"/>
+        <w:sz w:val="20"/>
+      </w:rPr>
+    </w:lvl>
+    <w:lvl w:ilvl="1" w:tentative="1">
+      <w:start w:val="1"/>
+      <w:numFmt w:val="bullet"/>
+      <w:lvlText w:val="o"/>
+      <w:lvlJc w:val="left"/>
+      <w:pPr>
+        <w:tabs>
+          <w:tab w:val="num" w:pos="1440"/>
+        </w:tabs>
+        <w:ind w:left="1440" w:hanging="360"/>
+      </w:pPr>
+      <w:rPr>
+        <w:rFonts w:ascii="Courier New" w:hAnsi="Courier New" w:hint="default"/>
+        <w:sz w:val="20"/>
+      </w:rPr>
+    </w:lvl>
+    <w:lvl w:ilvl="2" w:tentative="1">
+      <w:start w:val="1"/>
+      <w:numFmt w:val="bullet"/>
+      <w:lvlText w:val=""/>
+      <w:lvlJc w:val="left"/>
+      <w:pPr>
+        <w:tabs>
+          <w:tab w:val="num" w:pos="2160"/>
+        </w:tabs>
+        <w:ind w:left="2160" w:hanging="360"/>
+      </w:pPr>
+      <w:rPr>
+        <w:rFonts w:ascii="Wingdings" w:hAnsi="Wingdings" w:hint="default"/>
+        <w:sz w:val="20"/>
+      </w:rPr>
+    </w:lvl>
+    <w:lvl w:ilvl="3" w:tentative="1">
+      <w:start w:val="1"/>
+      <w:numFmt w:val="bullet"/>
+      <w:lvlText w:val=""/>
+      <w:lvlJc w:val="left"/>
+      <w:pPr>
+        <w:tabs>
+          <w:tab w:val="num" w:pos="2880"/>
+        </w:tabs>
+        <w:ind w:left="2880" w:hanging="360"/>
+      </w:pPr>
+      <w:rPr>
+        <w:rFonts w:ascii="Wingdings" w:hAnsi="Wingdings" w:hint="default"/>
+        <w:sz w:val="20"/>
+      </w:rPr>
+    </w:lvl>
+    <w:lvl w:ilvl="4" w:tentative="1">
+      <w:start w:val="1"/>
+      <w:numFmt w:val="bullet"/>
+      <w:lvlText w:val=""/>
+      <w:lvlJc w:val="left"/>
+      <w:pPr>
+        <w:tabs>
+          <w:tab w:val="num" w:pos="3600"/>
+        </w:tabs>
+        <w:ind w:left="3600" w:hanging="360"/>
+      </w:pPr>
+      <w:rPr>
+        <w:rFonts w:ascii="Wingdings" w:hAnsi="Wingdings" w:hint="default"/>
+        <w:sz w:val="20"/>
+      </w:rPr>
+    </w:lvl>
+    <w:lvl w:ilvl="5" w:tentative="1">
+      <w:start w:val="1"/>
+      <w:numFmt w:val="bullet"/>
+      <w:lvlText w:val=""/>
+      <w:lvlJc w:val="left"/>
+      <w:pPr>
+        <w:tabs>
+          <w:tab w:val="num" w:pos="4320"/>
+        </w:tabs>
+        <w:ind w:left="4320" w:hanging="360"/>
+      </w:pPr>
+      <w:rPr>
+        <w:rFonts w:ascii="Wingdings" w:hAnsi="Wingdings" w:hint="default"/>
+        <w:sz w:val="20"/>
+      </w:rPr>
+    </w:lvl>
+    <w:lvl w:ilvl="6" w:tentative="1">
+      <w:start w:val="1"/>
+      <w:numFmt w:val="bullet"/>
+      <w:lvlText w:val=""/>
+      <w:lvlJc w:val="left"/>
+      <w:pPr>
+        <w:tabs>
+          <w:tab w:val="num" w:pos="5040"/>
+        </w:tabs>
+        <w:ind w:left="5040" w:hanging="360"/>
+      </w:pPr>
+      <w:rPr>
+        <w:rFonts w:ascii="Wingdings" w:hAnsi="Wingdings" w:hint="default"/>
+        <w:sz w:val="20"/>
+      </w:rPr>
+    </w:lvl>
+    <w:lvl w:ilvl="7" w:tentative="1">
+      <w:start w:val="1"/>
+      <w:numFmt w:val="bullet"/>
+      <w:lvlText w:val=""/>
+      <w:lvlJc w:val="left"/>
+      <w:pPr>
+        <w:tabs>
+          <w:tab w:val="num" w:pos="5760"/>
+        </w:tabs>
+        <w:ind w:left="5760" w:hanging="360"/>
+      </w:pPr>
+      <w:rPr>
+        <w:rFonts w:ascii="Wingdings" w:hAnsi="Wingdings" w:hint="default"/>
+        <w:sz w:val="20"/>
+      </w:rPr>
+    </w:lvl>
+    <w:lvl w:ilvl="8" w:tentative="1">
+      <w:start w:val="1"/>
+      <w:numFmt w:val="bullet"/>
+      <w:lvlText w:val=""/>
+      <w:lvlJc w:val="left"/>
+      <w:pPr>
+        <w:tabs>
+          <w:tab w:val="num" w:pos="6480"/>
+        </w:tabs>
+        <w:ind w:left="6480" w:hanging="360"/>
+      </w:pPr>
+      <w:rPr>
+        <w:rFonts w:ascii="Wingdings" w:hAnsi="Wingdings" w:hint="default"/>
+        <w:sz w:val="20"/>
+      </w:rPr>
+    </w:lvl>
+  </w:abstractNum>
+  <w:abstractNum w:abstractNumId="37" w15:restartNumberingAfterBreak="0">
     <w:nsid w:val="6D4A78C8"/>
     <w:multiLevelType w:val="multilevel"/>
     <w:tmpl w:val="CEE25706"/>
@@ -5983,7 +7525,7 @@
       </w:rPr>
     </w:lvl>
   </w:abstractNum>
-  <w:abstractNum w:abstractNumId="31" w15:restartNumberingAfterBreak="0">
+  <w:abstractNum w:abstractNumId="38" w15:restartNumberingAfterBreak="0">
     <w:nsid w:val="71FA4FD9"/>
     <w:multiLevelType w:val="multilevel"/>
     <w:tmpl w:val="1848DF34"/>
@@ -6132,7 +7674,7 @@
       </w:rPr>
     </w:lvl>
   </w:abstractNum>
-  <w:abstractNum w:abstractNumId="32" w15:restartNumberingAfterBreak="0">
+  <w:abstractNum w:abstractNumId="39" w15:restartNumberingAfterBreak="0">
     <w:nsid w:val="73EE343C"/>
     <w:multiLevelType w:val="multilevel"/>
     <w:tmpl w:val="20B66FC4"/>
@@ -6281,7 +7823,7 @@
       </w:rPr>
     </w:lvl>
   </w:abstractNum>
-  <w:abstractNum w:abstractNumId="33" w15:restartNumberingAfterBreak="0">
+  <w:abstractNum w:abstractNumId="40" w15:restartNumberingAfterBreak="0">
     <w:nsid w:val="75853FEE"/>
     <w:multiLevelType w:val="multilevel"/>
     <w:tmpl w:val="8A7AEB0E"/>
@@ -6430,7 +7972,7 @@
       </w:rPr>
     </w:lvl>
   </w:abstractNum>
-  <w:abstractNum w:abstractNumId="34" w15:restartNumberingAfterBreak="0">
+  <w:abstractNum w:abstractNumId="41" w15:restartNumberingAfterBreak="0">
     <w:nsid w:val="7780499F"/>
     <w:multiLevelType w:val="multilevel"/>
     <w:tmpl w:val="47D04B5C"/>
@@ -6579,110 +8121,247 @@
       </w:rPr>
     </w:lvl>
   </w:abstractNum>
+  <w:abstractNum w:abstractNumId="42" w15:restartNumberingAfterBreak="0">
+    <w:nsid w:val="79411563"/>
+    <w:multiLevelType w:val="hybridMultilevel"/>
+    <w:tmpl w:val="7818C492"/>
+    <w:lvl w:ilvl="0" w:tplc="0C0A0001">
+      <w:start w:val="1"/>
+      <w:numFmt w:val="bullet"/>
+      <w:lvlText w:val=""/>
+      <w:lvlJc w:val="left"/>
+      <w:pPr>
+        <w:ind w:left="720" w:hanging="360"/>
+      </w:pPr>
+      <w:rPr>
+        <w:rFonts w:ascii="Symbol" w:hAnsi="Symbol" w:hint="default"/>
+      </w:rPr>
+    </w:lvl>
+    <w:lvl w:ilvl="1" w:tplc="0C0A0003" w:tentative="1">
+      <w:start w:val="1"/>
+      <w:numFmt w:val="bullet"/>
+      <w:lvlText w:val="o"/>
+      <w:lvlJc w:val="left"/>
+      <w:pPr>
+        <w:ind w:left="1440" w:hanging="360"/>
+      </w:pPr>
+      <w:rPr>
+        <w:rFonts w:ascii="Courier New" w:hAnsi="Courier New" w:cs="Courier New" w:hint="default"/>
+      </w:rPr>
+    </w:lvl>
+    <w:lvl w:ilvl="2" w:tplc="0C0A0005" w:tentative="1">
+      <w:start w:val="1"/>
+      <w:numFmt w:val="bullet"/>
+      <w:lvlText w:val=""/>
+      <w:lvlJc w:val="left"/>
+      <w:pPr>
+        <w:ind w:left="2160" w:hanging="360"/>
+      </w:pPr>
+      <w:rPr>
+        <w:rFonts w:ascii="Wingdings" w:hAnsi="Wingdings" w:hint="default"/>
+      </w:rPr>
+    </w:lvl>
+    <w:lvl w:ilvl="3" w:tplc="0C0A0001" w:tentative="1">
+      <w:start w:val="1"/>
+      <w:numFmt w:val="bullet"/>
+      <w:lvlText w:val=""/>
+      <w:lvlJc w:val="left"/>
+      <w:pPr>
+        <w:ind w:left="2880" w:hanging="360"/>
+      </w:pPr>
+      <w:rPr>
+        <w:rFonts w:ascii="Symbol" w:hAnsi="Symbol" w:hint="default"/>
+      </w:rPr>
+    </w:lvl>
+    <w:lvl w:ilvl="4" w:tplc="0C0A0003" w:tentative="1">
+      <w:start w:val="1"/>
+      <w:numFmt w:val="bullet"/>
+      <w:lvlText w:val="o"/>
+      <w:lvlJc w:val="left"/>
+      <w:pPr>
+        <w:ind w:left="3600" w:hanging="360"/>
+      </w:pPr>
+      <w:rPr>
+        <w:rFonts w:ascii="Courier New" w:hAnsi="Courier New" w:cs="Courier New" w:hint="default"/>
+      </w:rPr>
+    </w:lvl>
+    <w:lvl w:ilvl="5" w:tplc="0C0A0005" w:tentative="1">
+      <w:start w:val="1"/>
+      <w:numFmt w:val="bullet"/>
+      <w:lvlText w:val=""/>
+      <w:lvlJc w:val="left"/>
+      <w:pPr>
+        <w:ind w:left="4320" w:hanging="360"/>
+      </w:pPr>
+      <w:rPr>
+        <w:rFonts w:ascii="Wingdings" w:hAnsi="Wingdings" w:hint="default"/>
+      </w:rPr>
+    </w:lvl>
+    <w:lvl w:ilvl="6" w:tplc="0C0A0001" w:tentative="1">
+      <w:start w:val="1"/>
+      <w:numFmt w:val="bullet"/>
+      <w:lvlText w:val=""/>
+      <w:lvlJc w:val="left"/>
+      <w:pPr>
+        <w:ind w:left="5040" w:hanging="360"/>
+      </w:pPr>
+      <w:rPr>
+        <w:rFonts w:ascii="Symbol" w:hAnsi="Symbol" w:hint="default"/>
+      </w:rPr>
+    </w:lvl>
+    <w:lvl w:ilvl="7" w:tplc="0C0A0003" w:tentative="1">
+      <w:start w:val="1"/>
+      <w:numFmt w:val="bullet"/>
+      <w:lvlText w:val="o"/>
+      <w:lvlJc w:val="left"/>
+      <w:pPr>
+        <w:ind w:left="5760" w:hanging="360"/>
+      </w:pPr>
+      <w:rPr>
+        <w:rFonts w:ascii="Courier New" w:hAnsi="Courier New" w:cs="Courier New" w:hint="default"/>
+      </w:rPr>
+    </w:lvl>
+    <w:lvl w:ilvl="8" w:tplc="0C0A0005" w:tentative="1">
+      <w:start w:val="1"/>
+      <w:numFmt w:val="bullet"/>
+      <w:lvlText w:val=""/>
+      <w:lvlJc w:val="left"/>
+      <w:pPr>
+        <w:ind w:left="6480" w:hanging="360"/>
+      </w:pPr>
+      <w:rPr>
+        <w:rFonts w:ascii="Wingdings" w:hAnsi="Wingdings" w:hint="default"/>
+      </w:rPr>
+    </w:lvl>
+  </w:abstractNum>
   <w:num w:numId="1" w16cid:durableId="724572307">
-    <w:abstractNumId w:val="17"/>
+    <w:abstractNumId w:val="18"/>
   </w:num>
   <w:num w:numId="2" w16cid:durableId="407119966">
-    <w:abstractNumId w:val="8"/>
+    <w:abstractNumId w:val="9"/>
   </w:num>
   <w:num w:numId="3" w16cid:durableId="103771302">
     <w:abstractNumId w:val="0"/>
   </w:num>
   <w:num w:numId="4" w16cid:durableId="177669005">
+    <w:abstractNumId w:val="8"/>
+  </w:num>
+  <w:num w:numId="5" w16cid:durableId="952055514">
+    <w:abstractNumId w:val="33"/>
+  </w:num>
+  <w:num w:numId="6" w16cid:durableId="1112701615">
+    <w:abstractNumId w:val="10"/>
+  </w:num>
+  <w:num w:numId="7" w16cid:durableId="1273634473">
+    <w:abstractNumId w:val="14"/>
+  </w:num>
+  <w:num w:numId="8" w16cid:durableId="1170212550">
+    <w:abstractNumId w:val="25"/>
+  </w:num>
+  <w:num w:numId="9" w16cid:durableId="1061441809">
+    <w:abstractNumId w:val="38"/>
+  </w:num>
+  <w:num w:numId="10" w16cid:durableId="2027125902">
+    <w:abstractNumId w:val="31"/>
+  </w:num>
+  <w:num w:numId="11" w16cid:durableId="154147950">
     <w:abstractNumId w:val="7"/>
   </w:num>
-  <w:num w:numId="5" w16cid:durableId="952055514">
+  <w:num w:numId="12" w16cid:durableId="15425821">
+    <w:abstractNumId w:val="16"/>
+  </w:num>
+  <w:num w:numId="13" w16cid:durableId="1165823194">
+    <w:abstractNumId w:val="13"/>
+  </w:num>
+  <w:num w:numId="14" w16cid:durableId="1449356589">
     <w:abstractNumId w:val="28"/>
   </w:num>
-  <w:num w:numId="6" w16cid:durableId="1112701615">
-    <w:abstractNumId w:val="9"/>
+  <w:num w:numId="15" w16cid:durableId="385181190">
+    <w:abstractNumId w:val="19"/>
   </w:num>
-  <w:num w:numId="7" w16cid:durableId="1273634473">
-    <w:abstractNumId w:val="13"/>
+  <w:num w:numId="16" w16cid:durableId="885411239">
+    <w:abstractNumId w:val="6"/>
   </w:num>
-  <w:num w:numId="8" w16cid:durableId="1170212550">
+  <w:num w:numId="17" w16cid:durableId="2040163390">
+    <w:abstractNumId w:val="17"/>
+  </w:num>
+  <w:num w:numId="18" w16cid:durableId="800225623">
+    <w:abstractNumId w:val="12"/>
+  </w:num>
+  <w:num w:numId="19" w16cid:durableId="771359344">
+    <w:abstractNumId w:val="29"/>
+  </w:num>
+  <w:num w:numId="20" w16cid:durableId="1619723455">
+    <w:abstractNumId w:val="27"/>
+  </w:num>
+  <w:num w:numId="21" w16cid:durableId="1769497143">
+    <w:abstractNumId w:val="15"/>
+  </w:num>
+  <w:num w:numId="22" w16cid:durableId="1458915812">
+    <w:abstractNumId w:val="2"/>
+  </w:num>
+  <w:num w:numId="23" w16cid:durableId="1940720364">
     <w:abstractNumId w:val="21"/>
   </w:num>
-  <w:num w:numId="9" w16cid:durableId="1061441809">
-    <w:abstractNumId w:val="31"/>
+  <w:num w:numId="24" w16cid:durableId="1355031560">
+    <w:abstractNumId w:val="30"/>
   </w:num>
-  <w:num w:numId="10" w16cid:durableId="2027125902">
-    <w:abstractNumId w:val="27"/>
+  <w:num w:numId="25" w16cid:durableId="2006351506">
+    <w:abstractNumId w:val="4"/>
   </w:num>
-  <w:num w:numId="11" w16cid:durableId="154147950">
-    <w:abstractNumId w:val="6"/>
+  <w:num w:numId="26" w16cid:durableId="2081781868">
+    <w:abstractNumId w:val="40"/>
   </w:num>
-  <w:num w:numId="12" w16cid:durableId="15425821">
-    <w:abstractNumId w:val="15"/>
+  <w:num w:numId="27" w16cid:durableId="1621062509">
+    <w:abstractNumId w:val="3"/>
   </w:num>
-  <w:num w:numId="13" w16cid:durableId="1165823194">
-    <w:abstractNumId w:val="12"/>
+  <w:num w:numId="28" w16cid:durableId="191039003">
+    <w:abstractNumId w:val="37"/>
   </w:num>
-  <w:num w:numId="14" w16cid:durableId="1449356589">
+  <w:num w:numId="29" w16cid:durableId="1147429788">
+    <w:abstractNumId w:val="41"/>
+  </w:num>
+  <w:num w:numId="30" w16cid:durableId="326713057">
+    <w:abstractNumId w:val="11"/>
+  </w:num>
+  <w:num w:numId="31" w16cid:durableId="1485513325">
+    <w:abstractNumId w:val="5"/>
+  </w:num>
+  <w:num w:numId="32" w16cid:durableId="971442654">
+    <w:abstractNumId w:val="34"/>
+  </w:num>
+  <w:num w:numId="33" w16cid:durableId="347102549">
     <w:abstractNumId w:val="24"/>
   </w:num>
-  <w:num w:numId="15" w16cid:durableId="385181190">
-    <w:abstractNumId w:val="18"/>
+  <w:num w:numId="34" w16cid:durableId="1601765680">
+    <w:abstractNumId w:val="26"/>
   </w:num>
-  <w:num w:numId="16" w16cid:durableId="885411239">
-    <w:abstractNumId w:val="5"/>
+  <w:num w:numId="35" w16cid:durableId="195586325">
+    <w:abstractNumId w:val="39"/>
   </w:num>
-  <w:num w:numId="17" w16cid:durableId="2040163390">
-    <w:abstractNumId w:val="16"/>
-  </w:num>
-  <w:num w:numId="18" w16cid:durableId="800225623">
-    <w:abstractNumId w:val="11"/>
-  </w:num>
-  <w:num w:numId="19" w16cid:durableId="771359344">
-    <w:abstractNumId w:val="25"/>
-  </w:num>
-  <w:num w:numId="20" w16cid:durableId="1619723455">
+  <w:num w:numId="36" w16cid:durableId="993340824">
     <w:abstractNumId w:val="23"/>
   </w:num>
-  <w:num w:numId="21" w16cid:durableId="1769497143">
-    <w:abstractNumId w:val="14"/>
+  <w:num w:numId="37" w16cid:durableId="428425476">
+    <w:abstractNumId w:val="35"/>
   </w:num>
-  <w:num w:numId="22" w16cid:durableId="1458915812">
+  <w:num w:numId="38" w16cid:durableId="1910194536">
+    <w:abstractNumId w:val="36"/>
+  </w:num>
+  <w:num w:numId="39" w16cid:durableId="1837187324">
+    <w:abstractNumId w:val="32"/>
+  </w:num>
+  <w:num w:numId="40" w16cid:durableId="1403985879">
+    <w:abstractNumId w:val="22"/>
+  </w:num>
+  <w:num w:numId="41" w16cid:durableId="1794714187">
+    <w:abstractNumId w:val="20"/>
+  </w:num>
+  <w:num w:numId="42" w16cid:durableId="1059867375">
     <w:abstractNumId w:val="1"/>
   </w:num>
-  <w:num w:numId="23" w16cid:durableId="1940720364">
-    <w:abstractNumId w:val="19"/>
-  </w:num>
-  <w:num w:numId="24" w16cid:durableId="1355031560">
-    <w:abstractNumId w:val="26"/>
-  </w:num>
-  <w:num w:numId="25" w16cid:durableId="2006351506">
-    <w:abstractNumId w:val="3"/>
-  </w:num>
-  <w:num w:numId="26" w16cid:durableId="2081781868">
-    <w:abstractNumId w:val="33"/>
-  </w:num>
-  <w:num w:numId="27" w16cid:durableId="1621062509">
-    <w:abstractNumId w:val="2"/>
-  </w:num>
-  <w:num w:numId="28" w16cid:durableId="191039003">
-    <w:abstractNumId w:val="30"/>
-  </w:num>
-  <w:num w:numId="29" w16cid:durableId="1147429788">
-    <w:abstractNumId w:val="34"/>
-  </w:num>
-  <w:num w:numId="30" w16cid:durableId="326713057">
-    <w:abstractNumId w:val="10"/>
-  </w:num>
-  <w:num w:numId="31" w16cid:durableId="1485513325">
-    <w:abstractNumId w:val="4"/>
-  </w:num>
-  <w:num w:numId="32" w16cid:durableId="971442654">
-    <w:abstractNumId w:val="29"/>
-  </w:num>
-  <w:num w:numId="33" w16cid:durableId="347102549">
-    <w:abstractNumId w:val="20"/>
-  </w:num>
-  <w:num w:numId="34" w16cid:durableId="1601765680">
-    <w:abstractNumId w:val="22"/>
-  </w:num>
-  <w:num w:numId="35" w16cid:durableId="195586325">
-    <w:abstractNumId w:val="32"/>
+  <w:num w:numId="43" w16cid:durableId="1460882179">
+    <w:abstractNumId w:val="42"/>
   </w:num>
 </w:numbering>
 </file>
@@ -7290,7 +8969,6 @@
   <w:style w:type="character" w:default="1" w:styleId="Fuentedeprrafopredeter">
     <w:name w:val="Default Paragraph Font"/>
     <w:uiPriority w:val="1"/>
-    <w:semiHidden/>
     <w:unhideWhenUsed/>
   </w:style>
   <w:style w:type="table" w:default="1" w:styleId="Tablanormal">

--- a/Practica_8/Informe.docx
+++ b/Practica_8/Informe.docx
@@ -895,7 +895,7 @@
           <w:r>
             <w:fldChar w:fldCharType="separate"/>
           </w:r>
-          <w:hyperlink w:anchor="_Toc195513030" w:history="1">
+          <w:hyperlink w:anchor="_Toc195953115" w:history="1">
             <w:r>
               <w:rPr>
                 <w:rStyle w:val="Hipervnculo"/>
@@ -922,7 +922,7 @@
                 <w:noProof/>
                 <w:webHidden/>
               </w:rPr>
-              <w:instrText xml:space="preserve"> PAGEREF _Toc195513030 \h </w:instrText>
+              <w:instrText xml:space="preserve"> PAGEREF _Toc195953115 \h </w:instrText>
             </w:r>
             <w:r>
               <w:rPr>
@@ -967,7 +967,7 @@
               <w:lang w:eastAsia="es-ES"/>
             </w:rPr>
           </w:pPr>
-          <w:hyperlink w:anchor="_Toc195513031" w:history="1">
+          <w:hyperlink w:anchor="_Toc195953116" w:history="1">
             <w:r>
               <w:rPr>
                 <w:rStyle w:val="Hipervnculo"/>
@@ -994,7 +994,7 @@
                 <w:noProof/>
                 <w:webHidden/>
               </w:rPr>
-              <w:instrText xml:space="preserve"> PAGEREF _Toc195513031 \h </w:instrText>
+              <w:instrText xml:space="preserve"> PAGEREF _Toc195953116 \h </w:instrText>
             </w:r>
             <w:r>
               <w:rPr>
@@ -1039,13 +1039,13 @@
               <w:lang w:eastAsia="es-ES"/>
             </w:rPr>
           </w:pPr>
-          <w:hyperlink w:anchor="_Toc195513032" w:history="1">
+          <w:hyperlink w:anchor="_Toc195953117" w:history="1">
             <w:r>
               <w:rPr>
                 <w:rStyle w:val="Hipervnculo"/>
                 <w:noProof/>
               </w:rPr>
-              <w:t>Conclusiones</w:t>
+              <w:t>Consideraciones adicionales</w:t>
             </w:r>
             <w:r>
               <w:rPr>
@@ -1066,7 +1066,7 @@
                 <w:noProof/>
                 <w:webHidden/>
               </w:rPr>
-              <w:instrText xml:space="preserve"> PAGEREF _Toc195513032 \h </w:instrText>
+              <w:instrText xml:space="preserve"> PAGEREF _Toc195953117 \h </w:instrText>
             </w:r>
             <w:r>
               <w:rPr>
@@ -1098,6 +1098,78 @@
           </w:hyperlink>
         </w:p>
         <w:p>
+          <w:pPr>
+            <w:pStyle w:val="TDC2"/>
+            <w:tabs>
+              <w:tab w:val="right" w:leader="dot" w:pos="8494"/>
+            </w:tabs>
+            <w:rPr>
+              <w:rFonts w:eastAsiaTheme="minorEastAsia"/>
+              <w:noProof/>
+              <w:sz w:val="24"/>
+              <w:szCs w:val="24"/>
+              <w:lang w:eastAsia="es-ES"/>
+            </w:rPr>
+          </w:pPr>
+          <w:hyperlink w:anchor="_Toc195953118" w:history="1">
+            <w:r>
+              <w:rPr>
+                <w:rStyle w:val="Hipervnculo"/>
+                <w:noProof/>
+              </w:rPr>
+              <w:t>Conclusiones</w:t>
+            </w:r>
+            <w:r>
+              <w:rPr>
+                <w:noProof/>
+                <w:webHidden/>
+              </w:rPr>
+              <w:tab/>
+            </w:r>
+            <w:r>
+              <w:rPr>
+                <w:noProof/>
+                <w:webHidden/>
+              </w:rPr>
+              <w:fldChar w:fldCharType="begin"/>
+            </w:r>
+            <w:r>
+              <w:rPr>
+                <w:noProof/>
+                <w:webHidden/>
+              </w:rPr>
+              <w:instrText xml:space="preserve"> PAGEREF _Toc195953118 \h </w:instrText>
+            </w:r>
+            <w:r>
+              <w:rPr>
+                <w:noProof/>
+                <w:webHidden/>
+              </w:rPr>
+            </w:r>
+            <w:r>
+              <w:rPr>
+                <w:noProof/>
+                <w:webHidden/>
+              </w:rPr>
+              <w:fldChar w:fldCharType="separate"/>
+            </w:r>
+            <w:r>
+              <w:rPr>
+                <w:noProof/>
+                <w:webHidden/>
+              </w:rPr>
+              <w:t>6</w:t>
+            </w:r>
+            <w:r>
+              <w:rPr>
+                <w:noProof/>
+                <w:webHidden/>
+              </w:rPr>
+              <w:fldChar w:fldCharType="end"/>
+            </w:r>
+          </w:hyperlink>
+        </w:p>
+        <w:p>
           <w:r>
             <w:fldChar w:fldCharType="end"/>
           </w:r>
@@ -1122,14 +1194,82 @@
         <w:pStyle w:val="Ttulo2"/>
         <w:jc w:val="both"/>
       </w:pPr>
-      <w:bookmarkStart w:id="0" w:name="_Toc195513030"/>
+      <w:bookmarkStart w:id="0" w:name="_Toc195953115"/>
       <w:r>
         <w:lastRenderedPageBreak/>
         <w:t>Introducción</w:t>
       </w:r>
       <w:bookmarkEnd w:id="0"/>
     </w:p>
-    <w:p/>
+    <w:p>
+      <w:pPr>
+        <w:jc w:val="both"/>
+      </w:pPr>
+    </w:p>
+    <w:p>
+      <w:pPr>
+        <w:jc w:val="both"/>
+      </w:pPr>
+      <w:r>
+        <w:t xml:space="preserve">En esta práctica, hemos desarrollado varios métodos genéricos para aplicar condiciones de filtrado sobre colecciones, permitiendo seleccionar o eliminar elementos que cumplen ciertos criterios de comparación. Para ello, se ha trabajado tanto con la interfaz Comparable como con </w:t>
+      </w:r>
+      <w:proofErr w:type="spellStart"/>
+      <w:r>
+        <w:t>Comparator</w:t>
+      </w:r>
+      <w:proofErr w:type="spellEnd"/>
+      <w:r>
+        <w:t>, logrando una mayor flexibilidad para trabajar con distintos tipos de datos.</w:t>
+      </w:r>
+    </w:p>
+    <w:p>
+      <w:pPr>
+        <w:jc w:val="both"/>
+      </w:pPr>
+      <w:r>
+        <w:t xml:space="preserve">Además, se ha implementado un método auxiliar, </w:t>
+      </w:r>
+      <w:proofErr w:type="spellStart"/>
+      <w:r>
+        <w:t>crearSetMismoTipo</w:t>
+      </w:r>
+      <w:proofErr w:type="spellEnd"/>
+      <w:r>
+        <w:t xml:space="preserve">, que permite mantener el tipo de conjunto original (ya sea un </w:t>
+      </w:r>
+      <w:proofErr w:type="spellStart"/>
+      <w:r>
+        <w:t>HashSet</w:t>
+      </w:r>
+      <w:proofErr w:type="spellEnd"/>
+      <w:r>
+        <w:t xml:space="preserve">, </w:t>
+      </w:r>
+      <w:proofErr w:type="spellStart"/>
+      <w:r>
+        <w:t>TreeSet</w:t>
+      </w:r>
+      <w:proofErr w:type="spellEnd"/>
+      <w:r>
+        <w:t xml:space="preserve">, o </w:t>
+      </w:r>
+      <w:proofErr w:type="spellStart"/>
+      <w:r>
+        <w:t>LinkedHashSet</w:t>
+      </w:r>
+      <w:proofErr w:type="spellEnd"/>
+      <w:r>
+        <w:t>) en las colecciones resultantes, lo que contribuye a una mejor integración del resultado con el código cliente.</w:t>
+      </w:r>
+    </w:p>
+    <w:p>
+      <w:pPr>
+        <w:jc w:val="both"/>
+      </w:pPr>
+      <w:r>
+        <w:t>El objetivo de este informe es analizar la eficiencia algorítmica de estos métodos y reflexionar sobre el impacto de emplear predicados personalizados en el procesamiento de colecciones.</w:t>
+      </w:r>
+    </w:p>
     <w:p>
       <w:pPr>
         <w:jc w:val="both"/>
@@ -1141,12 +1281,6 @@
         </w:rPr>
       </w:pPr>
       <w:r>
-        <w:t>a</w:t>
-      </w:r>
-      <w:r>
-        <w:t xml:space="preserve"> </w:t>
-      </w:r>
-      <w:r>
         <w:br w:type="page"/>
       </w:r>
     </w:p>
@@ -1154,7 +1288,7 @@
       <w:pPr>
         <w:pStyle w:val="Ttulo2"/>
       </w:pPr>
-      <w:bookmarkStart w:id="1" w:name="_Toc195513031"/>
+      <w:bookmarkStart w:id="1" w:name="_Toc195953116"/>
       <w:r>
         <w:lastRenderedPageBreak/>
         <w:t>D</w:t>
@@ -1270,13 +1404,7 @@
         <w:jc w:val="both"/>
       </w:pPr>
       <w:r>
-        <w:t>Descripción:</w:t>
-      </w:r>
-      <w:r>
-        <w:t xml:space="preserve"> </w:t>
-      </w:r>
-      <w:r>
-        <w:t>Este método filtra los elementos de la colección que cumplen una condición de comparación respecto a un valor de referencia, utilizando la interfaz Comparable&lt;E&gt;. Se itera sobre todos los elementos y se añade al conjunto resultado cada elemento que cumple la condición especificada.</w:t>
+        <w:t>Descripción: Este método filtra los elementos de la colección que cumplen una condición de comparación respecto a un valor de referencia, utilizando la interfaz Comparable&lt;E&gt;. Se itera sobre todos los elementos y se añade al conjunto resultado cada elemento que cumple la condición especificada.</w:t>
       </w:r>
     </w:p>
     <w:p>
@@ -1539,12 +1667,20 @@
         <w:pStyle w:val="Prrafodelista"/>
         <w:numPr>
           <w:ilvl w:val="0"/>
-          <w:numId w:val="42"/>
+          <w:numId w:val="44"/>
         </w:numPr>
         <w:jc w:val="both"/>
       </w:pPr>
       <w:r>
-        <w:t xml:space="preserve">Descripción: </w:t>
+        <w:t>Descripción: Este método devuelve un conjunto con los elementos de la colección original que cumplen la condición de comparación con un valor de referencia, usando un comparador externo (</w:t>
+      </w:r>
+      <w:proofErr w:type="spellStart"/>
+      <w:r>
+        <w:t>Comparator</w:t>
+      </w:r>
+      <w:proofErr w:type="spellEnd"/>
+      <w:r>
+        <w:t>&lt;E&gt;).</w:t>
       </w:r>
     </w:p>
     <w:p>
@@ -1552,19 +1688,151 @@
         <w:pStyle w:val="Prrafodelista"/>
         <w:numPr>
           <w:ilvl w:val="0"/>
-          <w:numId w:val="42"/>
+          <w:numId w:val="44"/>
         </w:numPr>
+        <w:jc w:val="both"/>
+      </w:pPr>
+      <w:r>
+        <w:t>Complejidad algorítmica: Recorre todos los elementos y aplica una comparación de coste constante, por lo que la complejidad total es O(n).</w:t>
+      </w:r>
+    </w:p>
+    <w:p>
+      <w:pPr>
         <w:jc w:val="both"/>
         <w:rPr>
           <w:b/>
           <w:bCs/>
         </w:rPr>
       </w:pPr>
-      <w:r>
-        <w:t>Complejidad algorítmica</w:t>
-      </w:r>
-      <w:r>
-        <w:t>:</w:t>
+      <w:proofErr w:type="spellStart"/>
+      <w:r>
+        <w:rPr>
+          <w:b/>
+          <w:bCs/>
+        </w:rPr>
+        <w:t>eliminaPredicado</w:t>
+      </w:r>
+      <w:proofErr w:type="spellEnd"/>
+      <w:r>
+        <w:rPr>
+          <w:b/>
+          <w:bCs/>
+        </w:rPr>
+        <w:t>(</w:t>
+      </w:r>
+      <w:proofErr w:type="spellStart"/>
+      <w:r>
+        <w:rPr>
+          <w:b/>
+          <w:bCs/>
+        </w:rPr>
+        <w:t>Collection</w:t>
+      </w:r>
+      <w:proofErr w:type="spellEnd"/>
+      <w:r>
+        <w:rPr>
+          <w:b/>
+          <w:bCs/>
+        </w:rPr>
+        <w:t xml:space="preserve">&lt;E&gt; </w:t>
+      </w:r>
+      <w:proofErr w:type="spellStart"/>
+      <w:r>
+        <w:rPr>
+          <w:b/>
+          <w:bCs/>
+        </w:rPr>
+        <w:t>coleccion</w:t>
+      </w:r>
+      <w:proofErr w:type="spellEnd"/>
+      <w:r>
+        <w:rPr>
+          <w:b/>
+          <w:bCs/>
+        </w:rPr>
+        <w:t xml:space="preserve">, </w:t>
+      </w:r>
+      <w:proofErr w:type="spellStart"/>
+      <w:r>
+        <w:rPr>
+          <w:b/>
+          <w:bCs/>
+        </w:rPr>
+        <w:t>Condicion</w:t>
+      </w:r>
+      <w:proofErr w:type="spellEnd"/>
+      <w:r>
+        <w:rPr>
+          <w:b/>
+          <w:bCs/>
+        </w:rPr>
+        <w:t xml:space="preserve"> </w:t>
+      </w:r>
+      <w:proofErr w:type="spellStart"/>
+      <w:r>
+        <w:rPr>
+          <w:b/>
+          <w:bCs/>
+        </w:rPr>
+        <w:t>condicion</w:t>
+      </w:r>
+      <w:proofErr w:type="spellEnd"/>
+      <w:r>
+        <w:rPr>
+          <w:b/>
+          <w:bCs/>
+        </w:rPr>
+        <w:t xml:space="preserve">, E referencia, </w:t>
+      </w:r>
+      <w:proofErr w:type="spellStart"/>
+      <w:r>
+        <w:rPr>
+          <w:b/>
+          <w:bCs/>
+        </w:rPr>
+        <w:t>Comparator</w:t>
+      </w:r>
+      <w:proofErr w:type="spellEnd"/>
+      <w:r>
+        <w:rPr>
+          <w:b/>
+          <w:bCs/>
+        </w:rPr>
+        <w:t>&lt;E&gt; comparador)</w:t>
+      </w:r>
+    </w:p>
+    <w:p>
+      <w:pPr>
+        <w:pStyle w:val="Prrafodelista"/>
+        <w:numPr>
+          <w:ilvl w:val="0"/>
+          <w:numId w:val="44"/>
+        </w:numPr>
+        <w:jc w:val="both"/>
+      </w:pPr>
+      <w:r>
+        <w:t xml:space="preserve">Descripción: Este método devuelve un conjunto con los elementos que no cumplen la condición de comparación con un valor de referencia, utilizando un </w:t>
+      </w:r>
+      <w:proofErr w:type="spellStart"/>
+      <w:r>
+        <w:t>Comparator</w:t>
+      </w:r>
+      <w:proofErr w:type="spellEnd"/>
+      <w:r>
+        <w:t>&lt;E&gt; para evaluar.</w:t>
+      </w:r>
+    </w:p>
+    <w:p>
+      <w:pPr>
+        <w:pStyle w:val="Prrafodelista"/>
+        <w:numPr>
+          <w:ilvl w:val="0"/>
+          <w:numId w:val="44"/>
+        </w:numPr>
+        <w:jc w:val="both"/>
+      </w:pPr>
+      <w:r>
+        <w:t>Complejidad algorítmica: Evalúa todos los elementos de la colección con una operación constante, lo que resulta en una complejidad de O(n).</w:t>
       </w:r>
     </w:p>
     <w:p>
@@ -1581,7 +1849,7 @@
           <w:b/>
           <w:bCs/>
         </w:rPr>
-        <w:t>eliminaPredicado</w:t>
+        <w:t>crearSetMismoTipo</w:t>
       </w:r>
       <w:proofErr w:type="spellEnd"/>
       <w:r>
@@ -1621,55 +1889,7 @@
           <w:b/>
           <w:bCs/>
         </w:rPr>
-        <w:t xml:space="preserve">, </w:t>
-      </w:r>
-      <w:proofErr w:type="spellStart"/>
-      <w:r>
-        <w:rPr>
-          <w:b/>
-          <w:bCs/>
-        </w:rPr>
-        <w:t>Condicion</w:t>
-      </w:r>
-      <w:proofErr w:type="spellEnd"/>
-      <w:r>
-        <w:rPr>
-          <w:b/>
-          <w:bCs/>
-        </w:rPr>
-        <w:t xml:space="preserve"> </w:t>
-      </w:r>
-      <w:proofErr w:type="spellStart"/>
-      <w:r>
-        <w:rPr>
-          <w:b/>
-          <w:bCs/>
-        </w:rPr>
-        <w:t>condicion</w:t>
-      </w:r>
-      <w:proofErr w:type="spellEnd"/>
-      <w:r>
-        <w:rPr>
-          <w:b/>
-          <w:bCs/>
-        </w:rPr>
-        <w:t xml:space="preserve">, E referencia, </w:t>
-      </w:r>
-      <w:proofErr w:type="spellStart"/>
-      <w:r>
-        <w:rPr>
-          <w:b/>
-          <w:bCs/>
-        </w:rPr>
-        <w:t>Comparator</w:t>
-      </w:r>
-      <w:proofErr w:type="spellEnd"/>
-      <w:r>
-        <w:rPr>
-          <w:b/>
-          <w:bCs/>
-        </w:rPr>
-        <w:t>&lt;E&gt; comparador)</w:t>
+        <w:t>)</w:t>
       </w:r>
     </w:p>
     <w:p>
@@ -1677,12 +1897,12 @@
         <w:pStyle w:val="Prrafodelista"/>
         <w:numPr>
           <w:ilvl w:val="0"/>
-          <w:numId w:val="42"/>
+          <w:numId w:val="44"/>
         </w:numPr>
         <w:jc w:val="both"/>
       </w:pPr>
       <w:r>
-        <w:t xml:space="preserve">Descripción: </w:t>
+        <w:t>Descripción: Este método devuelve un conjunto vacío del mismo tipo que la colección original, conservando su orden o comparador si lo tuviera.</w:t>
       </w:r>
     </w:p>
     <w:p>
@@ -1690,8 +1910,85 @@
         <w:pStyle w:val="Prrafodelista"/>
         <w:numPr>
           <w:ilvl w:val="0"/>
-          <w:numId w:val="42"/>
+          <w:numId w:val="44"/>
         </w:numPr>
+        <w:jc w:val="both"/>
+      </w:pPr>
+      <w:r>
+        <w:t>Complejidad algorítmica: Solo realiza comprobaciones de tipo y crea el conjunto, por lo que su complejidad es O(1).</w:t>
+      </w:r>
+    </w:p>
+    <w:p>
+      <w:pPr>
+        <w:jc w:val="both"/>
+      </w:pPr>
+    </w:p>
+    <w:p>
+      <w:pPr>
+        <w:jc w:val="both"/>
+      </w:pPr>
+    </w:p>
+    <w:p>
+      <w:pPr>
+        <w:jc w:val="both"/>
+      </w:pPr>
+    </w:p>
+    <w:p>
+      <w:pPr>
+        <w:jc w:val="both"/>
+      </w:pPr>
+    </w:p>
+    <w:p>
+      <w:pPr>
+        <w:pStyle w:val="Ttulo2"/>
+      </w:pPr>
+      <w:bookmarkStart w:id="2" w:name="_Toc195953117"/>
+      <w:r>
+        <w:lastRenderedPageBreak/>
+        <w:t>Consideraciones adicionales</w:t>
+      </w:r>
+      <w:bookmarkEnd w:id="2"/>
+    </w:p>
+    <w:p/>
+    <w:p>
+      <w:pPr>
+        <w:jc w:val="both"/>
+      </w:pPr>
+      <w:r>
+        <w:t xml:space="preserve">Dentro de los test hemos tenido que implementar las clases Coche, </w:t>
+      </w:r>
+      <w:proofErr w:type="spellStart"/>
+      <w:r>
+        <w:t>ComparadorCaballos</w:t>
+      </w:r>
+      <w:proofErr w:type="spellEnd"/>
+      <w:r>
+        <w:t xml:space="preserve"> y </w:t>
+      </w:r>
+      <w:proofErr w:type="spellStart"/>
+      <w:r>
+        <w:t>GeneradorCoches</w:t>
+      </w:r>
+      <w:proofErr w:type="spellEnd"/>
+      <w:r>
+        <w:t xml:space="preserve"> por que no estaban implementadas aun que así lo ponía en el enunciado, además después de revisar varias veces los test hemos comprobado y llegado a la conclusión de que en el método </w:t>
+      </w:r>
+      <w:proofErr w:type="spellStart"/>
+      <w:r>
+        <w:t>compruebaSeleccionNoComparable</w:t>
+      </w:r>
+      <w:proofErr w:type="spellEnd"/>
+      <w:r>
+        <w:t xml:space="preserve"> hemos cambiado los tamaños resultado porque nos parecía que estaban erróneos.</w:t>
+      </w:r>
+    </w:p>
+    <w:p>
+      <w:pPr>
+        <w:jc w:val="both"/>
+      </w:pPr>
+    </w:p>
+    <w:p>
+      <w:pPr>
         <w:jc w:val="both"/>
         <w:rPr>
           <w:b/>
@@ -1699,125 +1996,20 @@
         </w:rPr>
       </w:pPr>
       <w:r>
-        <w:t>Complejidad algorítmica</w:t>
-      </w:r>
-      <w:r>
-        <w:t>:</w:t>
+        <w:br w:type="page"/>
       </w:r>
     </w:p>
     <w:p>
       <w:pPr>
-        <w:jc w:val="both"/>
-        <w:rPr>
-          <w:b/>
-          <w:bCs/>
-        </w:rPr>
-      </w:pPr>
-      <w:proofErr w:type="spellStart"/>
-      <w:r>
-        <w:rPr>
-          <w:b/>
-          <w:bCs/>
-        </w:rPr>
-        <w:t>crearSetMismoTipo</w:t>
-      </w:r>
-      <w:proofErr w:type="spellEnd"/>
-      <w:r>
-        <w:rPr>
-          <w:b/>
-          <w:bCs/>
-        </w:rPr>
-        <w:t>(</w:t>
-      </w:r>
-      <w:proofErr w:type="spellStart"/>
-      <w:r>
-        <w:rPr>
-          <w:b/>
-          <w:bCs/>
-        </w:rPr>
-        <w:t>Collection</w:t>
-      </w:r>
-      <w:proofErr w:type="spellEnd"/>
-      <w:r>
-        <w:rPr>
-          <w:b/>
-          <w:bCs/>
-        </w:rPr>
-        <w:t xml:space="preserve">&lt;E&gt; </w:t>
-      </w:r>
-      <w:proofErr w:type="spellStart"/>
-      <w:r>
-        <w:rPr>
-          <w:b/>
-          <w:bCs/>
-        </w:rPr>
-        <w:t>coleccion</w:t>
-      </w:r>
-      <w:proofErr w:type="spellEnd"/>
-      <w:r>
-        <w:rPr>
-          <w:b/>
-          <w:bCs/>
-        </w:rPr>
-        <w:t>)</w:t>
-      </w:r>
-    </w:p>
-    <w:p>
-      <w:pPr>
-        <w:pStyle w:val="Prrafodelista"/>
-        <w:numPr>
-          <w:ilvl w:val="0"/>
-          <w:numId w:val="42"/>
-        </w:numPr>
-        <w:jc w:val="both"/>
-      </w:pPr>
-      <w:r>
-        <w:t xml:space="preserve">Descripción: </w:t>
-      </w:r>
-    </w:p>
-    <w:p>
-      <w:pPr>
-        <w:pStyle w:val="Prrafodelista"/>
-        <w:numPr>
-          <w:ilvl w:val="0"/>
-          <w:numId w:val="42"/>
-        </w:numPr>
-        <w:jc w:val="both"/>
-        <w:rPr>
-          <w:b/>
-          <w:bCs/>
-        </w:rPr>
-      </w:pPr>
-      <w:r>
-        <w:t>Complejidad algorítmica</w:t>
-      </w:r>
-      <w:r>
-        <w:t>:</w:t>
-      </w:r>
-    </w:p>
-    <w:p>
-      <w:pPr>
-        <w:jc w:val="both"/>
-        <w:rPr>
-          <w:b/>
-          <w:bCs/>
-        </w:rPr>
-      </w:pPr>
-      <w:r>
-        <w:br w:type="page"/>
-      </w:r>
-    </w:p>
-    <w:p>
-      <w:pPr>
         <w:pStyle w:val="Ttulo2"/>
         <w:jc w:val="both"/>
       </w:pPr>
-      <w:bookmarkStart w:id="2" w:name="_Toc195513032"/>
+      <w:bookmarkStart w:id="3" w:name="_Toc195953118"/>
       <w:r>
         <w:lastRenderedPageBreak/>
         <w:t>Conclusiones</w:t>
       </w:r>
-      <w:bookmarkEnd w:id="2"/>
+      <w:bookmarkEnd w:id="3"/>
     </w:p>
     <w:p/>
     <w:p>
@@ -1825,15 +2017,15 @@
         <w:jc w:val="both"/>
       </w:pPr>
       <w:r>
-        <w:t xml:space="preserve">El avance en el desarrollo del </w:t>
+        <w:t xml:space="preserve">La implementación de métodos genéricos con soporte para Comparable y </w:t>
       </w:r>
       <w:proofErr w:type="spellStart"/>
       <w:r>
-        <w:t>MultiMapa</w:t>
+        <w:t>Comparator</w:t>
       </w:r>
       <w:proofErr w:type="spellEnd"/>
       <w:r>
-        <w:t xml:space="preserve"> ha facilitado un uso más profundo de mapas y listas en Java. Al permitir que haya varios valores por clave, esta estructura se ajusta a situaciones donde se necesita una relación uno-a-muchos, como en agrupaciones, vínculos o registros. </w:t>
+        <w:t xml:space="preserve"> ha demostrado ser una herramienta poderosa para realizar operaciones de filtrado sobre colecciones de manera flexible y eficiente. Todos los métodos presentan una complejidad lineal, lo que los hace adecuados para trabajar con grandes volúmenes de datos.</w:t>
       </w:r>
     </w:p>
     <w:p>
@@ -1841,47 +2033,15 @@
         <w:jc w:val="both"/>
       </w:pPr>
       <w:r>
-        <w:t>Se ha comprobado que, en líneas generales, los métodos presentan una eficiencia aceptable, siendo la mayoría O(1) o O(n) según el tamaño de las listas. Sin embargo, se ha encontrado un caso particular en la eliminación FIFO (</w:t>
+        <w:t xml:space="preserve">Se ha resaltado la utilidad de ofrecer versiones que acepten un </w:t>
       </w:r>
       <w:proofErr w:type="spellStart"/>
       <w:r>
-        <w:t>remove</w:t>
+        <w:t>Comparator</w:t>
       </w:r>
       <w:proofErr w:type="spellEnd"/>
       <w:r>
-        <w:t>(</w:t>
-      </w:r>
-      <w:proofErr w:type="spellStart"/>
-      <w:r>
-        <w:t>Object</w:t>
-      </w:r>
-      <w:proofErr w:type="spellEnd"/>
-      <w:r>
-        <w:t xml:space="preserve"> </w:t>
-      </w:r>
-      <w:proofErr w:type="spellStart"/>
-      <w:r>
-        <w:t>key</w:t>
-      </w:r>
-      <w:proofErr w:type="spellEnd"/>
-      <w:r>
-        <w:t xml:space="preserve">)), que puede llegar a O(n) debido a la estructura de </w:t>
-      </w:r>
-      <w:proofErr w:type="spellStart"/>
-      <w:r>
-        <w:t>ArrayList</w:t>
-      </w:r>
-      <w:proofErr w:type="spellEnd"/>
-      <w:r>
-        <w:t xml:space="preserve">. Este problema se podría solucionar utilizando una estructura diferente como </w:t>
-      </w:r>
-      <w:proofErr w:type="spellStart"/>
-      <w:r>
-        <w:t>LinkedList</w:t>
-      </w:r>
-      <w:proofErr w:type="spellEnd"/>
-      <w:r>
-        <w:t xml:space="preserve">. </w:t>
+        <w:t>, lo que permite definir distintos criterios de ordenación o comparación sin modificar los objetos a comparar. Esta distinción favorece la reutilización del código y su adaptación a contextos más variados.</w:t>
       </w:r>
     </w:p>
     <w:p>
@@ -1889,7 +2049,15 @@
         <w:jc w:val="both"/>
       </w:pPr>
       <w:r>
-        <w:t xml:space="preserve">La implementación de un índice de acceso cíclico ofrece una utilidad interesante, ideal para sistemas que necesitan rotar tareas o acceder a datos de manera secuencial y repetida. </w:t>
+        <w:t xml:space="preserve">Por otro lado, el método auxiliar </w:t>
+      </w:r>
+      <w:proofErr w:type="spellStart"/>
+      <w:r>
+        <w:t>crearSetMismoTipo</w:t>
+      </w:r>
+      <w:proofErr w:type="spellEnd"/>
+      <w:r>
+        <w:t xml:space="preserve"> garantiza que el conjunto resultante mantenga el mismo tipo que la colección original, asegurando así la coherencia estructural en el tratamiento de datos. Este detalle, aunque sutil, mejora la robustez y la integración del código.</w:t>
       </w:r>
     </w:p>
     <w:p>
@@ -1897,7 +2065,7 @@
         <w:jc w:val="both"/>
       </w:pPr>
       <w:r>
-        <w:t>En resumen, esta experiencia ha mostrado cómo elegir bien las estructuras y hacer un análisis detallado de su comportamiento algorítmico puede llevar a soluciones sólidas, adaptativas y eficaces para una variedad de problemas.</w:t>
+        <w:t>En resumen, la práctica ha permitido comprender cómo aplicar condiciones personalizadas a colecciones de forma genérica, y cómo el diseño cuidadoso de la estructura de datos impacta en la calidad y mantenibilidad del código.</w:t>
       </w:r>
     </w:p>
     <w:sectPr>
@@ -2568,6 +2736,119 @@
     </w:lvl>
   </w:abstractNum>
   <w:abstractNum w:abstractNumId="4" w15:restartNumberingAfterBreak="0">
+    <w:nsid w:val="088A4A17"/>
+    <w:multiLevelType w:val="hybridMultilevel"/>
+    <w:tmpl w:val="4EDCE588"/>
+    <w:lvl w:ilvl="0" w:tplc="0C0A0001">
+      <w:start w:val="1"/>
+      <w:numFmt w:val="bullet"/>
+      <w:lvlText w:val=""/>
+      <w:lvlJc w:val="left"/>
+      <w:pPr>
+        <w:ind w:left="720" w:hanging="360"/>
+      </w:pPr>
+      <w:rPr>
+        <w:rFonts w:ascii="Symbol" w:hAnsi="Symbol" w:hint="default"/>
+      </w:rPr>
+    </w:lvl>
+    <w:lvl w:ilvl="1" w:tplc="0C0A0003" w:tentative="1">
+      <w:start w:val="1"/>
+      <w:numFmt w:val="bullet"/>
+      <w:lvlText w:val="o"/>
+      <w:lvlJc w:val="left"/>
+      <w:pPr>
+        <w:ind w:left="1440" w:hanging="360"/>
+      </w:pPr>
+      <w:rPr>
+        <w:rFonts w:ascii="Courier New" w:hAnsi="Courier New" w:cs="Courier New" w:hint="default"/>
+      </w:rPr>
+    </w:lvl>
+    <w:lvl w:ilvl="2" w:tplc="0C0A0005" w:tentative="1">
+      <w:start w:val="1"/>
+      <w:numFmt w:val="bullet"/>
+      <w:lvlText w:val=""/>
+      <w:lvlJc w:val="left"/>
+      <w:pPr>
+        <w:ind w:left="2160" w:hanging="360"/>
+      </w:pPr>
+      <w:rPr>
+        <w:rFonts w:ascii="Wingdings" w:hAnsi="Wingdings" w:hint="default"/>
+      </w:rPr>
+    </w:lvl>
+    <w:lvl w:ilvl="3" w:tplc="0C0A0001" w:tentative="1">
+      <w:start w:val="1"/>
+      <w:numFmt w:val="bullet"/>
+      <w:lvlText w:val=""/>
+      <w:lvlJc w:val="left"/>
+      <w:pPr>
+        <w:ind w:left="2880" w:hanging="360"/>
+      </w:pPr>
+      <w:rPr>
+        <w:rFonts w:ascii="Symbol" w:hAnsi="Symbol" w:hint="default"/>
+      </w:rPr>
+    </w:lvl>
+    <w:lvl w:ilvl="4" w:tplc="0C0A0003" w:tentative="1">
+      <w:start w:val="1"/>
+      <w:numFmt w:val="bullet"/>
+      <w:lvlText w:val="o"/>
+      <w:lvlJc w:val="left"/>
+      <w:pPr>
+        <w:ind w:left="3600" w:hanging="360"/>
+      </w:pPr>
+      <w:rPr>
+        <w:rFonts w:ascii="Courier New" w:hAnsi="Courier New" w:cs="Courier New" w:hint="default"/>
+      </w:rPr>
+    </w:lvl>
+    <w:lvl w:ilvl="5" w:tplc="0C0A0005" w:tentative="1">
+      <w:start w:val="1"/>
+      <w:numFmt w:val="bullet"/>
+      <w:lvlText w:val=""/>
+      <w:lvlJc w:val="left"/>
+      <w:pPr>
+        <w:ind w:left="4320" w:hanging="360"/>
+      </w:pPr>
+      <w:rPr>
+        <w:rFonts w:ascii="Wingdings" w:hAnsi="Wingdings" w:hint="default"/>
+      </w:rPr>
+    </w:lvl>
+    <w:lvl w:ilvl="6" w:tplc="0C0A0001" w:tentative="1">
+      <w:start w:val="1"/>
+      <w:numFmt w:val="bullet"/>
+      <w:lvlText w:val=""/>
+      <w:lvlJc w:val="left"/>
+      <w:pPr>
+        <w:ind w:left="5040" w:hanging="360"/>
+      </w:pPr>
+      <w:rPr>
+        <w:rFonts w:ascii="Symbol" w:hAnsi="Symbol" w:hint="default"/>
+      </w:rPr>
+    </w:lvl>
+    <w:lvl w:ilvl="7" w:tplc="0C0A0003" w:tentative="1">
+      <w:start w:val="1"/>
+      <w:numFmt w:val="bullet"/>
+      <w:lvlText w:val="o"/>
+      <w:lvlJc w:val="left"/>
+      <w:pPr>
+        <w:ind w:left="5760" w:hanging="360"/>
+      </w:pPr>
+      <w:rPr>
+        <w:rFonts w:ascii="Courier New" w:hAnsi="Courier New" w:cs="Courier New" w:hint="default"/>
+      </w:rPr>
+    </w:lvl>
+    <w:lvl w:ilvl="8" w:tplc="0C0A0005" w:tentative="1">
+      <w:start w:val="1"/>
+      <w:numFmt w:val="bullet"/>
+      <w:lvlText w:val=""/>
+      <w:lvlJc w:val="left"/>
+      <w:pPr>
+        <w:ind w:left="6480" w:hanging="360"/>
+      </w:pPr>
+      <w:rPr>
+        <w:rFonts w:ascii="Wingdings" w:hAnsi="Wingdings" w:hint="default"/>
+      </w:rPr>
+    </w:lvl>
+  </w:abstractNum>
+  <w:abstractNum w:abstractNumId="5" w15:restartNumberingAfterBreak="0">
     <w:nsid w:val="095E0474"/>
     <w:multiLevelType w:val="multilevel"/>
     <w:tmpl w:val="27CAF4B2"/>
@@ -2716,7 +2997,7 @@
       </w:rPr>
     </w:lvl>
   </w:abstractNum>
-  <w:abstractNum w:abstractNumId="5" w15:restartNumberingAfterBreak="0">
+  <w:abstractNum w:abstractNumId="6" w15:restartNumberingAfterBreak="0">
     <w:nsid w:val="0CCC13C1"/>
     <w:multiLevelType w:val="multilevel"/>
     <w:tmpl w:val="0180FB50"/>
@@ -2865,7 +3146,7 @@
       </w:rPr>
     </w:lvl>
   </w:abstractNum>
-  <w:abstractNum w:abstractNumId="6" w15:restartNumberingAfterBreak="0">
+  <w:abstractNum w:abstractNumId="7" w15:restartNumberingAfterBreak="0">
     <w:nsid w:val="0EAE5275"/>
     <w:multiLevelType w:val="multilevel"/>
     <w:tmpl w:val="38DCD1BA"/>
@@ -3014,7 +3295,7 @@
       </w:rPr>
     </w:lvl>
   </w:abstractNum>
-  <w:abstractNum w:abstractNumId="7" w15:restartNumberingAfterBreak="0">
+  <w:abstractNum w:abstractNumId="8" w15:restartNumberingAfterBreak="0">
     <w:nsid w:val="15837FDA"/>
     <w:multiLevelType w:val="multilevel"/>
     <w:tmpl w:val="53961FD8"/>
@@ -3163,7 +3444,7 @@
       </w:rPr>
     </w:lvl>
   </w:abstractNum>
-  <w:abstractNum w:abstractNumId="8" w15:restartNumberingAfterBreak="0">
+  <w:abstractNum w:abstractNumId="9" w15:restartNumberingAfterBreak="0">
     <w:nsid w:val="15AB0110"/>
     <w:multiLevelType w:val="multilevel"/>
     <w:tmpl w:val="D45441BC"/>
@@ -3312,7 +3593,120 @@
       </w:rPr>
     </w:lvl>
   </w:abstractNum>
-  <w:abstractNum w:abstractNumId="9" w15:restartNumberingAfterBreak="0">
+  <w:abstractNum w:abstractNumId="10" w15:restartNumberingAfterBreak="0">
+    <w:nsid w:val="16B7125A"/>
+    <w:multiLevelType w:val="hybridMultilevel"/>
+    <w:tmpl w:val="6A02370E"/>
+    <w:lvl w:ilvl="0" w:tplc="0C0A0001">
+      <w:start w:val="1"/>
+      <w:numFmt w:val="bullet"/>
+      <w:lvlText w:val=""/>
+      <w:lvlJc w:val="left"/>
+      <w:pPr>
+        <w:ind w:left="720" w:hanging="360"/>
+      </w:pPr>
+      <w:rPr>
+        <w:rFonts w:ascii="Symbol" w:hAnsi="Symbol" w:hint="default"/>
+      </w:rPr>
+    </w:lvl>
+    <w:lvl w:ilvl="1" w:tplc="0C0A0003" w:tentative="1">
+      <w:start w:val="1"/>
+      <w:numFmt w:val="bullet"/>
+      <w:lvlText w:val="o"/>
+      <w:lvlJc w:val="left"/>
+      <w:pPr>
+        <w:ind w:left="1440" w:hanging="360"/>
+      </w:pPr>
+      <w:rPr>
+        <w:rFonts w:ascii="Courier New" w:hAnsi="Courier New" w:cs="Courier New" w:hint="default"/>
+      </w:rPr>
+    </w:lvl>
+    <w:lvl w:ilvl="2" w:tplc="0C0A0005" w:tentative="1">
+      <w:start w:val="1"/>
+      <w:numFmt w:val="bullet"/>
+      <w:lvlText w:val=""/>
+      <w:lvlJc w:val="left"/>
+      <w:pPr>
+        <w:ind w:left="2160" w:hanging="360"/>
+      </w:pPr>
+      <w:rPr>
+        <w:rFonts w:ascii="Wingdings" w:hAnsi="Wingdings" w:hint="default"/>
+      </w:rPr>
+    </w:lvl>
+    <w:lvl w:ilvl="3" w:tplc="0C0A0001" w:tentative="1">
+      <w:start w:val="1"/>
+      <w:numFmt w:val="bullet"/>
+      <w:lvlText w:val=""/>
+      <w:lvlJc w:val="left"/>
+      <w:pPr>
+        <w:ind w:left="2880" w:hanging="360"/>
+      </w:pPr>
+      <w:rPr>
+        <w:rFonts w:ascii="Symbol" w:hAnsi="Symbol" w:hint="default"/>
+      </w:rPr>
+    </w:lvl>
+    <w:lvl w:ilvl="4" w:tplc="0C0A0003" w:tentative="1">
+      <w:start w:val="1"/>
+      <w:numFmt w:val="bullet"/>
+      <w:lvlText w:val="o"/>
+      <w:lvlJc w:val="left"/>
+      <w:pPr>
+        <w:ind w:left="3600" w:hanging="360"/>
+      </w:pPr>
+      <w:rPr>
+        <w:rFonts w:ascii="Courier New" w:hAnsi="Courier New" w:cs="Courier New" w:hint="default"/>
+      </w:rPr>
+    </w:lvl>
+    <w:lvl w:ilvl="5" w:tplc="0C0A0005" w:tentative="1">
+      <w:start w:val="1"/>
+      <w:numFmt w:val="bullet"/>
+      <w:lvlText w:val=""/>
+      <w:lvlJc w:val="left"/>
+      <w:pPr>
+        <w:ind w:left="4320" w:hanging="360"/>
+      </w:pPr>
+      <w:rPr>
+        <w:rFonts w:ascii="Wingdings" w:hAnsi="Wingdings" w:hint="default"/>
+      </w:rPr>
+    </w:lvl>
+    <w:lvl w:ilvl="6" w:tplc="0C0A0001" w:tentative="1">
+      <w:start w:val="1"/>
+      <w:numFmt w:val="bullet"/>
+      <w:lvlText w:val=""/>
+      <w:lvlJc w:val="left"/>
+      <w:pPr>
+        <w:ind w:left="5040" w:hanging="360"/>
+      </w:pPr>
+      <w:rPr>
+        <w:rFonts w:ascii="Symbol" w:hAnsi="Symbol" w:hint="default"/>
+      </w:rPr>
+    </w:lvl>
+    <w:lvl w:ilvl="7" w:tplc="0C0A0003" w:tentative="1">
+      <w:start w:val="1"/>
+      <w:numFmt w:val="bullet"/>
+      <w:lvlText w:val="o"/>
+      <w:lvlJc w:val="left"/>
+      <w:pPr>
+        <w:ind w:left="5760" w:hanging="360"/>
+      </w:pPr>
+      <w:rPr>
+        <w:rFonts w:ascii="Courier New" w:hAnsi="Courier New" w:cs="Courier New" w:hint="default"/>
+      </w:rPr>
+    </w:lvl>
+    <w:lvl w:ilvl="8" w:tplc="0C0A0005" w:tentative="1">
+      <w:start w:val="1"/>
+      <w:numFmt w:val="bullet"/>
+      <w:lvlText w:val=""/>
+      <w:lvlJc w:val="left"/>
+      <w:pPr>
+        <w:ind w:left="6480" w:hanging="360"/>
+      </w:pPr>
+      <w:rPr>
+        <w:rFonts w:ascii="Wingdings" w:hAnsi="Wingdings" w:hint="default"/>
+      </w:rPr>
+    </w:lvl>
+  </w:abstractNum>
+  <w:abstractNum w:abstractNumId="11" w15:restartNumberingAfterBreak="0">
     <w:nsid w:val="1B5700DC"/>
     <w:multiLevelType w:val="multilevel"/>
     <w:tmpl w:val="4AB6A4EA"/>
@@ -3461,7 +3855,7 @@
       </w:rPr>
     </w:lvl>
   </w:abstractNum>
-  <w:abstractNum w:abstractNumId="10" w15:restartNumberingAfterBreak="0">
+  <w:abstractNum w:abstractNumId="12" w15:restartNumberingAfterBreak="0">
     <w:nsid w:val="1F7F12BF"/>
     <w:multiLevelType w:val="multilevel"/>
     <w:tmpl w:val="C316AF60"/>
@@ -3610,7 +4004,7 @@
       </w:rPr>
     </w:lvl>
   </w:abstractNum>
-  <w:abstractNum w:abstractNumId="11" w15:restartNumberingAfterBreak="0">
+  <w:abstractNum w:abstractNumId="13" w15:restartNumberingAfterBreak="0">
     <w:nsid w:val="204248D8"/>
     <w:multiLevelType w:val="multilevel"/>
     <w:tmpl w:val="80B89B10"/>
@@ -3759,7 +4153,7 @@
       </w:rPr>
     </w:lvl>
   </w:abstractNum>
-  <w:abstractNum w:abstractNumId="12" w15:restartNumberingAfterBreak="0">
+  <w:abstractNum w:abstractNumId="14" w15:restartNumberingAfterBreak="0">
     <w:nsid w:val="2043645A"/>
     <w:multiLevelType w:val="multilevel"/>
     <w:tmpl w:val="3B0C988A"/>
@@ -3908,7 +4302,7 @@
       </w:rPr>
     </w:lvl>
   </w:abstractNum>
-  <w:abstractNum w:abstractNumId="13" w15:restartNumberingAfterBreak="0">
+  <w:abstractNum w:abstractNumId="15" w15:restartNumberingAfterBreak="0">
     <w:nsid w:val="245A4AF8"/>
     <w:multiLevelType w:val="multilevel"/>
     <w:tmpl w:val="7FF08916"/>
@@ -4057,7 +4451,7 @@
       </w:rPr>
     </w:lvl>
   </w:abstractNum>
-  <w:abstractNum w:abstractNumId="14" w15:restartNumberingAfterBreak="0">
+  <w:abstractNum w:abstractNumId="16" w15:restartNumberingAfterBreak="0">
     <w:nsid w:val="24D376A8"/>
     <w:multiLevelType w:val="multilevel"/>
     <w:tmpl w:val="96A85274"/>
@@ -4206,7 +4600,7 @@
       </w:rPr>
     </w:lvl>
   </w:abstractNum>
-  <w:abstractNum w:abstractNumId="15" w15:restartNumberingAfterBreak="0">
+  <w:abstractNum w:abstractNumId="17" w15:restartNumberingAfterBreak="0">
     <w:nsid w:val="24EB7EC9"/>
     <w:multiLevelType w:val="multilevel"/>
     <w:tmpl w:val="691A9E0C"/>
@@ -4355,7 +4749,7 @@
       </w:rPr>
     </w:lvl>
   </w:abstractNum>
-  <w:abstractNum w:abstractNumId="16" w15:restartNumberingAfterBreak="0">
+  <w:abstractNum w:abstractNumId="18" w15:restartNumberingAfterBreak="0">
     <w:nsid w:val="25863BC0"/>
     <w:multiLevelType w:val="multilevel"/>
     <w:tmpl w:val="E1F4E65C"/>
@@ -4504,7 +4898,7 @@
       </w:rPr>
     </w:lvl>
   </w:abstractNum>
-  <w:abstractNum w:abstractNumId="17" w15:restartNumberingAfterBreak="0">
+  <w:abstractNum w:abstractNumId="19" w15:restartNumberingAfterBreak="0">
     <w:nsid w:val="29D502B2"/>
     <w:multiLevelType w:val="multilevel"/>
     <w:tmpl w:val="180AA6F8"/>
@@ -4653,7 +5047,7 @@
       </w:rPr>
     </w:lvl>
   </w:abstractNum>
-  <w:abstractNum w:abstractNumId="18" w15:restartNumberingAfterBreak="0">
+  <w:abstractNum w:abstractNumId="20" w15:restartNumberingAfterBreak="0">
     <w:nsid w:val="2BE94BAB"/>
     <w:multiLevelType w:val="multilevel"/>
     <w:tmpl w:val="2358341A"/>
@@ -4802,7 +5196,7 @@
       </w:rPr>
     </w:lvl>
   </w:abstractNum>
-  <w:abstractNum w:abstractNumId="19" w15:restartNumberingAfterBreak="0">
+  <w:abstractNum w:abstractNumId="21" w15:restartNumberingAfterBreak="0">
     <w:nsid w:val="3634171A"/>
     <w:multiLevelType w:val="multilevel"/>
     <w:tmpl w:val="FED25D1A"/>
@@ -4951,7 +5345,7 @@
       </w:rPr>
     </w:lvl>
   </w:abstractNum>
-  <w:abstractNum w:abstractNumId="20" w15:restartNumberingAfterBreak="0">
+  <w:abstractNum w:abstractNumId="22" w15:restartNumberingAfterBreak="0">
     <w:nsid w:val="379D316A"/>
     <w:multiLevelType w:val="multilevel"/>
     <w:tmpl w:val="D25C9894"/>
@@ -5100,7 +5494,7 @@
       </w:rPr>
     </w:lvl>
   </w:abstractNum>
-  <w:abstractNum w:abstractNumId="21" w15:restartNumberingAfterBreak="0">
+  <w:abstractNum w:abstractNumId="23" w15:restartNumberingAfterBreak="0">
     <w:nsid w:val="393E3659"/>
     <w:multiLevelType w:val="hybridMultilevel"/>
     <w:tmpl w:val="5A6EB610"/>
@@ -5213,7 +5607,7 @@
       </w:rPr>
     </w:lvl>
   </w:abstractNum>
-  <w:abstractNum w:abstractNumId="22" w15:restartNumberingAfterBreak="0">
+  <w:abstractNum w:abstractNumId="24" w15:restartNumberingAfterBreak="0">
     <w:nsid w:val="3A160EB6"/>
     <w:multiLevelType w:val="multilevel"/>
     <w:tmpl w:val="2C6467A6"/>
@@ -5362,7 +5756,7 @@
       </w:rPr>
     </w:lvl>
   </w:abstractNum>
-  <w:abstractNum w:abstractNumId="23" w15:restartNumberingAfterBreak="0">
+  <w:abstractNum w:abstractNumId="25" w15:restartNumberingAfterBreak="0">
     <w:nsid w:val="400D7505"/>
     <w:multiLevelType w:val="multilevel"/>
     <w:tmpl w:val="2C647484"/>
@@ -5511,7 +5905,7 @@
       </w:rPr>
     </w:lvl>
   </w:abstractNum>
-  <w:abstractNum w:abstractNumId="24" w15:restartNumberingAfterBreak="0">
+  <w:abstractNum w:abstractNumId="26" w15:restartNumberingAfterBreak="0">
     <w:nsid w:val="405071C8"/>
     <w:multiLevelType w:val="hybridMultilevel"/>
     <w:tmpl w:val="1D105B80"/>
@@ -5624,7 +6018,7 @@
       </w:rPr>
     </w:lvl>
   </w:abstractNum>
-  <w:abstractNum w:abstractNumId="25" w15:restartNumberingAfterBreak="0">
+  <w:abstractNum w:abstractNumId="27" w15:restartNumberingAfterBreak="0">
     <w:nsid w:val="42574AC4"/>
     <w:multiLevelType w:val="multilevel"/>
     <w:tmpl w:val="036E0B4A"/>
@@ -5773,7 +6167,7 @@
       </w:rPr>
     </w:lvl>
   </w:abstractNum>
-  <w:abstractNum w:abstractNumId="26" w15:restartNumberingAfterBreak="0">
+  <w:abstractNum w:abstractNumId="28" w15:restartNumberingAfterBreak="0">
     <w:nsid w:val="443321BB"/>
     <w:multiLevelType w:val="hybridMultilevel"/>
     <w:tmpl w:val="66949D2A"/>
@@ -5886,7 +6280,7 @@
       </w:rPr>
     </w:lvl>
   </w:abstractNum>
-  <w:abstractNum w:abstractNumId="27" w15:restartNumberingAfterBreak="0">
+  <w:abstractNum w:abstractNumId="29" w15:restartNumberingAfterBreak="0">
     <w:nsid w:val="4A8A42AF"/>
     <w:multiLevelType w:val="multilevel"/>
     <w:tmpl w:val="0470826A"/>
@@ -6035,7 +6429,7 @@
       </w:rPr>
     </w:lvl>
   </w:abstractNum>
-  <w:abstractNum w:abstractNumId="28" w15:restartNumberingAfterBreak="0">
+  <w:abstractNum w:abstractNumId="30" w15:restartNumberingAfterBreak="0">
     <w:nsid w:val="505F1503"/>
     <w:multiLevelType w:val="multilevel"/>
     <w:tmpl w:val="9030FD50"/>
@@ -6184,7 +6578,7 @@
       </w:rPr>
     </w:lvl>
   </w:abstractNum>
-  <w:abstractNum w:abstractNumId="29" w15:restartNumberingAfterBreak="0">
+  <w:abstractNum w:abstractNumId="31" w15:restartNumberingAfterBreak="0">
     <w:nsid w:val="51F972D8"/>
     <w:multiLevelType w:val="multilevel"/>
     <w:tmpl w:val="4C969554"/>
@@ -6333,7 +6727,7 @@
       </w:rPr>
     </w:lvl>
   </w:abstractNum>
-  <w:abstractNum w:abstractNumId="30" w15:restartNumberingAfterBreak="0">
+  <w:abstractNum w:abstractNumId="32" w15:restartNumberingAfterBreak="0">
     <w:nsid w:val="52BB0C85"/>
     <w:multiLevelType w:val="multilevel"/>
     <w:tmpl w:val="0BA04AB6"/>
@@ -6482,7 +6876,7 @@
       </w:rPr>
     </w:lvl>
   </w:abstractNum>
-  <w:abstractNum w:abstractNumId="31" w15:restartNumberingAfterBreak="0">
+  <w:abstractNum w:abstractNumId="33" w15:restartNumberingAfterBreak="0">
     <w:nsid w:val="56D919F4"/>
     <w:multiLevelType w:val="multilevel"/>
     <w:tmpl w:val="AF1C4650"/>
@@ -6631,7 +7025,120 @@
       </w:rPr>
     </w:lvl>
   </w:abstractNum>
-  <w:abstractNum w:abstractNumId="32" w15:restartNumberingAfterBreak="0">
+  <w:abstractNum w:abstractNumId="34" w15:restartNumberingAfterBreak="0">
+    <w:nsid w:val="5E8844DF"/>
+    <w:multiLevelType w:val="hybridMultilevel"/>
+    <w:tmpl w:val="AFE42D70"/>
+    <w:lvl w:ilvl="0" w:tplc="0C0A0001">
+      <w:start w:val="1"/>
+      <w:numFmt w:val="bullet"/>
+      <w:lvlText w:val=""/>
+      <w:lvlJc w:val="left"/>
+      <w:pPr>
+        <w:ind w:left="720" w:hanging="360"/>
+      </w:pPr>
+      <w:rPr>
+        <w:rFonts w:ascii="Symbol" w:hAnsi="Symbol" w:hint="default"/>
+      </w:rPr>
+    </w:lvl>
+    <w:lvl w:ilvl="1" w:tplc="0C0A0003" w:tentative="1">
+      <w:start w:val="1"/>
+      <w:numFmt w:val="bullet"/>
+      <w:lvlText w:val="o"/>
+      <w:lvlJc w:val="left"/>
+      <w:pPr>
+        <w:ind w:left="1440" w:hanging="360"/>
+      </w:pPr>
+      <w:rPr>
+        <w:rFonts w:ascii="Courier New" w:hAnsi="Courier New" w:cs="Courier New" w:hint="default"/>
+      </w:rPr>
+    </w:lvl>
+    <w:lvl w:ilvl="2" w:tplc="0C0A0005" w:tentative="1">
+      <w:start w:val="1"/>
+      <w:numFmt w:val="bullet"/>
+      <w:lvlText w:val=""/>
+      <w:lvlJc w:val="left"/>
+      <w:pPr>
+        <w:ind w:left="2160" w:hanging="360"/>
+      </w:pPr>
+      <w:rPr>
+        <w:rFonts w:ascii="Wingdings" w:hAnsi="Wingdings" w:hint="default"/>
+      </w:rPr>
+    </w:lvl>
+    <w:lvl w:ilvl="3" w:tplc="0C0A0001" w:tentative="1">
+      <w:start w:val="1"/>
+      <w:numFmt w:val="bullet"/>
+      <w:lvlText w:val=""/>
+      <w:lvlJc w:val="left"/>
+      <w:pPr>
+        <w:ind w:left="2880" w:hanging="360"/>
+      </w:pPr>
+      <w:rPr>
+        <w:rFonts w:ascii="Symbol" w:hAnsi="Symbol" w:hint="default"/>
+      </w:rPr>
+    </w:lvl>
+    <w:lvl w:ilvl="4" w:tplc="0C0A0003" w:tentative="1">
+      <w:start w:val="1"/>
+      <w:numFmt w:val="bullet"/>
+      <w:lvlText w:val="o"/>
+      <w:lvlJc w:val="left"/>
+      <w:pPr>
+        <w:ind w:left="3600" w:hanging="360"/>
+      </w:pPr>
+      <w:rPr>
+        <w:rFonts w:ascii="Courier New" w:hAnsi="Courier New" w:cs="Courier New" w:hint="default"/>
+      </w:rPr>
+    </w:lvl>
+    <w:lvl w:ilvl="5" w:tplc="0C0A0005" w:tentative="1">
+      <w:start w:val="1"/>
+      <w:numFmt w:val="bullet"/>
+      <w:lvlText w:val=""/>
+      <w:lvlJc w:val="left"/>
+      <w:pPr>
+        <w:ind w:left="4320" w:hanging="360"/>
+      </w:pPr>
+      <w:rPr>
+        <w:rFonts w:ascii="Wingdings" w:hAnsi="Wingdings" w:hint="default"/>
+      </w:rPr>
+    </w:lvl>
+    <w:lvl w:ilvl="6" w:tplc="0C0A0001" w:tentative="1">
+      <w:start w:val="1"/>
+      <w:numFmt w:val="bullet"/>
+      <w:lvlText w:val=""/>
+      <w:lvlJc w:val="left"/>
+      <w:pPr>
+        <w:ind w:left="5040" w:hanging="360"/>
+      </w:pPr>
+      <w:rPr>
+        <w:rFonts w:ascii="Symbol" w:hAnsi="Symbol" w:hint="default"/>
+      </w:rPr>
+    </w:lvl>
+    <w:lvl w:ilvl="7" w:tplc="0C0A0003" w:tentative="1">
+      <w:start w:val="1"/>
+      <w:numFmt w:val="bullet"/>
+      <w:lvlText w:val="o"/>
+      <w:lvlJc w:val="left"/>
+      <w:pPr>
+        <w:ind w:left="5760" w:hanging="360"/>
+      </w:pPr>
+      <w:rPr>
+        <w:rFonts w:ascii="Courier New" w:hAnsi="Courier New" w:cs="Courier New" w:hint="default"/>
+      </w:rPr>
+    </w:lvl>
+    <w:lvl w:ilvl="8" w:tplc="0C0A0005" w:tentative="1">
+      <w:start w:val="1"/>
+      <w:numFmt w:val="bullet"/>
+      <w:lvlText w:val=""/>
+      <w:lvlJc w:val="left"/>
+      <w:pPr>
+        <w:ind w:left="6480" w:hanging="360"/>
+      </w:pPr>
+      <w:rPr>
+        <w:rFonts w:ascii="Wingdings" w:hAnsi="Wingdings" w:hint="default"/>
+      </w:rPr>
+    </w:lvl>
+  </w:abstractNum>
+  <w:abstractNum w:abstractNumId="35" w15:restartNumberingAfterBreak="0">
     <w:nsid w:val="62D7137D"/>
     <w:multiLevelType w:val="multilevel"/>
     <w:tmpl w:val="A028B150"/>
@@ -6780,7 +7287,7 @@
       </w:rPr>
     </w:lvl>
   </w:abstractNum>
-  <w:abstractNum w:abstractNumId="33" w15:restartNumberingAfterBreak="0">
+  <w:abstractNum w:abstractNumId="36" w15:restartNumberingAfterBreak="0">
     <w:nsid w:val="645146DE"/>
     <w:multiLevelType w:val="multilevel"/>
     <w:tmpl w:val="E3109F08"/>
@@ -6929,7 +7436,7 @@
       </w:rPr>
     </w:lvl>
   </w:abstractNum>
-  <w:abstractNum w:abstractNumId="34" w15:restartNumberingAfterBreak="0">
+  <w:abstractNum w:abstractNumId="37" w15:restartNumberingAfterBreak="0">
     <w:nsid w:val="6796359C"/>
     <w:multiLevelType w:val="multilevel"/>
     <w:tmpl w:val="AD60E8BE"/>
@@ -7078,7 +7585,7 @@
       </w:rPr>
     </w:lvl>
   </w:abstractNum>
-  <w:abstractNum w:abstractNumId="35" w15:restartNumberingAfterBreak="0">
+  <w:abstractNum w:abstractNumId="38" w15:restartNumberingAfterBreak="0">
     <w:nsid w:val="68722CE2"/>
     <w:multiLevelType w:val="multilevel"/>
     <w:tmpl w:val="36887056"/>
@@ -7227,7 +7734,7 @@
       </w:rPr>
     </w:lvl>
   </w:abstractNum>
-  <w:abstractNum w:abstractNumId="36" w15:restartNumberingAfterBreak="0">
+  <w:abstractNum w:abstractNumId="39" w15:restartNumberingAfterBreak="0">
     <w:nsid w:val="6B91590F"/>
     <w:multiLevelType w:val="multilevel"/>
     <w:tmpl w:val="BFD853CA"/>
@@ -7376,7 +7883,7 @@
       </w:rPr>
     </w:lvl>
   </w:abstractNum>
-  <w:abstractNum w:abstractNumId="37" w15:restartNumberingAfterBreak="0">
+  <w:abstractNum w:abstractNumId="40" w15:restartNumberingAfterBreak="0">
     <w:nsid w:val="6D4A78C8"/>
     <w:multiLevelType w:val="multilevel"/>
     <w:tmpl w:val="CEE25706"/>
@@ -7525,7 +8032,7 @@
       </w:rPr>
     </w:lvl>
   </w:abstractNum>
-  <w:abstractNum w:abstractNumId="38" w15:restartNumberingAfterBreak="0">
+  <w:abstractNum w:abstractNumId="41" w15:restartNumberingAfterBreak="0">
     <w:nsid w:val="71FA4FD9"/>
     <w:multiLevelType w:val="multilevel"/>
     <w:tmpl w:val="1848DF34"/>
@@ -7674,7 +8181,7 @@
       </w:rPr>
     </w:lvl>
   </w:abstractNum>
-  <w:abstractNum w:abstractNumId="39" w15:restartNumberingAfterBreak="0">
+  <w:abstractNum w:abstractNumId="42" w15:restartNumberingAfterBreak="0">
     <w:nsid w:val="73EE343C"/>
     <w:multiLevelType w:val="multilevel"/>
     <w:tmpl w:val="20B66FC4"/>
@@ -7823,7 +8330,7 @@
       </w:rPr>
     </w:lvl>
   </w:abstractNum>
-  <w:abstractNum w:abstractNumId="40" w15:restartNumberingAfterBreak="0">
+  <w:abstractNum w:abstractNumId="43" w15:restartNumberingAfterBreak="0">
     <w:nsid w:val="75853FEE"/>
     <w:multiLevelType w:val="multilevel"/>
     <w:tmpl w:val="8A7AEB0E"/>
@@ -7972,7 +8479,7 @@
       </w:rPr>
     </w:lvl>
   </w:abstractNum>
-  <w:abstractNum w:abstractNumId="41" w15:restartNumberingAfterBreak="0">
+  <w:abstractNum w:abstractNumId="44" w15:restartNumberingAfterBreak="0">
     <w:nsid w:val="7780499F"/>
     <w:multiLevelType w:val="multilevel"/>
     <w:tmpl w:val="47D04B5C"/>
@@ -8121,7 +8628,7 @@
       </w:rPr>
     </w:lvl>
   </w:abstractNum>
-  <w:abstractNum w:abstractNumId="42" w15:restartNumberingAfterBreak="0">
+  <w:abstractNum w:abstractNumId="45" w15:restartNumberingAfterBreak="0">
     <w:nsid w:val="79411563"/>
     <w:multiLevelType w:val="hybridMultilevel"/>
     <w:tmpl w:val="7818C492"/>
@@ -8235,133 +8742,142 @@
     </w:lvl>
   </w:abstractNum>
   <w:num w:numId="1" w16cid:durableId="724572307">
-    <w:abstractNumId w:val="18"/>
+    <w:abstractNumId w:val="20"/>
   </w:num>
   <w:num w:numId="2" w16cid:durableId="407119966">
-    <w:abstractNumId w:val="9"/>
+    <w:abstractNumId w:val="11"/>
   </w:num>
   <w:num w:numId="3" w16cid:durableId="103771302">
     <w:abstractNumId w:val="0"/>
   </w:num>
   <w:num w:numId="4" w16cid:durableId="177669005">
+    <w:abstractNumId w:val="9"/>
+  </w:num>
+  <w:num w:numId="5" w16cid:durableId="952055514">
+    <w:abstractNumId w:val="36"/>
+  </w:num>
+  <w:num w:numId="6" w16cid:durableId="1112701615">
+    <w:abstractNumId w:val="12"/>
+  </w:num>
+  <w:num w:numId="7" w16cid:durableId="1273634473">
+    <w:abstractNumId w:val="16"/>
+  </w:num>
+  <w:num w:numId="8" w16cid:durableId="1170212550">
+    <w:abstractNumId w:val="27"/>
+  </w:num>
+  <w:num w:numId="9" w16cid:durableId="1061441809">
+    <w:abstractNumId w:val="41"/>
+  </w:num>
+  <w:num w:numId="10" w16cid:durableId="2027125902">
+    <w:abstractNumId w:val="33"/>
+  </w:num>
+  <w:num w:numId="11" w16cid:durableId="154147950">
     <w:abstractNumId w:val="8"/>
   </w:num>
-  <w:num w:numId="5" w16cid:durableId="952055514">
-    <w:abstractNumId w:val="33"/>
+  <w:num w:numId="12" w16cid:durableId="15425821">
+    <w:abstractNumId w:val="18"/>
   </w:num>
-  <w:num w:numId="6" w16cid:durableId="1112701615">
-    <w:abstractNumId w:val="10"/>
+  <w:num w:numId="13" w16cid:durableId="1165823194">
+    <w:abstractNumId w:val="15"/>
   </w:num>
-  <w:num w:numId="7" w16cid:durableId="1273634473">
+  <w:num w:numId="14" w16cid:durableId="1449356589">
+    <w:abstractNumId w:val="30"/>
+  </w:num>
+  <w:num w:numId="15" w16cid:durableId="385181190">
+    <w:abstractNumId w:val="21"/>
+  </w:num>
+  <w:num w:numId="16" w16cid:durableId="885411239">
+    <w:abstractNumId w:val="7"/>
+  </w:num>
+  <w:num w:numId="17" w16cid:durableId="2040163390">
+    <w:abstractNumId w:val="19"/>
+  </w:num>
+  <w:num w:numId="18" w16cid:durableId="800225623">
     <w:abstractNumId w:val="14"/>
   </w:num>
-  <w:num w:numId="8" w16cid:durableId="1170212550">
-    <w:abstractNumId w:val="25"/>
-  </w:num>
-  <w:num w:numId="9" w16cid:durableId="1061441809">
-    <w:abstractNumId w:val="38"/>
-  </w:num>
-  <w:num w:numId="10" w16cid:durableId="2027125902">
+  <w:num w:numId="19" w16cid:durableId="771359344">
     <w:abstractNumId w:val="31"/>
   </w:num>
-  <w:num w:numId="11" w16cid:durableId="154147950">
-    <w:abstractNumId w:val="7"/>
-  </w:num>
-  <w:num w:numId="12" w16cid:durableId="15425821">
-    <w:abstractNumId w:val="16"/>
-  </w:num>
-  <w:num w:numId="13" w16cid:durableId="1165823194">
-    <w:abstractNumId w:val="13"/>
-  </w:num>
-  <w:num w:numId="14" w16cid:durableId="1449356589">
-    <w:abstractNumId w:val="28"/>
-  </w:num>
-  <w:num w:numId="15" w16cid:durableId="385181190">
-    <w:abstractNumId w:val="19"/>
-  </w:num>
-  <w:num w:numId="16" w16cid:durableId="885411239">
-    <w:abstractNumId w:val="6"/>
-  </w:num>
-  <w:num w:numId="17" w16cid:durableId="2040163390">
-    <w:abstractNumId w:val="17"/>
-  </w:num>
-  <w:num w:numId="18" w16cid:durableId="800225623">
-    <w:abstractNumId w:val="12"/>
-  </w:num>
-  <w:num w:numId="19" w16cid:durableId="771359344">
+  <w:num w:numId="20" w16cid:durableId="1619723455">
     <w:abstractNumId w:val="29"/>
   </w:num>
-  <w:num w:numId="20" w16cid:durableId="1619723455">
-    <w:abstractNumId w:val="27"/>
-  </w:num>
   <w:num w:numId="21" w16cid:durableId="1769497143">
-    <w:abstractNumId w:val="15"/>
+    <w:abstractNumId w:val="17"/>
   </w:num>
   <w:num w:numId="22" w16cid:durableId="1458915812">
     <w:abstractNumId w:val="2"/>
   </w:num>
   <w:num w:numId="23" w16cid:durableId="1940720364">
-    <w:abstractNumId w:val="21"/>
+    <w:abstractNumId w:val="23"/>
   </w:num>
   <w:num w:numId="24" w16cid:durableId="1355031560">
-    <w:abstractNumId w:val="30"/>
+    <w:abstractNumId w:val="32"/>
   </w:num>
   <w:num w:numId="25" w16cid:durableId="2006351506">
-    <w:abstractNumId w:val="4"/>
+    <w:abstractNumId w:val="5"/>
   </w:num>
   <w:num w:numId="26" w16cid:durableId="2081781868">
-    <w:abstractNumId w:val="40"/>
+    <w:abstractNumId w:val="43"/>
   </w:num>
   <w:num w:numId="27" w16cid:durableId="1621062509">
     <w:abstractNumId w:val="3"/>
   </w:num>
   <w:num w:numId="28" w16cid:durableId="191039003">
+    <w:abstractNumId w:val="40"/>
+  </w:num>
+  <w:num w:numId="29" w16cid:durableId="1147429788">
+    <w:abstractNumId w:val="44"/>
+  </w:num>
+  <w:num w:numId="30" w16cid:durableId="326713057">
+    <w:abstractNumId w:val="13"/>
+  </w:num>
+  <w:num w:numId="31" w16cid:durableId="1485513325">
+    <w:abstractNumId w:val="6"/>
+  </w:num>
+  <w:num w:numId="32" w16cid:durableId="971442654">
     <w:abstractNumId w:val="37"/>
   </w:num>
-  <w:num w:numId="29" w16cid:durableId="1147429788">
-    <w:abstractNumId w:val="41"/>
+  <w:num w:numId="33" w16cid:durableId="347102549">
+    <w:abstractNumId w:val="26"/>
   </w:num>
-  <w:num w:numId="30" w16cid:durableId="326713057">
-    <w:abstractNumId w:val="11"/>
+  <w:num w:numId="34" w16cid:durableId="1601765680">
+    <w:abstractNumId w:val="28"/>
   </w:num>
-  <w:num w:numId="31" w16cid:durableId="1485513325">
-    <w:abstractNumId w:val="5"/>
+  <w:num w:numId="35" w16cid:durableId="195586325">
+    <w:abstractNumId w:val="42"/>
   </w:num>
-  <w:num w:numId="32" w16cid:durableId="971442654">
-    <w:abstractNumId w:val="34"/>
+  <w:num w:numId="36" w16cid:durableId="993340824">
+    <w:abstractNumId w:val="25"/>
   </w:num>
-  <w:num w:numId="33" w16cid:durableId="347102549">
+  <w:num w:numId="37" w16cid:durableId="428425476">
+    <w:abstractNumId w:val="38"/>
+  </w:num>
+  <w:num w:numId="38" w16cid:durableId="1910194536">
+    <w:abstractNumId w:val="39"/>
+  </w:num>
+  <w:num w:numId="39" w16cid:durableId="1837187324">
+    <w:abstractNumId w:val="35"/>
+  </w:num>
+  <w:num w:numId="40" w16cid:durableId="1403985879">
     <w:abstractNumId w:val="24"/>
   </w:num>
-  <w:num w:numId="34" w16cid:durableId="1601765680">
-    <w:abstractNumId w:val="26"/>
-  </w:num>
-  <w:num w:numId="35" w16cid:durableId="195586325">
-    <w:abstractNumId w:val="39"/>
-  </w:num>
-  <w:num w:numId="36" w16cid:durableId="993340824">
-    <w:abstractNumId w:val="23"/>
-  </w:num>
-  <w:num w:numId="37" w16cid:durableId="428425476">
-    <w:abstractNumId w:val="35"/>
-  </w:num>
-  <w:num w:numId="38" w16cid:durableId="1910194536">
-    <w:abstractNumId w:val="36"/>
-  </w:num>
-  <w:num w:numId="39" w16cid:durableId="1837187324">
-    <w:abstractNumId w:val="32"/>
-  </w:num>
-  <w:num w:numId="40" w16cid:durableId="1403985879">
+  <w:num w:numId="41" w16cid:durableId="1794714187">
     <w:abstractNumId w:val="22"/>
-  </w:num>
-  <w:num w:numId="41" w16cid:durableId="1794714187">
-    <w:abstractNumId w:val="20"/>
   </w:num>
   <w:num w:numId="42" w16cid:durableId="1059867375">
     <w:abstractNumId w:val="1"/>
   </w:num>
   <w:num w:numId="43" w16cid:durableId="1460882179">
-    <w:abstractNumId w:val="42"/>
+    <w:abstractNumId w:val="45"/>
+  </w:num>
+  <w:num w:numId="44" w16cid:durableId="1966693358">
+    <w:abstractNumId w:val="4"/>
+  </w:num>
+  <w:num w:numId="45" w16cid:durableId="2057125218">
+    <w:abstractNumId w:val="10"/>
+  </w:num>
+  <w:num w:numId="46" w16cid:durableId="683898973">
+    <w:abstractNumId w:val="34"/>
   </w:num>
 </w:numbering>
 </file>

--- a/Practica_8/Informe.docx
+++ b/Practica_8/Informe.docx
@@ -895,7 +895,7 @@
           <w:r>
             <w:fldChar w:fldCharType="separate"/>
           </w:r>
-          <w:hyperlink w:anchor="_Toc195953115" w:history="1">
+          <w:hyperlink w:anchor="_Toc195955773" w:history="1">
             <w:r>
               <w:rPr>
                 <w:rStyle w:val="Hipervnculo"/>
@@ -922,7 +922,7 @@
                 <w:noProof/>
                 <w:webHidden/>
               </w:rPr>
-              <w:instrText xml:space="preserve"> PAGEREF _Toc195953115 \h </w:instrText>
+              <w:instrText xml:space="preserve"> PAGEREF _Toc195955773 \h </w:instrText>
             </w:r>
             <w:r>
               <w:rPr>
@@ -967,7 +967,7 @@
               <w:lang w:eastAsia="es-ES"/>
             </w:rPr>
           </w:pPr>
-          <w:hyperlink w:anchor="_Toc195953116" w:history="1">
+          <w:hyperlink w:anchor="_Toc195955774" w:history="1">
             <w:r>
               <w:rPr>
                 <w:rStyle w:val="Hipervnculo"/>
@@ -994,7 +994,7 @@
                 <w:noProof/>
                 <w:webHidden/>
               </w:rPr>
-              <w:instrText xml:space="preserve"> PAGEREF _Toc195953116 \h </w:instrText>
+              <w:instrText xml:space="preserve"> PAGEREF _Toc195955774 \h </w:instrText>
             </w:r>
             <w:r>
               <w:rPr>
@@ -1039,7 +1039,7 @@
               <w:lang w:eastAsia="es-ES"/>
             </w:rPr>
           </w:pPr>
-          <w:hyperlink w:anchor="_Toc195953117" w:history="1">
+          <w:hyperlink w:anchor="_Toc195955775" w:history="1">
             <w:r>
               <w:rPr>
                 <w:rStyle w:val="Hipervnculo"/>
@@ -1066,7 +1066,7 @@
                 <w:noProof/>
                 <w:webHidden/>
               </w:rPr>
-              <w:instrText xml:space="preserve"> PAGEREF _Toc195953117 \h </w:instrText>
+              <w:instrText xml:space="preserve"> PAGEREF _Toc195955775 \h </w:instrText>
             </w:r>
             <w:r>
               <w:rPr>
@@ -1111,7 +1111,7 @@
               <w:lang w:eastAsia="es-ES"/>
             </w:rPr>
           </w:pPr>
-          <w:hyperlink w:anchor="_Toc195953118" w:history="1">
+          <w:hyperlink w:anchor="_Toc195955776" w:history="1">
             <w:r>
               <w:rPr>
                 <w:rStyle w:val="Hipervnculo"/>
@@ -1138,7 +1138,7 @@
                 <w:noProof/>
                 <w:webHidden/>
               </w:rPr>
-              <w:instrText xml:space="preserve"> PAGEREF _Toc195953118 \h </w:instrText>
+              <w:instrText xml:space="preserve"> PAGEREF _Toc195955776 \h </w:instrText>
             </w:r>
             <w:r>
               <w:rPr>
@@ -1194,7 +1194,7 @@
         <w:pStyle w:val="Ttulo2"/>
         <w:jc w:val="both"/>
       </w:pPr>
-      <w:bookmarkStart w:id="0" w:name="_Toc195953115"/>
+      <w:bookmarkStart w:id="0" w:name="_Toc195955773"/>
       <w:r>
         <w:lastRenderedPageBreak/>
         <w:t>Introducción</w:t>
@@ -1211,15 +1211,7 @@
         <w:jc w:val="both"/>
       </w:pPr>
       <w:r>
-        <w:t xml:space="preserve">En esta práctica, hemos desarrollado varios métodos genéricos para aplicar condiciones de filtrado sobre colecciones, permitiendo seleccionar o eliminar elementos que cumplen ciertos criterios de comparación. Para ello, se ha trabajado tanto con la interfaz Comparable como con </w:t>
-      </w:r>
-      <w:proofErr w:type="spellStart"/>
-      <w:r>
-        <w:t>Comparator</w:t>
-      </w:r>
-      <w:proofErr w:type="spellEnd"/>
-      <w:r>
-        <w:t>, logrando una mayor flexibilidad para trabajar con distintos tipos de datos.</w:t>
+        <w:t>En esta práctica, hemos desarrollado varios métodos genéricos para aplicar condiciones de filtrado sobre colecciones, permitiendo seleccionar o eliminar elementos que cumplen ciertos criterios de comparación. Para ello, se ha trabajado tanto con la interfaz Comparable como con Comparator, logrando una mayor flexibilidad para trabajar con distintos tipos de datos.</w:t>
       </w:r>
     </w:p>
     <w:p>
@@ -1227,39 +1219,7 @@
         <w:jc w:val="both"/>
       </w:pPr>
       <w:r>
-        <w:t xml:space="preserve">Además, se ha implementado un método auxiliar, </w:t>
-      </w:r>
-      <w:proofErr w:type="spellStart"/>
-      <w:r>
-        <w:t>crearSetMismoTipo</w:t>
-      </w:r>
-      <w:proofErr w:type="spellEnd"/>
-      <w:r>
-        <w:t xml:space="preserve">, que permite mantener el tipo de conjunto original (ya sea un </w:t>
-      </w:r>
-      <w:proofErr w:type="spellStart"/>
-      <w:r>
-        <w:t>HashSet</w:t>
-      </w:r>
-      <w:proofErr w:type="spellEnd"/>
-      <w:r>
-        <w:t xml:space="preserve">, </w:t>
-      </w:r>
-      <w:proofErr w:type="spellStart"/>
-      <w:r>
-        <w:t>TreeSet</w:t>
-      </w:r>
-      <w:proofErr w:type="spellEnd"/>
-      <w:r>
-        <w:t xml:space="preserve">, o </w:t>
-      </w:r>
-      <w:proofErr w:type="spellStart"/>
-      <w:r>
-        <w:t>LinkedHashSet</w:t>
-      </w:r>
-      <w:proofErr w:type="spellEnd"/>
-      <w:r>
-        <w:t>) en las colecciones resultantes, lo que contribuye a una mejor integración del resultado con el código cliente.</w:t>
+        <w:t>Además, se ha implementado un método auxiliar, crearSetMismoTipo, que permite mantener el tipo de conjunto original (ya sea un HashSet, TreeSet, o LinkedHashSet) en las colecciones resultantes, lo que contribuye a una mejor integración del resultado con el código cliente.</w:t>
       </w:r>
     </w:p>
     <w:p>
@@ -1288,7 +1248,7 @@
       <w:pPr>
         <w:pStyle w:val="Ttulo2"/>
       </w:pPr>
-      <w:bookmarkStart w:id="1" w:name="_Toc195953116"/>
+      <w:bookmarkStart w:id="1" w:name="_Toc195955774"/>
       <w:r>
         <w:lastRenderedPageBreak/>
         <w:t>D</w:t>
@@ -1306,7 +1266,6 @@
           <w:bCs/>
         </w:rPr>
       </w:pPr>
-      <w:proofErr w:type="spellStart"/>
       <w:r>
         <w:rPr>
           <w:b/>
@@ -1314,7 +1273,6 @@
         </w:rPr>
         <w:t>seleccionaPredicado</w:t>
       </w:r>
-      <w:proofErr w:type="spellEnd"/>
       <w:r>
         <w:rPr>
           <w:b/>
@@ -1327,71 +1285,7 @@
           <w:b/>
           <w:bCs/>
         </w:rPr>
-        <w:t>(</w:t>
-      </w:r>
-      <w:proofErr w:type="spellStart"/>
-      <w:r>
-        <w:rPr>
-          <w:b/>
-          <w:bCs/>
-        </w:rPr>
-        <w:t>Collection</w:t>
-      </w:r>
-      <w:proofErr w:type="spellEnd"/>
-      <w:r>
-        <w:rPr>
-          <w:b/>
-          <w:bCs/>
-        </w:rPr>
-        <w:t xml:space="preserve">&lt;E&gt; </w:t>
-      </w:r>
-      <w:proofErr w:type="spellStart"/>
-      <w:r>
-        <w:rPr>
-          <w:b/>
-          <w:bCs/>
-        </w:rPr>
-        <w:t>coleccion</w:t>
-      </w:r>
-      <w:proofErr w:type="spellEnd"/>
-      <w:r>
-        <w:rPr>
-          <w:b/>
-          <w:bCs/>
-        </w:rPr>
-        <w:t xml:space="preserve">, </w:t>
-      </w:r>
-      <w:proofErr w:type="spellStart"/>
-      <w:r>
-        <w:rPr>
-          <w:b/>
-          <w:bCs/>
-        </w:rPr>
-        <w:t>Condicion</w:t>
-      </w:r>
-      <w:proofErr w:type="spellEnd"/>
-      <w:r>
-        <w:rPr>
-          <w:b/>
-          <w:bCs/>
-        </w:rPr>
-        <w:t xml:space="preserve"> </w:t>
-      </w:r>
-      <w:proofErr w:type="spellStart"/>
-      <w:r>
-        <w:rPr>
-          <w:b/>
-          <w:bCs/>
-        </w:rPr>
-        <w:t>condicion</w:t>
-      </w:r>
-      <w:proofErr w:type="spellEnd"/>
-      <w:r>
-        <w:rPr>
-          <w:b/>
-          <w:bCs/>
-        </w:rPr>
-        <w:t>, E referencia)</w:t>
+        <w:t>(Collection&lt;E&gt; coleccion, Condicion condicion, E referencia)</w:t>
       </w:r>
     </w:p>
     <w:p>
@@ -1420,15 +1314,7 @@
         <w:t>Complejidad algorítmica:</w:t>
       </w:r>
       <w:r>
-        <w:t xml:space="preserve"> Recorre todos los elementos de la colección y los compara, la operación de </w:t>
-      </w:r>
-      <w:proofErr w:type="spellStart"/>
-      <w:r>
-        <w:t>compareTo</w:t>
-      </w:r>
-      <w:proofErr w:type="spellEnd"/>
-      <w:r>
-        <w:t xml:space="preserve"> es de O (1), por lo que la complejidad total es de O (n).</w:t>
+        <w:t xml:space="preserve"> Recorre todos los elementos de la colección y los compara, la operación de compareTo es de O (1), por lo que la complejidad total es de O (n).</w:t>
       </w:r>
     </w:p>
     <w:p>
@@ -1439,85 +1325,12 @@
           <w:bCs/>
         </w:rPr>
       </w:pPr>
-      <w:proofErr w:type="spellStart"/>
       <w:r>
         <w:rPr>
           <w:b/>
           <w:bCs/>
         </w:rPr>
-        <w:t>eliminaPredicado</w:t>
-      </w:r>
-      <w:proofErr w:type="spellEnd"/>
-      <w:r>
-        <w:rPr>
-          <w:b/>
-          <w:bCs/>
-        </w:rPr>
-        <w:t>(</w:t>
-      </w:r>
-      <w:proofErr w:type="spellStart"/>
-      <w:r>
-        <w:rPr>
-          <w:b/>
-          <w:bCs/>
-        </w:rPr>
-        <w:t>Collection</w:t>
-      </w:r>
-      <w:proofErr w:type="spellEnd"/>
-      <w:r>
-        <w:rPr>
-          <w:b/>
-          <w:bCs/>
-        </w:rPr>
-        <w:t xml:space="preserve">&lt;E&gt; </w:t>
-      </w:r>
-      <w:proofErr w:type="spellStart"/>
-      <w:r>
-        <w:rPr>
-          <w:b/>
-          <w:bCs/>
-        </w:rPr>
-        <w:t>coleccion</w:t>
-      </w:r>
-      <w:proofErr w:type="spellEnd"/>
-      <w:r>
-        <w:rPr>
-          <w:b/>
-          <w:bCs/>
-        </w:rPr>
-        <w:t xml:space="preserve">, </w:t>
-      </w:r>
-      <w:proofErr w:type="spellStart"/>
-      <w:r>
-        <w:rPr>
-          <w:b/>
-          <w:bCs/>
-        </w:rPr>
-        <w:t>Condicion</w:t>
-      </w:r>
-      <w:proofErr w:type="spellEnd"/>
-      <w:r>
-        <w:rPr>
-          <w:b/>
-          <w:bCs/>
-        </w:rPr>
-        <w:t xml:space="preserve"> </w:t>
-      </w:r>
-      <w:proofErr w:type="spellStart"/>
-      <w:r>
-        <w:rPr>
-          <w:b/>
-          <w:bCs/>
-        </w:rPr>
-        <w:t>condicion</w:t>
-      </w:r>
-      <w:proofErr w:type="spellEnd"/>
-      <w:r>
-        <w:rPr>
-          <w:b/>
-          <w:bCs/>
-        </w:rPr>
-        <w:t>, E referencia)</w:t>
+        <w:t>eliminaPredicado(Collection&lt;E&gt; coleccion, Condicion condicion, E referencia)</w:t>
       </w:r>
     </w:p>
     <w:p>
@@ -1546,15 +1359,7 @@
         <w:t>Complejidad algorítmica:</w:t>
       </w:r>
       <w:r>
-        <w:t xml:space="preserve"> Recorre todos los elementos de la colección y los compara, la operación de </w:t>
-      </w:r>
-      <w:proofErr w:type="spellStart"/>
-      <w:r>
-        <w:t>compareTo</w:t>
-      </w:r>
-      <w:proofErr w:type="spellEnd"/>
-      <w:r>
-        <w:t xml:space="preserve"> es de O (1), por lo que la complejidad total es de O (n).</w:t>
+        <w:t xml:space="preserve"> Recorre todos los elementos de la colección y los compara, la operación de compareTo es de O (1), por lo que la complejidad total es de O (n).</w:t>
       </w:r>
     </w:p>
     <w:p>
@@ -1565,101 +1370,12 @@
           <w:bCs/>
         </w:rPr>
       </w:pPr>
-      <w:proofErr w:type="spellStart"/>
       <w:r>
         <w:rPr>
           <w:b/>
           <w:bCs/>
         </w:rPr>
-        <w:t>seleccionaPredicado</w:t>
-      </w:r>
-      <w:proofErr w:type="spellEnd"/>
-      <w:r>
-        <w:rPr>
-          <w:b/>
-          <w:bCs/>
-        </w:rPr>
-        <w:t>(</w:t>
-      </w:r>
-      <w:proofErr w:type="spellStart"/>
-      <w:r>
-        <w:rPr>
-          <w:b/>
-          <w:bCs/>
-        </w:rPr>
-        <w:t>Collection</w:t>
-      </w:r>
-      <w:proofErr w:type="spellEnd"/>
-      <w:r>
-        <w:rPr>
-          <w:b/>
-          <w:bCs/>
-        </w:rPr>
-        <w:t xml:space="preserve">&lt;E&gt; </w:t>
-      </w:r>
-      <w:proofErr w:type="spellStart"/>
-      <w:r>
-        <w:rPr>
-          <w:b/>
-          <w:bCs/>
-        </w:rPr>
-        <w:t>coleccion</w:t>
-      </w:r>
-      <w:proofErr w:type="spellEnd"/>
-      <w:r>
-        <w:rPr>
-          <w:b/>
-          <w:bCs/>
-        </w:rPr>
-        <w:t xml:space="preserve">, </w:t>
-      </w:r>
-      <w:proofErr w:type="spellStart"/>
-      <w:r>
-        <w:rPr>
-          <w:b/>
-          <w:bCs/>
-        </w:rPr>
-        <w:t>Condicion</w:t>
-      </w:r>
-      <w:proofErr w:type="spellEnd"/>
-      <w:r>
-        <w:rPr>
-          <w:b/>
-          <w:bCs/>
-        </w:rPr>
-        <w:t xml:space="preserve"> </w:t>
-      </w:r>
-      <w:proofErr w:type="spellStart"/>
-      <w:r>
-        <w:rPr>
-          <w:b/>
-          <w:bCs/>
-        </w:rPr>
-        <w:t>condicion</w:t>
-      </w:r>
-      <w:proofErr w:type="spellEnd"/>
-      <w:r>
-        <w:rPr>
-          <w:b/>
-          <w:bCs/>
-        </w:rPr>
-        <w:t xml:space="preserve">, E referencia, </w:t>
-      </w:r>
-      <w:proofErr w:type="spellStart"/>
-      <w:r>
-        <w:rPr>
-          <w:b/>
-          <w:bCs/>
-        </w:rPr>
-        <w:t>Comparator</w:t>
-      </w:r>
-      <w:proofErr w:type="spellEnd"/>
-      <w:r>
-        <w:rPr>
-          <w:b/>
-          <w:bCs/>
-        </w:rPr>
-        <w:t>&lt;E&gt; comparador)</w:t>
+        <w:t>seleccionaPredicado(Collection&lt;E&gt; coleccion, Condicion condicion, E referencia, Comparator&lt;E&gt; comparador)</w:t>
       </w:r>
     </w:p>
     <w:p>
@@ -1672,15 +1388,7 @@
         <w:jc w:val="both"/>
       </w:pPr>
       <w:r>
-        <w:t>Descripción: Este método devuelve un conjunto con los elementos de la colección original que cumplen la condición de comparación con un valor de referencia, usando un comparador externo (</w:t>
-      </w:r>
-      <w:proofErr w:type="spellStart"/>
-      <w:r>
-        <w:t>Comparator</w:t>
-      </w:r>
-      <w:proofErr w:type="spellEnd"/>
-      <w:r>
-        <w:t>&lt;E&gt;).</w:t>
+        <w:t>Descripción: Este método devuelve un conjunto con los elementos de la colección original que cumplen la condición de comparación con un valor de referencia, usando un comparador externo (Comparator&lt;E&gt;).</w:t>
       </w:r>
     </w:p>
     <w:p>
@@ -1704,101 +1412,12 @@
           <w:bCs/>
         </w:rPr>
       </w:pPr>
-      <w:proofErr w:type="spellStart"/>
       <w:r>
         <w:rPr>
           <w:b/>
           <w:bCs/>
         </w:rPr>
-        <w:t>eliminaPredicado</w:t>
-      </w:r>
-      <w:proofErr w:type="spellEnd"/>
-      <w:r>
-        <w:rPr>
-          <w:b/>
-          <w:bCs/>
-        </w:rPr>
-        <w:t>(</w:t>
-      </w:r>
-      <w:proofErr w:type="spellStart"/>
-      <w:r>
-        <w:rPr>
-          <w:b/>
-          <w:bCs/>
-        </w:rPr>
-        <w:t>Collection</w:t>
-      </w:r>
-      <w:proofErr w:type="spellEnd"/>
-      <w:r>
-        <w:rPr>
-          <w:b/>
-          <w:bCs/>
-        </w:rPr>
-        <w:t xml:space="preserve">&lt;E&gt; </w:t>
-      </w:r>
-      <w:proofErr w:type="spellStart"/>
-      <w:r>
-        <w:rPr>
-          <w:b/>
-          <w:bCs/>
-        </w:rPr>
-        <w:t>coleccion</w:t>
-      </w:r>
-      <w:proofErr w:type="spellEnd"/>
-      <w:r>
-        <w:rPr>
-          <w:b/>
-          <w:bCs/>
-        </w:rPr>
-        <w:t xml:space="preserve">, </w:t>
-      </w:r>
-      <w:proofErr w:type="spellStart"/>
-      <w:r>
-        <w:rPr>
-          <w:b/>
-          <w:bCs/>
-        </w:rPr>
-        <w:t>Condicion</w:t>
-      </w:r>
-      <w:proofErr w:type="spellEnd"/>
-      <w:r>
-        <w:rPr>
-          <w:b/>
-          <w:bCs/>
-        </w:rPr>
-        <w:t xml:space="preserve"> </w:t>
-      </w:r>
-      <w:proofErr w:type="spellStart"/>
-      <w:r>
-        <w:rPr>
-          <w:b/>
-          <w:bCs/>
-        </w:rPr>
-        <w:t>condicion</w:t>
-      </w:r>
-      <w:proofErr w:type="spellEnd"/>
-      <w:r>
-        <w:rPr>
-          <w:b/>
-          <w:bCs/>
-        </w:rPr>
-        <w:t xml:space="preserve">, E referencia, </w:t>
-      </w:r>
-      <w:proofErr w:type="spellStart"/>
-      <w:r>
-        <w:rPr>
-          <w:b/>
-          <w:bCs/>
-        </w:rPr>
-        <w:t>Comparator</w:t>
-      </w:r>
-      <w:proofErr w:type="spellEnd"/>
-      <w:r>
-        <w:rPr>
-          <w:b/>
-          <w:bCs/>
-        </w:rPr>
-        <w:t>&lt;E&gt; comparador)</w:t>
+        <w:t>eliminaPredicado(Collection&lt;E&gt; coleccion, Condicion condicion, E referencia, Comparator&lt;E&gt; comparador)</w:t>
       </w:r>
     </w:p>
     <w:p>
@@ -1811,15 +1430,7 @@
         <w:jc w:val="both"/>
       </w:pPr>
       <w:r>
-        <w:t xml:space="preserve">Descripción: Este método devuelve un conjunto con los elementos que no cumplen la condición de comparación con un valor de referencia, utilizando un </w:t>
-      </w:r>
-      <w:proofErr w:type="spellStart"/>
-      <w:r>
-        <w:t>Comparator</w:t>
-      </w:r>
-      <w:proofErr w:type="spellEnd"/>
-      <w:r>
-        <w:t>&lt;E&gt; para evaluar.</w:t>
+        <w:t>Descripción: Este método devuelve un conjunto con los elementos que no cumplen la condición de comparación con un valor de referencia, utilizando un Comparator&lt;E&gt; para evaluar.</w:t>
       </w:r>
     </w:p>
     <w:p>
@@ -1843,53 +1454,12 @@
           <w:bCs/>
         </w:rPr>
       </w:pPr>
-      <w:proofErr w:type="spellStart"/>
       <w:r>
         <w:rPr>
           <w:b/>
           <w:bCs/>
         </w:rPr>
-        <w:t>crearSetMismoTipo</w:t>
-      </w:r>
-      <w:proofErr w:type="spellEnd"/>
-      <w:r>
-        <w:rPr>
-          <w:b/>
-          <w:bCs/>
-        </w:rPr>
-        <w:t>(</w:t>
-      </w:r>
-      <w:proofErr w:type="spellStart"/>
-      <w:r>
-        <w:rPr>
-          <w:b/>
-          <w:bCs/>
-        </w:rPr>
-        <w:t>Collection</w:t>
-      </w:r>
-      <w:proofErr w:type="spellEnd"/>
-      <w:r>
-        <w:rPr>
-          <w:b/>
-          <w:bCs/>
-        </w:rPr>
-        <w:t xml:space="preserve">&lt;E&gt; </w:t>
-      </w:r>
-      <w:proofErr w:type="spellStart"/>
-      <w:r>
-        <w:rPr>
-          <w:b/>
-          <w:bCs/>
-        </w:rPr>
-        <w:t>coleccion</w:t>
-      </w:r>
-      <w:proofErr w:type="spellEnd"/>
-      <w:r>
-        <w:rPr>
-          <w:b/>
-          <w:bCs/>
-        </w:rPr>
-        <w:t>)</w:t>
+        <w:t>crearSetMismoTipo(Collection&lt;E&gt; coleccion)</w:t>
       </w:r>
     </w:p>
     <w:p>
@@ -1942,7 +1512,7 @@
       <w:pPr>
         <w:pStyle w:val="Ttulo2"/>
       </w:pPr>
-      <w:bookmarkStart w:id="2" w:name="_Toc195953117"/>
+      <w:bookmarkStart w:id="2" w:name="_Toc195955775"/>
       <w:r>
         <w:lastRenderedPageBreak/>
         <w:t>Consideraciones adicionales</w:t>
@@ -1955,31 +1525,28 @@
         <w:jc w:val="both"/>
       </w:pPr>
       <w:r>
-        <w:t xml:space="preserve">Dentro de los test hemos tenido que implementar las clases Coche, </w:t>
+        <w:t>Dentro de los test hemos tenido que implementar las clases Coche, ComparadorCaballos y GeneradorCoches por que no estaban implementadas aun que así lo ponía en el enunciado</w:t>
       </w:r>
-      <w:proofErr w:type="spellStart"/>
       <w:r>
-        <w:t>ComparadorCaballos</w:t>
+        <w:t>. A</w:t>
       </w:r>
-      <w:proofErr w:type="spellEnd"/>
       <w:r>
-        <w:t xml:space="preserve"> y </w:t>
+        <w:t>demás</w:t>
       </w:r>
-      <w:proofErr w:type="spellStart"/>
       <w:r>
-        <w:t>GeneradorCoches</w:t>
+        <w:t>,</w:t>
       </w:r>
-      <w:proofErr w:type="spellEnd"/>
       <w:r>
-        <w:t xml:space="preserve"> por que no estaban implementadas aun que así lo ponía en el enunciado, además después de revisar varias veces los test hemos comprobado y llegado a la conclusión de que en el método </w:t>
+        <w:t xml:space="preserve"> después de revisar varias veces los test hemos comprobado y llegado a la conclusión de que en el método </w:t>
       </w:r>
-      <w:proofErr w:type="spellStart"/>
       <w:r>
         <w:t>compruebaSeleccionNoComparable</w:t>
       </w:r>
-      <w:proofErr w:type="spellEnd"/>
       <w:r>
-        <w:t xml:space="preserve"> hemos cambiado los tamaños resultado porque nos parecía que estaban erróneos.</w:t>
+        <w:t xml:space="preserve"> hemos cambiado los tamaños resultado porque nos parecía que estaban erróneos</w:t>
+      </w:r>
+      <w:r>
+        <w:t>, ya que nuestro método sí estaba añadiendo bien los coches.</w:t>
       </w:r>
     </w:p>
     <w:p>
@@ -2004,7 +1571,7 @@
         <w:pStyle w:val="Ttulo2"/>
         <w:jc w:val="both"/>
       </w:pPr>
-      <w:bookmarkStart w:id="3" w:name="_Toc195953118"/>
+      <w:bookmarkStart w:id="3" w:name="_Toc195955776"/>
       <w:r>
         <w:lastRenderedPageBreak/>
         <w:t>Conclusiones</w:t>
@@ -2017,15 +1584,7 @@
         <w:jc w:val="both"/>
       </w:pPr>
       <w:r>
-        <w:t xml:space="preserve">La implementación de métodos genéricos con soporte para Comparable y </w:t>
-      </w:r>
-      <w:proofErr w:type="spellStart"/>
-      <w:r>
-        <w:t>Comparator</w:t>
-      </w:r>
-      <w:proofErr w:type="spellEnd"/>
-      <w:r>
-        <w:t xml:space="preserve"> ha demostrado ser una herramienta poderosa para realizar operaciones de filtrado sobre colecciones de manera flexible y eficiente. Todos los métodos presentan una complejidad lineal, lo que los hace adecuados para trabajar con grandes volúmenes de datos.</w:t>
+        <w:t>La implementación de métodos genéricos con soporte para Comparable y Comparator ha demostrado ser una herramienta poderosa para realizar operaciones de filtrado sobre colecciones de manera flexible y eficiente. Todos los métodos presentan una complejidad lineal, lo que los hace adecuados para trabajar con grandes volúmenes de datos.</w:t>
       </w:r>
     </w:p>
     <w:p>
@@ -2033,15 +1592,7 @@
         <w:jc w:val="both"/>
       </w:pPr>
       <w:r>
-        <w:t xml:space="preserve">Se ha resaltado la utilidad de ofrecer versiones que acepten un </w:t>
-      </w:r>
-      <w:proofErr w:type="spellStart"/>
-      <w:r>
-        <w:t>Comparator</w:t>
-      </w:r>
-      <w:proofErr w:type="spellEnd"/>
-      <w:r>
-        <w:t>, lo que permite definir distintos criterios de ordenación o comparación sin modificar los objetos a comparar. Esta distinción favorece la reutilización del código y su adaptación a contextos más variados.</w:t>
+        <w:t>Se ha resaltado la utilidad de ofrecer versiones que acepten un Comparator, lo que permite definir distintos criterios de ordenación o comparación sin modificar los objetos a comparar. Esta distinción favorece la reutilización del código y su adaptación a contextos más variados.</w:t>
       </w:r>
     </w:p>
     <w:p>
@@ -2049,15 +1600,7 @@
         <w:jc w:val="both"/>
       </w:pPr>
       <w:r>
-        <w:t xml:space="preserve">Por otro lado, el método auxiliar </w:t>
-      </w:r>
-      <w:proofErr w:type="spellStart"/>
-      <w:r>
-        <w:t>crearSetMismoTipo</w:t>
-      </w:r>
-      <w:proofErr w:type="spellEnd"/>
-      <w:r>
-        <w:t xml:space="preserve"> garantiza que el conjunto resultante mantenga el mismo tipo que la colección original, asegurando así la coherencia estructural en el tratamiento de datos. Este detalle, aunque sutil, mejora la robustez y la integración del código.</w:t>
+        <w:t>Por otro lado, el método auxiliar crearSetMismoTipo garantiza que el conjunto resultante mantenga el mismo tipo que la colección original, asegurando así la coherencia estructural en el tratamiento de datos. Este detalle, aunque sutil, mejora la robustez y la integración del código.</w:t>
       </w:r>
     </w:p>
     <w:p>
@@ -9485,6 +9028,7 @@
   <w:style w:type="character" w:default="1" w:styleId="Fuentedeprrafopredeter">
     <w:name w:val="Default Paragraph Font"/>
     <w:uiPriority w:val="1"/>
+    <w:semiHidden/>
     <w:unhideWhenUsed/>
   </w:style>
   <w:style w:type="table" w:default="1" w:styleId="Tablanormal">

--- a/Practica_8/Informe.docx
+++ b/Practica_8/Informe.docx
@@ -1158,7 +1158,7 @@
                 <w:noProof/>
                 <w:webHidden/>
               </w:rPr>
-              <w:t>6</w:t>
+              <w:t>5</w:t>
             </w:r>
             <w:r>
               <w:rPr>
@@ -1211,7 +1211,15 @@
         <w:jc w:val="both"/>
       </w:pPr>
       <w:r>
-        <w:t>En esta práctica, hemos desarrollado varios métodos genéricos para aplicar condiciones de filtrado sobre colecciones, permitiendo seleccionar o eliminar elementos que cumplen ciertos criterios de comparación. Para ello, se ha trabajado tanto con la interfaz Comparable como con Comparator, logrando una mayor flexibilidad para trabajar con distintos tipos de datos.</w:t>
+        <w:t xml:space="preserve">En esta práctica, hemos desarrollado varios métodos genéricos para aplicar condiciones de filtrado sobre colecciones, permitiendo seleccionar o eliminar elementos que cumplen ciertos criterios de comparación. Para ello, se ha trabajado tanto con la interfaz Comparable como con </w:t>
+      </w:r>
+      <w:proofErr w:type="spellStart"/>
+      <w:r>
+        <w:t>Comparator</w:t>
+      </w:r>
+      <w:proofErr w:type="spellEnd"/>
+      <w:r>
+        <w:t>, logrando una mayor flexibilidad para trabajar con distintos tipos de datos.</w:t>
       </w:r>
     </w:p>
     <w:p>
@@ -1219,7 +1227,39 @@
         <w:jc w:val="both"/>
       </w:pPr>
       <w:r>
-        <w:t>Además, se ha implementado un método auxiliar, crearSetMismoTipo, que permite mantener el tipo de conjunto original (ya sea un HashSet, TreeSet, o LinkedHashSet) en las colecciones resultantes, lo que contribuye a una mejor integración del resultado con el código cliente.</w:t>
+        <w:t xml:space="preserve">Además, se ha implementado un método auxiliar, </w:t>
+      </w:r>
+      <w:proofErr w:type="spellStart"/>
+      <w:r>
+        <w:t>crearSetMismoTipo</w:t>
+      </w:r>
+      <w:proofErr w:type="spellEnd"/>
+      <w:r>
+        <w:t xml:space="preserve">, que permite mantener el tipo de conjunto original (ya sea un </w:t>
+      </w:r>
+      <w:proofErr w:type="spellStart"/>
+      <w:r>
+        <w:t>HashSet</w:t>
+      </w:r>
+      <w:proofErr w:type="spellEnd"/>
+      <w:r>
+        <w:t xml:space="preserve">, </w:t>
+      </w:r>
+      <w:proofErr w:type="spellStart"/>
+      <w:r>
+        <w:t>TreeSet</w:t>
+      </w:r>
+      <w:proofErr w:type="spellEnd"/>
+      <w:r>
+        <w:t xml:space="preserve">, o </w:t>
+      </w:r>
+      <w:proofErr w:type="spellStart"/>
+      <w:r>
+        <w:t>LinkedHashSet</w:t>
+      </w:r>
+      <w:proofErr w:type="spellEnd"/>
+      <w:r>
+        <w:t>) en las colecciones resultantes, lo que contribuye a una mejor integración del resultado con el código cliente.</w:t>
       </w:r>
     </w:p>
     <w:p>
@@ -1266,6 +1306,7 @@
           <w:bCs/>
         </w:rPr>
       </w:pPr>
+      <w:proofErr w:type="spellStart"/>
       <w:r>
         <w:rPr>
           <w:b/>
@@ -1273,6 +1314,7 @@
         </w:rPr>
         <w:t>seleccionaPredicado</w:t>
       </w:r>
+      <w:proofErr w:type="spellEnd"/>
       <w:r>
         <w:rPr>
           <w:b/>
@@ -1285,7 +1327,71 @@
           <w:b/>
           <w:bCs/>
         </w:rPr>
-        <w:t>(Collection&lt;E&gt; coleccion, Condicion condicion, E referencia)</w:t>
+        <w:t>(</w:t>
+      </w:r>
+      <w:proofErr w:type="spellStart"/>
+      <w:r>
+        <w:rPr>
+          <w:b/>
+          <w:bCs/>
+        </w:rPr>
+        <w:t>Collection</w:t>
+      </w:r>
+      <w:proofErr w:type="spellEnd"/>
+      <w:r>
+        <w:rPr>
+          <w:b/>
+          <w:bCs/>
+        </w:rPr>
+        <w:t xml:space="preserve">&lt;E&gt; </w:t>
+      </w:r>
+      <w:proofErr w:type="spellStart"/>
+      <w:r>
+        <w:rPr>
+          <w:b/>
+          <w:bCs/>
+        </w:rPr>
+        <w:t>coleccion</w:t>
+      </w:r>
+      <w:proofErr w:type="spellEnd"/>
+      <w:r>
+        <w:rPr>
+          <w:b/>
+          <w:bCs/>
+        </w:rPr>
+        <w:t xml:space="preserve">, </w:t>
+      </w:r>
+      <w:proofErr w:type="spellStart"/>
+      <w:r>
+        <w:rPr>
+          <w:b/>
+          <w:bCs/>
+        </w:rPr>
+        <w:t>Condicion</w:t>
+      </w:r>
+      <w:proofErr w:type="spellEnd"/>
+      <w:r>
+        <w:rPr>
+          <w:b/>
+          <w:bCs/>
+        </w:rPr>
+        <w:t xml:space="preserve"> </w:t>
+      </w:r>
+      <w:proofErr w:type="spellStart"/>
+      <w:r>
+        <w:rPr>
+          <w:b/>
+          <w:bCs/>
+        </w:rPr>
+        <w:t>condicion</w:t>
+      </w:r>
+      <w:proofErr w:type="spellEnd"/>
+      <w:r>
+        <w:rPr>
+          <w:b/>
+          <w:bCs/>
+        </w:rPr>
+        <w:t>, E referencia)</w:t>
       </w:r>
     </w:p>
     <w:p>
@@ -1314,7 +1420,15 @@
         <w:t>Complejidad algorítmica:</w:t>
       </w:r>
       <w:r>
-        <w:t xml:space="preserve"> Recorre todos los elementos de la colección y los compara, la operación de compareTo es de O (1), por lo que la complejidad total es de O (n).</w:t>
+        <w:t xml:space="preserve"> Recorre todos los elementos de la colección y los compara, la operación de </w:t>
+      </w:r>
+      <w:proofErr w:type="spellStart"/>
+      <w:r>
+        <w:t>compareTo</w:t>
+      </w:r>
+      <w:proofErr w:type="spellEnd"/>
+      <w:r>
+        <w:t xml:space="preserve"> es de O (1), por lo que la complejidad total es de O (n).</w:t>
       </w:r>
     </w:p>
     <w:p>
@@ -1325,12 +1439,87 @@
           <w:bCs/>
         </w:rPr>
       </w:pPr>
+      <w:proofErr w:type="spellStart"/>
+      <w:proofErr w:type="gramStart"/>
       <w:r>
         <w:rPr>
           <w:b/>
           <w:bCs/>
         </w:rPr>
-        <w:t>eliminaPredicado(Collection&lt;E&gt; coleccion, Condicion condicion, E referencia)</w:t>
+        <w:t>eliminaPredicado</w:t>
+      </w:r>
+      <w:proofErr w:type="spellEnd"/>
+      <w:r>
+        <w:rPr>
+          <w:b/>
+          <w:bCs/>
+        </w:rPr>
+        <w:t>(</w:t>
+      </w:r>
+      <w:proofErr w:type="spellStart"/>
+      <w:proofErr w:type="gramEnd"/>
+      <w:r>
+        <w:rPr>
+          <w:b/>
+          <w:bCs/>
+        </w:rPr>
+        <w:t>Collection</w:t>
+      </w:r>
+      <w:proofErr w:type="spellEnd"/>
+      <w:r>
+        <w:rPr>
+          <w:b/>
+          <w:bCs/>
+        </w:rPr>
+        <w:t xml:space="preserve">&lt;E&gt; </w:t>
+      </w:r>
+      <w:proofErr w:type="spellStart"/>
+      <w:r>
+        <w:rPr>
+          <w:b/>
+          <w:bCs/>
+        </w:rPr>
+        <w:t>coleccion</w:t>
+      </w:r>
+      <w:proofErr w:type="spellEnd"/>
+      <w:r>
+        <w:rPr>
+          <w:b/>
+          <w:bCs/>
+        </w:rPr>
+        <w:t xml:space="preserve">, </w:t>
+      </w:r>
+      <w:proofErr w:type="spellStart"/>
+      <w:r>
+        <w:rPr>
+          <w:b/>
+          <w:bCs/>
+        </w:rPr>
+        <w:t>Condicion</w:t>
+      </w:r>
+      <w:proofErr w:type="spellEnd"/>
+      <w:r>
+        <w:rPr>
+          <w:b/>
+          <w:bCs/>
+        </w:rPr>
+        <w:t xml:space="preserve"> </w:t>
+      </w:r>
+      <w:proofErr w:type="spellStart"/>
+      <w:r>
+        <w:rPr>
+          <w:b/>
+          <w:bCs/>
+        </w:rPr>
+        <w:t>condicion</w:t>
+      </w:r>
+      <w:proofErr w:type="spellEnd"/>
+      <w:r>
+        <w:rPr>
+          <w:b/>
+          <w:bCs/>
+        </w:rPr>
+        <w:t>, E referencia)</w:t>
       </w:r>
     </w:p>
     <w:p>
@@ -1359,7 +1548,15 @@
         <w:t>Complejidad algorítmica:</w:t>
       </w:r>
       <w:r>
-        <w:t xml:space="preserve"> Recorre todos los elementos de la colección y los compara, la operación de compareTo es de O (1), por lo que la complejidad total es de O (n).</w:t>
+        <w:t xml:space="preserve"> Recorre todos los elementos de la colección y los compara, la operación de </w:t>
+      </w:r>
+      <w:proofErr w:type="spellStart"/>
+      <w:r>
+        <w:t>compareTo</w:t>
+      </w:r>
+      <w:proofErr w:type="spellEnd"/>
+      <w:r>
+        <w:t xml:space="preserve"> es de O (1), por lo que la complejidad total es de O (n).</w:t>
       </w:r>
     </w:p>
     <w:p>
@@ -1370,12 +1567,103 @@
           <w:bCs/>
         </w:rPr>
       </w:pPr>
+      <w:proofErr w:type="spellStart"/>
+      <w:proofErr w:type="gramStart"/>
       <w:r>
         <w:rPr>
           <w:b/>
           <w:bCs/>
         </w:rPr>
-        <w:t>seleccionaPredicado(Collection&lt;E&gt; coleccion, Condicion condicion, E referencia, Comparator&lt;E&gt; comparador)</w:t>
+        <w:t>seleccionaPredicado</w:t>
+      </w:r>
+      <w:proofErr w:type="spellEnd"/>
+      <w:r>
+        <w:rPr>
+          <w:b/>
+          <w:bCs/>
+        </w:rPr>
+        <w:t>(</w:t>
+      </w:r>
+      <w:proofErr w:type="spellStart"/>
+      <w:proofErr w:type="gramEnd"/>
+      <w:r>
+        <w:rPr>
+          <w:b/>
+          <w:bCs/>
+        </w:rPr>
+        <w:t>Collection</w:t>
+      </w:r>
+      <w:proofErr w:type="spellEnd"/>
+      <w:r>
+        <w:rPr>
+          <w:b/>
+          <w:bCs/>
+        </w:rPr>
+        <w:t xml:space="preserve">&lt;E&gt; </w:t>
+      </w:r>
+      <w:proofErr w:type="spellStart"/>
+      <w:r>
+        <w:rPr>
+          <w:b/>
+          <w:bCs/>
+        </w:rPr>
+        <w:t>coleccion</w:t>
+      </w:r>
+      <w:proofErr w:type="spellEnd"/>
+      <w:r>
+        <w:rPr>
+          <w:b/>
+          <w:bCs/>
+        </w:rPr>
+        <w:t xml:space="preserve">, </w:t>
+      </w:r>
+      <w:proofErr w:type="spellStart"/>
+      <w:r>
+        <w:rPr>
+          <w:b/>
+          <w:bCs/>
+        </w:rPr>
+        <w:t>Condicion</w:t>
+      </w:r>
+      <w:proofErr w:type="spellEnd"/>
+      <w:r>
+        <w:rPr>
+          <w:b/>
+          <w:bCs/>
+        </w:rPr>
+        <w:t xml:space="preserve"> </w:t>
+      </w:r>
+      <w:proofErr w:type="spellStart"/>
+      <w:r>
+        <w:rPr>
+          <w:b/>
+          <w:bCs/>
+        </w:rPr>
+        <w:t>condicion</w:t>
+      </w:r>
+      <w:proofErr w:type="spellEnd"/>
+      <w:r>
+        <w:rPr>
+          <w:b/>
+          <w:bCs/>
+        </w:rPr>
+        <w:t xml:space="preserve">, E referencia, </w:t>
+      </w:r>
+      <w:proofErr w:type="spellStart"/>
+      <w:r>
+        <w:rPr>
+          <w:b/>
+          <w:bCs/>
+        </w:rPr>
+        <w:t>Comparator</w:t>
+      </w:r>
+      <w:proofErr w:type="spellEnd"/>
+      <w:r>
+        <w:rPr>
+          <w:b/>
+          <w:bCs/>
+        </w:rPr>
+        <w:t>&lt;E&gt; comparador)</w:t>
       </w:r>
     </w:p>
     <w:p>
@@ -1388,7 +1676,15 @@
         <w:jc w:val="both"/>
       </w:pPr>
       <w:r>
-        <w:t>Descripción: Este método devuelve un conjunto con los elementos de la colección original que cumplen la condición de comparación con un valor de referencia, usando un comparador externo (Comparator&lt;E&gt;).</w:t>
+        <w:t>Descripción: Este método devuelve un conjunto con los elementos de la colección original que cumplen la condición de comparación con un valor de referencia, usando un comparador externo (</w:t>
+      </w:r>
+      <w:proofErr w:type="spellStart"/>
+      <w:r>
+        <w:t>Comparator</w:t>
+      </w:r>
+      <w:proofErr w:type="spellEnd"/>
+      <w:r>
+        <w:t>&lt;E&gt;).</w:t>
       </w:r>
     </w:p>
     <w:p>
@@ -1412,12 +1708,103 @@
           <w:bCs/>
         </w:rPr>
       </w:pPr>
+      <w:proofErr w:type="spellStart"/>
+      <w:proofErr w:type="gramStart"/>
       <w:r>
         <w:rPr>
           <w:b/>
           <w:bCs/>
         </w:rPr>
-        <w:t>eliminaPredicado(Collection&lt;E&gt; coleccion, Condicion condicion, E referencia, Comparator&lt;E&gt; comparador)</w:t>
+        <w:t>eliminaPredicado</w:t>
+      </w:r>
+      <w:proofErr w:type="spellEnd"/>
+      <w:r>
+        <w:rPr>
+          <w:b/>
+          <w:bCs/>
+        </w:rPr>
+        <w:t>(</w:t>
+      </w:r>
+      <w:proofErr w:type="spellStart"/>
+      <w:proofErr w:type="gramEnd"/>
+      <w:r>
+        <w:rPr>
+          <w:b/>
+          <w:bCs/>
+        </w:rPr>
+        <w:t>Collection</w:t>
+      </w:r>
+      <w:proofErr w:type="spellEnd"/>
+      <w:r>
+        <w:rPr>
+          <w:b/>
+          <w:bCs/>
+        </w:rPr>
+        <w:t xml:space="preserve">&lt;E&gt; </w:t>
+      </w:r>
+      <w:proofErr w:type="spellStart"/>
+      <w:r>
+        <w:rPr>
+          <w:b/>
+          <w:bCs/>
+        </w:rPr>
+        <w:t>coleccion</w:t>
+      </w:r>
+      <w:proofErr w:type="spellEnd"/>
+      <w:r>
+        <w:rPr>
+          <w:b/>
+          <w:bCs/>
+        </w:rPr>
+        <w:t xml:space="preserve">, </w:t>
+      </w:r>
+      <w:proofErr w:type="spellStart"/>
+      <w:r>
+        <w:rPr>
+          <w:b/>
+          <w:bCs/>
+        </w:rPr>
+        <w:t>Condicion</w:t>
+      </w:r>
+      <w:proofErr w:type="spellEnd"/>
+      <w:r>
+        <w:rPr>
+          <w:b/>
+          <w:bCs/>
+        </w:rPr>
+        <w:t xml:space="preserve"> </w:t>
+      </w:r>
+      <w:proofErr w:type="spellStart"/>
+      <w:r>
+        <w:rPr>
+          <w:b/>
+          <w:bCs/>
+        </w:rPr>
+        <w:t>condicion</w:t>
+      </w:r>
+      <w:proofErr w:type="spellEnd"/>
+      <w:r>
+        <w:rPr>
+          <w:b/>
+          <w:bCs/>
+        </w:rPr>
+        <w:t xml:space="preserve">, E referencia, </w:t>
+      </w:r>
+      <w:proofErr w:type="spellStart"/>
+      <w:r>
+        <w:rPr>
+          <w:b/>
+          <w:bCs/>
+        </w:rPr>
+        <w:t>Comparator</w:t>
+      </w:r>
+      <w:proofErr w:type="spellEnd"/>
+      <w:r>
+        <w:rPr>
+          <w:b/>
+          <w:bCs/>
+        </w:rPr>
+        <w:t>&lt;E&gt; comparador)</w:t>
       </w:r>
     </w:p>
     <w:p>
@@ -1430,7 +1817,15 @@
         <w:jc w:val="both"/>
       </w:pPr>
       <w:r>
-        <w:t>Descripción: Este método devuelve un conjunto con los elementos que no cumplen la condición de comparación con un valor de referencia, utilizando un Comparator&lt;E&gt; para evaluar.</w:t>
+        <w:t xml:space="preserve">Descripción: Este método devuelve un conjunto con los elementos que no cumplen la condición de comparación con un valor de referencia, utilizando un </w:t>
+      </w:r>
+      <w:proofErr w:type="spellStart"/>
+      <w:r>
+        <w:t>Comparator</w:t>
+      </w:r>
+      <w:proofErr w:type="spellEnd"/>
+      <w:r>
+        <w:t>&lt;E&gt; para evaluar.</w:t>
       </w:r>
     </w:p>
     <w:p>
@@ -1454,12 +1849,55 @@
           <w:bCs/>
         </w:rPr>
       </w:pPr>
+      <w:proofErr w:type="spellStart"/>
+      <w:proofErr w:type="gramStart"/>
       <w:r>
         <w:rPr>
           <w:b/>
           <w:bCs/>
         </w:rPr>
-        <w:t>crearSetMismoTipo(Collection&lt;E&gt; coleccion)</w:t>
+        <w:t>crearSetMismoTipo</w:t>
+      </w:r>
+      <w:proofErr w:type="spellEnd"/>
+      <w:r>
+        <w:rPr>
+          <w:b/>
+          <w:bCs/>
+        </w:rPr>
+        <w:t>(</w:t>
+      </w:r>
+      <w:proofErr w:type="spellStart"/>
+      <w:proofErr w:type="gramEnd"/>
+      <w:r>
+        <w:rPr>
+          <w:b/>
+          <w:bCs/>
+        </w:rPr>
+        <w:t>Collection</w:t>
+      </w:r>
+      <w:proofErr w:type="spellEnd"/>
+      <w:r>
+        <w:rPr>
+          <w:b/>
+          <w:bCs/>
+        </w:rPr>
+        <w:t xml:space="preserve">&lt;E&gt; </w:t>
+      </w:r>
+      <w:proofErr w:type="spellStart"/>
+      <w:r>
+        <w:rPr>
+          <w:b/>
+          <w:bCs/>
+        </w:rPr>
+        <w:t>coleccion</w:t>
+      </w:r>
+      <w:proofErr w:type="spellEnd"/>
+      <w:r>
+        <w:rPr>
+          <w:b/>
+          <w:bCs/>
+        </w:rPr>
+        <w:t>)</w:t>
       </w:r>
     </w:p>
     <w:p>
@@ -1485,7 +1923,15 @@
         <w:jc w:val="both"/>
       </w:pPr>
       <w:r>
-        <w:t>Complejidad algorítmica: Solo realiza comprobaciones de tipo y crea el conjunto, por lo que su complejidad es O(1).</w:t>
+        <w:t xml:space="preserve">Complejidad algorítmica: Solo realiza comprobaciones de tipo y crea el conjunto, por lo que su complejidad es </w:t>
+      </w:r>
+      <w:proofErr w:type="gramStart"/>
+      <w:r>
+        <w:t>O(</w:t>
+      </w:r>
+      <w:proofErr w:type="gramEnd"/>
+      <w:r>
+        <w:t>1).</w:t>
       </w:r>
     </w:p>
     <w:p>
@@ -1525,34 +1971,27 @@
         <w:jc w:val="both"/>
       </w:pPr>
       <w:r>
-        <w:t>Dentro de los test hemos tenido que implementar las clases Coche, ComparadorCaballos y GeneradorCoches por que no estaban implementadas aun que así lo ponía en el enunciado</w:t>
-      </w:r>
-      <w:r>
-        <w:t>. A</w:t>
-      </w:r>
-      <w:r>
-        <w:t>demás</w:t>
-      </w:r>
-      <w:r>
-        <w:t>,</w:t>
-      </w:r>
-      <w:r>
-        <w:t xml:space="preserve"> después de revisar varias veces los test hemos comprobado y llegado a la conclusión de que en el método </w:t>
-      </w:r>
-      <w:r>
-        <w:t>compruebaSeleccionNoComparable</w:t>
-      </w:r>
-      <w:r>
-        <w:t xml:space="preserve"> hemos cambiado los tamaños resultado porque nos parecía que estaban erróneos</w:t>
-      </w:r>
-      <w:r>
-        <w:t>, ya que nuestro método sí estaba añadiendo bien los coches.</w:t>
-      </w:r>
-    </w:p>
-    <w:p>
-      <w:pPr>
-        <w:jc w:val="both"/>
-      </w:pPr>
+        <w:t xml:space="preserve">Dentro de </w:t>
+      </w:r>
+      <w:proofErr w:type="gramStart"/>
+      <w:r>
+        <w:t>los test</w:t>
+      </w:r>
+      <w:proofErr w:type="gramEnd"/>
+      <w:r>
+        <w:t xml:space="preserve"> hemos tenido que implementar las clases </w:t>
+      </w:r>
+      <w:proofErr w:type="spellStart"/>
+      <w:r>
+        <w:t>ComparadorCaballos</w:t>
+      </w:r>
+      <w:proofErr w:type="spellEnd"/>
+      <w:r>
+        <w:t xml:space="preserve"> por que no estaban implementadas aun que así lo ponía en el enunciado</w:t>
+      </w:r>
+      <w:r>
+        <w:t xml:space="preserve">. </w:t>
+      </w:r>
     </w:p>
     <w:p>
       <w:pPr>
@@ -1562,9 +2001,6 @@
           <w:bCs/>
         </w:rPr>
       </w:pPr>
-      <w:r>
-        <w:br w:type="page"/>
-      </w:r>
     </w:p>
     <w:p>
       <w:pPr>
@@ -1573,7 +2009,6 @@
       </w:pPr>
       <w:bookmarkStart w:id="3" w:name="_Toc195955776"/>
       <w:r>
-        <w:lastRenderedPageBreak/>
         <w:t>Conclusiones</w:t>
       </w:r>
       <w:bookmarkEnd w:id="3"/>
@@ -1584,7 +2019,15 @@
         <w:jc w:val="both"/>
       </w:pPr>
       <w:r>
-        <w:t>La implementación de métodos genéricos con soporte para Comparable y Comparator ha demostrado ser una herramienta poderosa para realizar operaciones de filtrado sobre colecciones de manera flexible y eficiente. Todos los métodos presentan una complejidad lineal, lo que los hace adecuados para trabajar con grandes volúmenes de datos.</w:t>
+        <w:t xml:space="preserve">La implementación de métodos genéricos con soporte para Comparable y </w:t>
+      </w:r>
+      <w:proofErr w:type="spellStart"/>
+      <w:r>
+        <w:t>Comparator</w:t>
+      </w:r>
+      <w:proofErr w:type="spellEnd"/>
+      <w:r>
+        <w:t xml:space="preserve"> ha demostrado ser una herramienta poderosa para realizar operaciones de filtrado sobre colecciones de manera flexible y eficiente. Todos los métodos presentan una complejidad lineal, lo que los hace adecuados para trabajar con grandes volúmenes de datos.</w:t>
       </w:r>
     </w:p>
     <w:p>
@@ -1592,7 +2035,15 @@
         <w:jc w:val="both"/>
       </w:pPr>
       <w:r>
-        <w:t>Se ha resaltado la utilidad de ofrecer versiones que acepten un Comparator, lo que permite definir distintos criterios de ordenación o comparación sin modificar los objetos a comparar. Esta distinción favorece la reutilización del código y su adaptación a contextos más variados.</w:t>
+        <w:t xml:space="preserve">Se ha resaltado la utilidad de ofrecer versiones que acepten un </w:t>
+      </w:r>
+      <w:proofErr w:type="spellStart"/>
+      <w:r>
+        <w:t>Comparator</w:t>
+      </w:r>
+      <w:proofErr w:type="spellEnd"/>
+      <w:r>
+        <w:t>, lo que permite definir distintos criterios de ordenación o comparación sin modificar los objetos a comparar. Esta distinción favorece la reutilización del código y su adaptación a contextos más variados.</w:t>
       </w:r>
     </w:p>
     <w:p>
@@ -1600,7 +2051,15 @@
         <w:jc w:val="both"/>
       </w:pPr>
       <w:r>
-        <w:t>Por otro lado, el método auxiliar crearSetMismoTipo garantiza que el conjunto resultante mantenga el mismo tipo que la colección original, asegurando así la coherencia estructural en el tratamiento de datos. Este detalle, aunque sutil, mejora la robustez y la integración del código.</w:t>
+        <w:t xml:space="preserve">Por otro lado, el método auxiliar </w:t>
+      </w:r>
+      <w:proofErr w:type="spellStart"/>
+      <w:r>
+        <w:t>crearSetMismoTipo</w:t>
+      </w:r>
+      <w:proofErr w:type="spellEnd"/>
+      <w:r>
+        <w:t xml:space="preserve"> garantiza que el conjunto resultante mantenga el mismo tipo que la colección original, asegurando así la coherencia estructural en el tratamiento de datos. Este detalle, aunque sutil, mejora la robustez y la integración del código.</w:t>
       </w:r>
     </w:p>
     <w:p>
